--- a/docs/VS Code with Sourcce Control.docx
+++ b/docs/VS Code with Sourcce Control.docx
@@ -38,7 +38,6 @@
         </w:rPr>
         <w:t xml:space="preserve">by Bryan A. </w:t>
       </w:r>
-      <w:proofErr w:type="spellStart"/>
       <w:r>
         <w:rPr>
           <w:rFonts w:ascii="Calibri" w:hAnsi="Calibri" w:cs="Calibri"/>
@@ -49,7 +48,6 @@
         </w:rPr>
         <w:t>CrazyUncleBurton</w:t>
       </w:r>
-      <w:proofErr w:type="spellEnd"/>
       <w:r>
         <w:rPr>
           <w:rFonts w:ascii="Calibri" w:hAnsi="Calibri" w:cs="Calibri"/>
@@ -81,7 +79,15 @@
           <w:sz w:val="32"/>
           <w:szCs w:val="32"/>
         </w:rPr>
-        <w:t>20</w:t>
+        <w:t>2</w:t>
+      </w:r>
+      <w:r>
+        <w:rPr>
+          <w:rFonts w:ascii="Calibri" w:hAnsi="Calibri" w:cs="Calibri"/>
+          <w:sz w:val="32"/>
+          <w:szCs w:val="32"/>
+        </w:rPr>
+        <w:t>1</w:t>
       </w:r>
       <w:r>
         <w:rPr>
@@ -1533,25 +1539,7 @@
           <w:b/>
           <w:bCs/>
         </w:rPr>
-        <w:t xml:space="preserve">git config --global </w:t>
-      </w:r>
-      <w:proofErr w:type="spellStart"/>
-      <w:r>
-        <w:rPr>
-          <w:rFonts w:ascii="Calibri" w:hAnsi="Calibri" w:cs="Calibri"/>
-          <w:b/>
-          <w:bCs/>
-        </w:rPr>
-        <w:t>user.email</w:t>
-      </w:r>
-      <w:proofErr w:type="spellEnd"/>
-      <w:r>
-        <w:rPr>
-          <w:rFonts w:ascii="Calibri" w:hAnsi="Calibri" w:cs="Calibri"/>
-          <w:b/>
-          <w:bCs/>
-        </w:rPr>
-        <w:t xml:space="preserve"> </w:t>
+        <w:t xml:space="preserve">git config --global user.email </w:t>
       </w:r>
       <w:hyperlink r:id="rId11" w:history="1">
         <w:r>
@@ -1588,7 +1576,7 @@
           <w:noProof/>
         </w:rPr>
         <w:drawing>
-          <wp:inline distT="0" distB="0" distL="0" distR="0" wp14:anchorId="3296953C" wp14:editId="35118A38">
+          <wp:inline distT="0" distB="0" distL="0" distR="0" wp14:anchorId="3296953C" wp14:editId="1F76C69F">
             <wp:extent cx="5943600" cy="1275080"/>
             <wp:effectExtent l="0" t="0" r="0" b="1270"/>
             <wp:docPr id="1153391975" name="Picture 2"/>
@@ -2339,18 +2327,8 @@
           <w:b/>
           <w:bCs/>
         </w:rPr>
-        <w:t>.</w:t>
-      </w:r>
-      <w:proofErr w:type="spellStart"/>
-      <w:r>
-        <w:rPr>
-          <w:rFonts w:ascii="Calibri" w:hAnsi="Calibri" w:cs="Calibri"/>
-          <w:b/>
-          <w:bCs/>
-        </w:rPr>
-        <w:t>pio</w:t>
-      </w:r>
-      <w:proofErr w:type="spellEnd"/>
+        <w:t>.pio</w:t>
+      </w:r>
       <w:r>
         <w:rPr>
           <w:rFonts w:ascii="Calibri" w:hAnsi="Calibri" w:cs="Calibri"/>
@@ -2399,44 +2377,44 @@
           <w:b/>
           <w:bCs/>
         </w:rPr>
+        <w:t xml:space="preserve">    libdeps/ </w:t>
+      </w:r>
+      <w:r>
+        <w:rPr>
+          <w:rFonts w:ascii="Calibri" w:hAnsi="Calibri" w:cs="Calibri"/>
+        </w:rPr>
+        <w:t xml:space="preserve">- managed </w:t>
+      </w:r>
+      <w:r>
+        <w:rPr>
+          <w:rFonts w:ascii="Calibri" w:hAnsi="Calibri" w:cs="Calibri"/>
+        </w:rPr>
+        <w:t xml:space="preserve">(dynamic, changing) </w:t>
+      </w:r>
+      <w:r>
+        <w:rPr>
+          <w:rFonts w:ascii="Calibri" w:hAnsi="Calibri" w:cs="Calibri"/>
+        </w:rPr>
+        <w:t>libraries go here</w:t>
+      </w:r>
+    </w:p>
+    <w:p>
+      <w:pPr>
+        <w:pStyle w:val="NoSpacing"/>
+        <w:rPr>
+          <w:rFonts w:ascii="Calibri" w:hAnsi="Calibri" w:cs="Calibri"/>
+          <w:b/>
+          <w:bCs/>
+        </w:rPr>
+      </w:pPr>
+      <w:r>
+        <w:rPr>
+          <w:rFonts w:ascii="Calibri" w:hAnsi="Calibri" w:cs="Calibri"/>
+          <w:b/>
+          <w:bCs/>
+        </w:rPr>
         <w:t xml:space="preserve">    </w:t>
       </w:r>
-      <w:proofErr w:type="spellStart"/>
-      <w:r>
-        <w:rPr>
-          <w:rFonts w:ascii="Calibri" w:hAnsi="Calibri" w:cs="Calibri"/>
-          <w:b/>
-          <w:bCs/>
-        </w:rPr>
-        <w:t>libdeps</w:t>
-      </w:r>
-      <w:proofErr w:type="spellEnd"/>
-      <w:r>
-        <w:rPr>
-          <w:rFonts w:ascii="Calibri" w:hAnsi="Calibri" w:cs="Calibri"/>
-          <w:b/>
-          <w:bCs/>
-        </w:rPr>
-        <w:t xml:space="preserve">/ </w:t>
-      </w:r>
-      <w:r>
-        <w:rPr>
-          <w:rFonts w:ascii="Calibri" w:hAnsi="Calibri" w:cs="Calibri"/>
-        </w:rPr>
-        <w:t xml:space="preserve">- managed </w:t>
-      </w:r>
-      <w:r>
-        <w:rPr>
-          <w:rFonts w:ascii="Calibri" w:hAnsi="Calibri" w:cs="Calibri"/>
-        </w:rPr>
-        <w:t xml:space="preserve">(dynamic, changing) </w:t>
-      </w:r>
-      <w:r>
-        <w:rPr>
-          <w:rFonts w:ascii="Calibri" w:hAnsi="Calibri" w:cs="Calibri"/>
-        </w:rPr>
-        <w:t>libraries go here</w:t>
-      </w:r>
     </w:p>
     <w:p>
       <w:pPr>
@@ -2453,7 +2431,7 @@
           <w:b/>
           <w:bCs/>
         </w:rPr>
-        <w:t xml:space="preserve">    </w:t>
+        <w:t>.vscode</w:t>
       </w:r>
     </w:p>
     <w:p>
@@ -2465,24 +2443,6 @@
           <w:bCs/>
         </w:rPr>
       </w:pPr>
-      <w:r>
-        <w:rPr>
-          <w:rFonts w:ascii="Calibri" w:hAnsi="Calibri" w:cs="Calibri"/>
-          <w:b/>
-          <w:bCs/>
-        </w:rPr>
-        <w:t>.</w:t>
-      </w:r>
-      <w:proofErr w:type="spellStart"/>
-      <w:r>
-        <w:rPr>
-          <w:rFonts w:ascii="Calibri" w:hAnsi="Calibri" w:cs="Calibri"/>
-          <w:b/>
-          <w:bCs/>
-        </w:rPr>
-        <w:t>vscode</w:t>
-      </w:r>
-      <w:proofErr w:type="spellEnd"/>
     </w:p>
     <w:p>
       <w:pPr>
@@ -2493,6 +2453,14 @@
           <w:bCs/>
         </w:rPr>
       </w:pPr>
+      <w:r>
+        <w:rPr>
+          <w:rFonts w:ascii="Calibri" w:hAnsi="Calibri" w:cs="Calibri"/>
+          <w:b/>
+          <w:bCs/>
+        </w:rPr>
+        <w:t>platformio.ini</w:t>
+      </w:r>
     </w:p>
     <w:p>
       <w:pPr>
@@ -2509,7 +2477,15 @@
           <w:b/>
           <w:bCs/>
         </w:rPr>
-        <w:t>platformio.ini</w:t>
+        <w:t>README.md</w:t>
+      </w:r>
+      <w:r>
+        <w:rPr>
+          <w:rFonts w:ascii="Calibri" w:hAnsi="Calibri" w:cs="Calibri"/>
+          <w:b/>
+          <w:bCs/>
+        </w:rPr>
+        <w:t xml:space="preserve"> – a markdown-style file that creates the docs in your GitHub project.</w:t>
       </w:r>
     </w:p>
     <w:p>
@@ -2521,22 +2497,6 @@
           <w:bCs/>
         </w:rPr>
       </w:pPr>
-      <w:r>
-        <w:rPr>
-          <w:rFonts w:ascii="Calibri" w:hAnsi="Calibri" w:cs="Calibri"/>
-          <w:b/>
-          <w:bCs/>
-        </w:rPr>
-        <w:t>README.md</w:t>
-      </w:r>
-      <w:r>
-        <w:rPr>
-          <w:rFonts w:ascii="Calibri" w:hAnsi="Calibri" w:cs="Calibri"/>
-          <w:b/>
-          <w:bCs/>
-        </w:rPr>
-        <w:t xml:space="preserve"> – a markdown-style file that creates the docs in your GitHub project.</w:t>
-      </w:r>
     </w:p>
     <w:p>
       <w:pPr>
@@ -2547,16 +2507,6 @@
           <w:bCs/>
         </w:rPr>
       </w:pPr>
-    </w:p>
-    <w:p>
-      <w:pPr>
-        <w:pStyle w:val="NoSpacing"/>
-        <w:rPr>
-          <w:rFonts w:ascii="Calibri" w:hAnsi="Calibri" w:cs="Calibri"/>
-          <w:b/>
-          <w:bCs/>
-        </w:rPr>
-      </w:pPr>
       <w:r>
         <w:rPr>
           <w:rFonts w:ascii="Calibri" w:hAnsi="Calibri" w:cs="Calibri"/>
@@ -2577,21 +2527,7 @@
         <w:rPr>
           <w:rFonts w:ascii="Calibri" w:hAnsi="Calibri" w:cs="Calibri"/>
         </w:rPr>
-        <w:t>- Stuff that is stored in the SPIFFS/</w:t>
-      </w:r>
-      <w:proofErr w:type="spellStart"/>
-      <w:r>
-        <w:rPr>
-          <w:rFonts w:ascii="Calibri" w:hAnsi="Calibri" w:cs="Calibri"/>
-        </w:rPr>
-        <w:t>LittleFS</w:t>
-      </w:r>
-      <w:proofErr w:type="spellEnd"/>
-      <w:r>
-        <w:rPr>
-          <w:rFonts w:ascii="Calibri" w:hAnsi="Calibri" w:cs="Calibri"/>
-        </w:rPr>
-        <w:t xml:space="preserve"> file systems in microcontroller memory.  </w:t>
+        <w:t xml:space="preserve">- Stuff that is stored in the SPIFFS/LittleFS file systems in microcontroller memory.  </w:t>
       </w:r>
     </w:p>
     <w:p>
@@ -2743,18 +2679,8 @@
           <w:bCs/>
         </w:rPr>
         <w:br/>
-        <w:t xml:space="preserve">    </w:t>
-      </w:r>
-      <w:proofErr w:type="spellStart"/>
-      <w:r>
-        <w:rPr>
-          <w:rFonts w:ascii="Calibri" w:hAnsi="Calibri" w:cs="Calibri"/>
-          <w:b/>
-          <w:bCs/>
-        </w:rPr>
-        <w:t>pin_config.h</w:t>
-      </w:r>
-      <w:proofErr w:type="spellEnd"/>
+        <w:t xml:space="preserve">    pin_config.h</w:t>
+      </w:r>
       <w:r>
         <w:rPr>
           <w:rFonts w:ascii="Calibri" w:hAnsi="Calibri" w:cs="Calibri"/>
@@ -2784,17 +2710,8 @@
           <w:bCs/>
         </w:rPr>
         <w:br/>
-      </w:r>
-      <w:proofErr w:type="spellStart"/>
-      <w:r>
-        <w:rPr>
-          <w:rFonts w:ascii="Calibri" w:hAnsi="Calibri" w:cs="Calibri"/>
-          <w:b/>
-          <w:bCs/>
-        </w:rPr>
         <w:t>src</w:t>
       </w:r>
-      <w:proofErr w:type="spellEnd"/>
       <w:r>
         <w:rPr>
           <w:rFonts w:ascii="Calibri" w:hAnsi="Calibri" w:cs="Calibri"/>
@@ -2838,21 +2755,7 @@
         <w:rPr>
           <w:rFonts w:ascii="Calibri" w:hAnsi="Calibri" w:cs="Calibri"/>
         </w:rPr>
-        <w:t>Arduino /</w:t>
-      </w:r>
-      <w:proofErr w:type="spellStart"/>
-      <w:r>
-        <w:rPr>
-          <w:rFonts w:ascii="Calibri" w:hAnsi="Calibri" w:cs="Calibri"/>
-        </w:rPr>
-        <w:t>ino</w:t>
-      </w:r>
-      <w:proofErr w:type="spellEnd"/>
-      <w:r>
-        <w:rPr>
-          <w:rFonts w:ascii="Calibri" w:hAnsi="Calibri" w:cs="Calibri"/>
-        </w:rPr>
-        <w:t xml:space="preserve"> style file which contains the starting point for your source, or maybe all of it.</w:t>
+        <w:t>Arduino /ino style file which contains the starting point for your source, or maybe all of it.</w:t>
       </w:r>
     </w:p>
     <w:p>
@@ -3205,25 +3108,7 @@
           <w:b/>
           <w:bCs/>
         </w:rPr>
-        <w:t>Documents\</w:t>
-      </w:r>
-      <w:proofErr w:type="spellStart"/>
-      <w:r>
-        <w:rPr>
-          <w:rFonts w:ascii="Calibri" w:hAnsi="Calibri" w:cs="Calibri"/>
-          <w:b/>
-          <w:bCs/>
-        </w:rPr>
-        <w:t>PlatformIO</w:t>
-      </w:r>
-      <w:proofErr w:type="spellEnd"/>
-      <w:r>
-        <w:rPr>
-          <w:rFonts w:ascii="Calibri" w:hAnsi="Calibri" w:cs="Calibri"/>
-          <w:b/>
-          <w:bCs/>
-        </w:rPr>
-        <w:t>\Projects</w:t>
+        <w:t>Documents\PlatformIO\Projects</w:t>
       </w:r>
       <w:r>
         <w:rPr>
@@ -3300,6 +3185,203 @@
       <w:r>
         <w:rPr>
           <w:rFonts w:ascii="Calibri" w:hAnsi="Calibri" w:cs="Calibri"/>
+          <w:b/>
+          <w:bCs/>
+        </w:rPr>
+        <w:t>If you don’t have cached credentials for GitHub, you will be prompted to authenticate with your GitHub credentials:</w:t>
+      </w:r>
+    </w:p>
+    <w:p>
+      <w:pPr>
+        <w:pStyle w:val="ListParagraph"/>
+        <w:rPr>
+          <w:rFonts w:ascii="Calibri" w:hAnsi="Calibri" w:cs="Calibri"/>
+        </w:rPr>
+      </w:pPr>
+    </w:p>
+    <w:p>
+      <w:pPr>
+        <w:pStyle w:val="ListParagraph"/>
+        <w:rPr>
+          <w:rFonts w:ascii="Calibri" w:hAnsi="Calibri" w:cs="Calibri"/>
+        </w:rPr>
+      </w:pPr>
+      <w:r>
+        <w:rPr>
+          <w:rFonts w:ascii="Calibri" w:hAnsi="Calibri" w:cs="Calibri"/>
+          <w:noProof/>
+        </w:rPr>
+        <w:lastRenderedPageBreak/>
+        <w:drawing>
+          <wp:inline distT="0" distB="0" distL="0" distR="0" wp14:anchorId="1B1A705F" wp14:editId="51EFC72C">
+            <wp:extent cx="4061812" cy="3543607"/>
+            <wp:effectExtent l="0" t="0" r="0" b="0"/>
+            <wp:docPr id="1267123946" name="Picture 1"/>
+            <wp:cNvGraphicFramePr>
+              <a:graphicFrameLocks xmlns:a="http://schemas.openxmlformats.org/drawingml/2006/main" noChangeAspect="1"/>
+            </wp:cNvGraphicFramePr>
+            <a:graphic xmlns:a="http://schemas.openxmlformats.org/drawingml/2006/main">
+              <a:graphicData uri="http://schemas.openxmlformats.org/drawingml/2006/picture">
+                <pic:pic xmlns:pic="http://schemas.openxmlformats.org/drawingml/2006/picture">
+                  <pic:nvPicPr>
+                    <pic:cNvPr id="1267123946" name="Picture 1267123946"/>
+                    <pic:cNvPicPr/>
+                  </pic:nvPicPr>
+                  <pic:blipFill>
+                    <a:blip r:embed="rId15">
+                      <a:extLst>
+                        <a:ext uri="{28A0092B-C50C-407E-A947-70E740481C1C}">
+                          <a14:useLocalDpi xmlns:a14="http://schemas.microsoft.com/office/drawing/2010/main" val="0"/>
+                        </a:ext>
+                      </a:extLst>
+                    </a:blip>
+                    <a:stretch>
+                      <a:fillRect/>
+                    </a:stretch>
+                  </pic:blipFill>
+                  <pic:spPr>
+                    <a:xfrm>
+                      <a:off x="0" y="0"/>
+                      <a:ext cx="4061812" cy="3543607"/>
+                    </a:xfrm>
+                    <a:prstGeom prst="rect">
+                      <a:avLst/>
+                    </a:prstGeom>
+                  </pic:spPr>
+                </pic:pic>
+              </a:graphicData>
+            </a:graphic>
+          </wp:inline>
+        </w:drawing>
+      </w:r>
+    </w:p>
+    <w:p>
+      <w:pPr>
+        <w:pStyle w:val="ListParagraph"/>
+        <w:rPr>
+          <w:rFonts w:ascii="Calibri" w:hAnsi="Calibri" w:cs="Calibri"/>
+        </w:rPr>
+      </w:pPr>
+    </w:p>
+    <w:p>
+      <w:pPr>
+        <w:pStyle w:val="ListParagraph"/>
+        <w:numPr>
+          <w:ilvl w:val="0"/>
+          <w:numId w:val="2"/>
+        </w:numPr>
+        <w:rPr>
+          <w:rFonts w:ascii="Calibri" w:hAnsi="Calibri" w:cs="Calibri"/>
+          <w:b/>
+          <w:bCs/>
+        </w:rPr>
+      </w:pPr>
+      <w:r>
+        <w:rPr>
+          <w:rFonts w:ascii="Calibri" w:hAnsi="Calibri" w:cs="Calibri"/>
+        </w:rPr>
+        <w:t xml:space="preserve"> </w:t>
+      </w:r>
+      <w:r>
+        <w:rPr>
+          <w:rFonts w:ascii="Calibri" w:hAnsi="Calibri" w:cs="Calibri"/>
+          <w:b/>
+          <w:bCs/>
+        </w:rPr>
+        <w:t>Click Sign in with your browser</w:t>
+      </w:r>
+    </w:p>
+    <w:p>
+      <w:pPr>
+        <w:pStyle w:val="ListParagraph"/>
+        <w:numPr>
+          <w:ilvl w:val="0"/>
+          <w:numId w:val="2"/>
+        </w:numPr>
+        <w:rPr>
+          <w:rFonts w:ascii="Calibri" w:hAnsi="Calibri" w:cs="Calibri"/>
+        </w:rPr>
+      </w:pPr>
+      <w:r>
+        <w:rPr>
+          <w:rFonts w:ascii="Calibri" w:hAnsi="Calibri" w:cs="Calibri"/>
+        </w:rPr>
+        <w:t>This window will pop up saying Authentication Succeeded</w:t>
+      </w:r>
+    </w:p>
+    <w:p>
+      <w:pPr>
+        <w:pStyle w:val="ListParagraph"/>
+        <w:rPr>
+          <w:rFonts w:ascii="Calibri" w:hAnsi="Calibri" w:cs="Calibri"/>
+          <w:b/>
+          <w:bCs/>
+        </w:rPr>
+      </w:pPr>
+      <w:r>
+        <w:rPr>
+          <w:rFonts w:ascii="Calibri" w:hAnsi="Calibri" w:cs="Calibri"/>
+          <w:b/>
+          <w:bCs/>
+          <w:noProof/>
+        </w:rPr>
+        <w:drawing>
+          <wp:inline distT="0" distB="0" distL="0" distR="0" wp14:anchorId="0303FC9E" wp14:editId="431DA87C">
+            <wp:extent cx="5837426" cy="2491956"/>
+            <wp:effectExtent l="0" t="0" r="0" b="3810"/>
+            <wp:docPr id="1311297443" name="Picture 2"/>
+            <wp:cNvGraphicFramePr>
+              <a:graphicFrameLocks xmlns:a="http://schemas.openxmlformats.org/drawingml/2006/main" noChangeAspect="1"/>
+            </wp:cNvGraphicFramePr>
+            <a:graphic xmlns:a="http://schemas.openxmlformats.org/drawingml/2006/main">
+              <a:graphicData uri="http://schemas.openxmlformats.org/drawingml/2006/picture">
+                <pic:pic xmlns:pic="http://schemas.openxmlformats.org/drawingml/2006/picture">
+                  <pic:nvPicPr>
+                    <pic:cNvPr id="1311297443" name="Picture 1311297443"/>
+                    <pic:cNvPicPr/>
+                  </pic:nvPicPr>
+                  <pic:blipFill>
+                    <a:blip r:embed="rId16">
+                      <a:extLst>
+                        <a:ext uri="{28A0092B-C50C-407E-A947-70E740481C1C}">
+                          <a14:useLocalDpi xmlns:a14="http://schemas.microsoft.com/office/drawing/2010/main" val="0"/>
+                        </a:ext>
+                      </a:extLst>
+                    </a:blip>
+                    <a:stretch>
+                      <a:fillRect/>
+                    </a:stretch>
+                  </pic:blipFill>
+                  <pic:spPr>
+                    <a:xfrm>
+                      <a:off x="0" y="0"/>
+                      <a:ext cx="5837426" cy="2491956"/>
+                    </a:xfrm>
+                    <a:prstGeom prst="rect">
+                      <a:avLst/>
+                    </a:prstGeom>
+                  </pic:spPr>
+                </pic:pic>
+              </a:graphicData>
+            </a:graphic>
+          </wp:inline>
+        </w:drawing>
+      </w:r>
+    </w:p>
+    <w:p>
+      <w:pPr>
+        <w:pStyle w:val="ListParagraph"/>
+        <w:numPr>
+          <w:ilvl w:val="0"/>
+          <w:numId w:val="2"/>
+        </w:numPr>
+        <w:rPr>
+          <w:rFonts w:ascii="Calibri" w:hAnsi="Calibri" w:cs="Calibri"/>
+        </w:rPr>
+      </w:pPr>
+      <w:r>
+        <w:rPr>
+          <w:rFonts w:ascii="Calibri" w:hAnsi="Calibri" w:cs="Calibri"/>
         </w:rPr>
         <w:t>The project will be downloaded to the local machine and open in VS Code.</w:t>
       </w:r>
@@ -3325,23 +3407,97 @@
         <w:rPr>
           <w:rFonts w:ascii="Calibri" w:hAnsi="Calibri" w:cs="Calibri"/>
         </w:rPr>
-        <w:t>.</w:t>
-      </w:r>
-    </w:p>
-    <w:p>
-      <w:pPr>
-        <w:rPr>
-          <w:rFonts w:ascii="Calibri" w:hAnsi="Calibri" w:cs="Calibri"/>
-        </w:rPr>
-      </w:pPr>
-    </w:p>
-    <w:p>
-      <w:pPr>
-        <w:pStyle w:val="Heading2"/>
-        <w:rPr>
-          <w:rFonts w:ascii="Calibri" w:hAnsi="Calibri" w:cs="Calibri"/>
-        </w:rPr>
-      </w:pPr>
+        <w:t>, and looks like this:</w:t>
+      </w:r>
+    </w:p>
+    <w:p>
+      <w:pPr>
+        <w:pStyle w:val="ListParagraph"/>
+        <w:rPr>
+          <w:rFonts w:ascii="Calibri" w:hAnsi="Calibri" w:cs="Calibri"/>
+        </w:rPr>
+      </w:pPr>
+    </w:p>
+    <w:p>
+      <w:pPr>
+        <w:pStyle w:val="ListParagraph"/>
+        <w:rPr>
+          <w:rFonts w:ascii="Calibri" w:hAnsi="Calibri" w:cs="Calibri"/>
+        </w:rPr>
+      </w:pPr>
+      <w:r>
+        <w:rPr>
+          <w:rFonts w:ascii="Calibri" w:hAnsi="Calibri" w:cs="Calibri"/>
+          <w:noProof/>
+        </w:rPr>
+        <w:lastRenderedPageBreak/>
+        <w:drawing>
+          <wp:inline distT="0" distB="0" distL="0" distR="0" wp14:anchorId="7F6D5537" wp14:editId="4A869BB3">
+            <wp:extent cx="4435224" cy="929721"/>
+            <wp:effectExtent l="0" t="0" r="3810" b="3810"/>
+            <wp:docPr id="855001990" name="Picture 1"/>
+            <wp:cNvGraphicFramePr>
+              <a:graphicFrameLocks xmlns:a="http://schemas.openxmlformats.org/drawingml/2006/main" noChangeAspect="1"/>
+            </wp:cNvGraphicFramePr>
+            <a:graphic xmlns:a="http://schemas.openxmlformats.org/drawingml/2006/main">
+              <a:graphicData uri="http://schemas.openxmlformats.org/drawingml/2006/picture">
+                <pic:pic xmlns:pic="http://schemas.openxmlformats.org/drawingml/2006/picture">
+                  <pic:nvPicPr>
+                    <pic:cNvPr id="855001990" name="Picture 855001990"/>
+                    <pic:cNvPicPr/>
+                  </pic:nvPicPr>
+                  <pic:blipFill>
+                    <a:blip r:embed="rId17">
+                      <a:extLst>
+                        <a:ext uri="{28A0092B-C50C-407E-A947-70E740481C1C}">
+                          <a14:useLocalDpi xmlns:a14="http://schemas.microsoft.com/office/drawing/2010/main" val="0"/>
+                        </a:ext>
+                      </a:extLst>
+                    </a:blip>
+                    <a:stretch>
+                      <a:fillRect/>
+                    </a:stretch>
+                  </pic:blipFill>
+                  <pic:spPr>
+                    <a:xfrm>
+                      <a:off x="0" y="0"/>
+                      <a:ext cx="4435224" cy="929721"/>
+                    </a:xfrm>
+                    <a:prstGeom prst="rect">
+                      <a:avLst/>
+                    </a:prstGeom>
+                  </pic:spPr>
+                </pic:pic>
+              </a:graphicData>
+            </a:graphic>
+          </wp:inline>
+        </w:drawing>
+      </w:r>
+    </w:p>
+    <w:p>
+      <w:pPr>
+        <w:rPr>
+          <w:rFonts w:ascii="Calibri" w:hAnsi="Calibri" w:cs="Calibri"/>
+        </w:rPr>
+      </w:pPr>
+    </w:p>
+    <w:p>
+      <w:pPr>
+        <w:pStyle w:val="ListParagraph"/>
+        <w:numPr>
+          <w:ilvl w:val="0"/>
+          <w:numId w:val="2"/>
+        </w:numPr>
+        <w:rPr>
+          <w:rFonts w:ascii="Calibri" w:hAnsi="Calibri" w:cs="Calibri"/>
+        </w:rPr>
+      </w:pPr>
+      <w:r>
+        <w:rPr>
+          <w:rFonts w:ascii="Calibri" w:hAnsi="Calibri" w:cs="Calibri"/>
+        </w:rPr>
+        <w:t>Wait for all tasks to complete before proceeding!</w:t>
+      </w:r>
     </w:p>
     <w:p>
       <w:pPr>
@@ -3487,2028 +3643,6 @@
                 <pic:pic xmlns:pic="http://schemas.openxmlformats.org/drawingml/2006/picture">
                   <pic:nvPicPr>
                     <pic:cNvPr id="0" name="Picture 4"/>
-                    <pic:cNvPicPr>
-                      <a:picLocks noChangeAspect="1" noChangeArrowheads="1"/>
-                    </pic:cNvPicPr>
-                  </pic:nvPicPr>
-                  <pic:blipFill>
-                    <a:blip r:embed="rId15" cstate="print">
-                      <a:extLst>
-                        <a:ext uri="{28A0092B-C50C-407E-A947-70E740481C1C}">
-                          <a14:useLocalDpi xmlns:a14="http://schemas.microsoft.com/office/drawing/2010/main" val="0"/>
-                        </a:ext>
-                      </a:extLst>
-                    </a:blip>
-                    <a:srcRect/>
-                    <a:stretch>
-                      <a:fillRect/>
-                    </a:stretch>
-                  </pic:blipFill>
-                  <pic:spPr bwMode="auto">
-                    <a:xfrm>
-                      <a:off x="0" y="0"/>
-                      <a:ext cx="190500" cy="175260"/>
-                    </a:xfrm>
-                    <a:prstGeom prst="rect">
-                      <a:avLst/>
-                    </a:prstGeom>
-                    <a:noFill/>
-                    <a:ln>
-                      <a:noFill/>
-                    </a:ln>
-                  </pic:spPr>
-                </pic:pic>
-              </a:graphicData>
-            </a:graphic>
-          </wp:inline>
-        </w:drawing>
-      </w:r>
-      <w:r>
-        <w:rPr>
-          <w:rFonts w:ascii="Calibri" w:hAnsi="Calibri" w:cs="Calibri"/>
-        </w:rPr>
-        <w:t xml:space="preserve"> from the left</w:t>
-      </w:r>
-      <w:r>
-        <w:rPr>
-          <w:rFonts w:ascii="Calibri" w:hAnsi="Calibri" w:cs="Calibri"/>
-        </w:rPr>
-        <w:t>-</w:t>
-      </w:r>
-      <w:r>
-        <w:rPr>
-          <w:rFonts w:ascii="Calibri" w:hAnsi="Calibri" w:cs="Calibri"/>
-        </w:rPr>
-        <w:t>hand toolbar.</w:t>
-      </w:r>
-    </w:p>
-    <w:p>
-      <w:pPr>
-        <w:pStyle w:val="ListParagraph"/>
-        <w:numPr>
-          <w:ilvl w:val="0"/>
-          <w:numId w:val="14"/>
-        </w:numPr>
-        <w:spacing w:line="276" w:lineRule="auto"/>
-        <w:rPr>
-          <w:rFonts w:ascii="Calibri" w:hAnsi="Calibri" w:cs="Calibri"/>
-        </w:rPr>
-      </w:pPr>
-      <w:r>
-        <w:rPr>
-          <w:rFonts w:ascii="Calibri" w:hAnsi="Calibri" w:cs="Calibri"/>
-        </w:rPr>
-        <w:t xml:space="preserve">From the Quick Access menu (bottom left), choose </w:t>
-      </w:r>
-      <w:r>
-        <w:rPr>
-          <w:rFonts w:ascii="Calibri" w:hAnsi="Calibri" w:cs="Calibri"/>
-          <w:b/>
-          <w:bCs/>
-        </w:rPr>
-        <w:t>Projects &amp; Configuration</w:t>
-      </w:r>
-    </w:p>
-    <w:p>
-      <w:pPr>
-        <w:pStyle w:val="ListParagraph"/>
-        <w:spacing w:line="276" w:lineRule="auto"/>
-        <w:rPr>
-          <w:rFonts w:ascii="Calibri" w:hAnsi="Calibri" w:cs="Calibri"/>
-        </w:rPr>
-      </w:pPr>
-      <w:r>
-        <w:rPr>
-          <w:rFonts w:ascii="Calibri" w:hAnsi="Calibri" w:cs="Calibri"/>
-        </w:rPr>
-        <w:t xml:space="preserve">Click the </w:t>
-      </w:r>
-      <w:r>
-        <w:rPr>
-          <w:rFonts w:ascii="Calibri" w:hAnsi="Calibri" w:cs="Calibri"/>
-          <w:b/>
-          <w:bCs/>
-        </w:rPr>
-        <w:t>+ Create New Project</w:t>
-      </w:r>
-      <w:r>
-        <w:rPr>
-          <w:rFonts w:ascii="Calibri" w:hAnsi="Calibri" w:cs="Calibri"/>
-        </w:rPr>
-        <w:t xml:space="preserve"> button</w:t>
-      </w:r>
-    </w:p>
-    <w:p>
-      <w:pPr>
-        <w:pStyle w:val="ListParagraph"/>
-        <w:numPr>
-          <w:ilvl w:val="0"/>
-          <w:numId w:val="14"/>
-        </w:numPr>
-        <w:spacing w:line="276" w:lineRule="auto"/>
-        <w:rPr>
-          <w:rFonts w:ascii="Calibri" w:hAnsi="Calibri" w:cs="Calibri"/>
-        </w:rPr>
-      </w:pPr>
-      <w:r>
-        <w:rPr>
-          <w:rFonts w:ascii="Calibri" w:hAnsi="Calibri" w:cs="Calibri"/>
-          <w:b/>
-          <w:bCs/>
-        </w:rPr>
-        <w:t>Choose a name</w:t>
-      </w:r>
-      <w:r>
-        <w:rPr>
-          <w:rFonts w:ascii="Calibri" w:hAnsi="Calibri" w:cs="Calibri"/>
-        </w:rPr>
-        <w:t>.  Choose anything.  This is temporary.  The project name will be chosen later.</w:t>
-      </w:r>
-    </w:p>
-    <w:p>
-      <w:pPr>
-        <w:pStyle w:val="ListParagraph"/>
-        <w:numPr>
-          <w:ilvl w:val="0"/>
-          <w:numId w:val="14"/>
-        </w:numPr>
-        <w:spacing w:line="276" w:lineRule="auto"/>
-        <w:rPr>
-          <w:rFonts w:ascii="Calibri" w:hAnsi="Calibri" w:cs="Calibri"/>
-        </w:rPr>
-      </w:pPr>
-      <w:r>
-        <w:rPr>
-          <w:rFonts w:ascii="Calibri" w:hAnsi="Calibri" w:cs="Calibri"/>
-          <w:b/>
-          <w:bCs/>
-        </w:rPr>
-        <w:t>Choose the</w:t>
-      </w:r>
-      <w:r>
-        <w:rPr>
-          <w:rFonts w:ascii="Calibri" w:hAnsi="Calibri" w:cs="Calibri"/>
-          <w:b/>
-          <w:bCs/>
-        </w:rPr>
-        <w:t xml:space="preserve"> development board</w:t>
-      </w:r>
-      <w:r>
-        <w:rPr>
-          <w:rFonts w:ascii="Calibri" w:hAnsi="Calibri" w:cs="Calibri"/>
-        </w:rPr>
-        <w:t xml:space="preserve"> from the list</w:t>
-      </w:r>
-      <w:r>
-        <w:rPr>
-          <w:rFonts w:ascii="Calibri" w:hAnsi="Calibri" w:cs="Calibri"/>
-        </w:rPr>
-        <w:t xml:space="preserve"> which most closely matches the one we’re working with</w:t>
-      </w:r>
-      <w:r>
-        <w:rPr>
-          <w:rFonts w:ascii="Calibri" w:hAnsi="Calibri" w:cs="Calibri"/>
-        </w:rPr>
-        <w:t xml:space="preserve">.  </w:t>
-      </w:r>
-    </w:p>
-    <w:p>
-      <w:pPr>
-        <w:pStyle w:val="ListParagraph"/>
-        <w:numPr>
-          <w:ilvl w:val="0"/>
-          <w:numId w:val="14"/>
-        </w:numPr>
-        <w:spacing w:line="276" w:lineRule="auto"/>
-        <w:rPr>
-          <w:rFonts w:ascii="Calibri" w:hAnsi="Calibri" w:cs="Calibri"/>
-        </w:rPr>
-      </w:pPr>
-      <w:r>
-        <w:rPr>
-          <w:rFonts w:ascii="Calibri" w:hAnsi="Calibri" w:cs="Calibri"/>
-        </w:rPr>
-        <w:t xml:space="preserve">Choose the Framework </w:t>
-      </w:r>
-      <w:r>
-        <w:rPr>
-          <w:rFonts w:ascii="Calibri" w:hAnsi="Calibri" w:cs="Calibri"/>
-          <w:b/>
-          <w:bCs/>
-        </w:rPr>
-        <w:t>Arduino</w:t>
-      </w:r>
-    </w:p>
-    <w:p>
-      <w:pPr>
-        <w:pStyle w:val="ListParagraph"/>
-        <w:numPr>
-          <w:ilvl w:val="0"/>
-          <w:numId w:val="14"/>
-        </w:numPr>
-        <w:spacing w:line="276" w:lineRule="auto"/>
-        <w:rPr>
-          <w:rFonts w:ascii="Calibri" w:hAnsi="Calibri" w:cs="Calibri"/>
-        </w:rPr>
-      </w:pPr>
-      <w:r>
-        <w:rPr>
-          <w:rFonts w:ascii="Calibri" w:hAnsi="Calibri" w:cs="Calibri"/>
-        </w:rPr>
-        <w:t xml:space="preserve">Check the box that says </w:t>
-      </w:r>
-      <w:r>
-        <w:rPr>
-          <w:rFonts w:ascii="Calibri" w:hAnsi="Calibri" w:cs="Calibri"/>
-          <w:b/>
-          <w:bCs/>
-        </w:rPr>
-        <w:t>Location:  Use Default Location</w:t>
-      </w:r>
-      <w:r>
-        <w:rPr>
-          <w:rFonts w:ascii="Calibri" w:hAnsi="Calibri" w:cs="Calibri"/>
-        </w:rPr>
-        <w:t xml:space="preserve">  This directory is </w:t>
-      </w:r>
-    </w:p>
-    <w:p>
-      <w:pPr>
-        <w:pStyle w:val="ListParagraph"/>
-        <w:spacing w:line="276" w:lineRule="auto"/>
-        <w:rPr>
-          <w:rFonts w:ascii="Calibri" w:hAnsi="Calibri" w:cs="Calibri"/>
-        </w:rPr>
-      </w:pPr>
-      <w:r>
-        <w:rPr>
-          <w:rFonts w:ascii="Calibri" w:hAnsi="Calibri" w:cs="Calibri"/>
-          <w:b/>
-          <w:bCs/>
-        </w:rPr>
-        <w:t xml:space="preserve">User </w:t>
-      </w:r>
-      <w:r>
-        <w:rPr>
-          <w:rFonts w:ascii="Calibri" w:hAnsi="Calibri" w:cs="Calibri"/>
-          <w:b/>
-          <w:bCs/>
-        </w:rPr>
-        <w:t>Documents\</w:t>
-      </w:r>
-      <w:proofErr w:type="spellStart"/>
-      <w:r>
-        <w:rPr>
-          <w:rFonts w:ascii="Calibri" w:hAnsi="Calibri" w:cs="Calibri"/>
-          <w:b/>
-          <w:bCs/>
-        </w:rPr>
-        <w:t>PlatformIO</w:t>
-      </w:r>
-      <w:proofErr w:type="spellEnd"/>
-    </w:p>
-    <w:p>
-      <w:pPr>
-        <w:pStyle w:val="ListParagraph"/>
-        <w:numPr>
-          <w:ilvl w:val="0"/>
-          <w:numId w:val="14"/>
-        </w:numPr>
-        <w:spacing w:line="276" w:lineRule="auto"/>
-        <w:rPr>
-          <w:rFonts w:ascii="Calibri" w:hAnsi="Calibri" w:cs="Calibri"/>
-        </w:rPr>
-      </w:pPr>
-      <w:r>
-        <w:rPr>
-          <w:rFonts w:ascii="Calibri" w:hAnsi="Calibri" w:cs="Calibri"/>
-        </w:rPr>
-        <w:t xml:space="preserve">Click the </w:t>
-      </w:r>
-      <w:r>
-        <w:rPr>
-          <w:rFonts w:ascii="Calibri" w:hAnsi="Calibri" w:cs="Calibri"/>
-          <w:b/>
-          <w:bCs/>
-        </w:rPr>
-        <w:t>Finish</w:t>
-      </w:r>
-      <w:r>
-        <w:rPr>
-          <w:rFonts w:ascii="Calibri" w:hAnsi="Calibri" w:cs="Calibri"/>
-        </w:rPr>
-        <w:t xml:space="preserve"> button and let it build the project.</w:t>
-      </w:r>
-    </w:p>
-    <w:p>
-      <w:pPr>
-        <w:pStyle w:val="ListParagraph"/>
-        <w:numPr>
-          <w:ilvl w:val="0"/>
-          <w:numId w:val="14"/>
-        </w:numPr>
-        <w:spacing w:line="276" w:lineRule="auto"/>
-        <w:rPr>
-          <w:rFonts w:ascii="Calibri" w:hAnsi="Calibri" w:cs="Calibri"/>
-        </w:rPr>
-      </w:pPr>
-      <w:r>
-        <w:rPr>
-          <w:rFonts w:ascii="Calibri" w:hAnsi="Calibri" w:cs="Calibri"/>
-        </w:rPr>
-        <w:t xml:space="preserve">Close the temporary project by choosing </w:t>
-      </w:r>
-      <w:r>
-        <w:rPr>
-          <w:rFonts w:ascii="Calibri" w:hAnsi="Calibri" w:cs="Calibri"/>
-          <w:b/>
-          <w:bCs/>
-        </w:rPr>
-        <w:t>File/Close Folder</w:t>
-      </w:r>
-    </w:p>
-    <w:p>
-      <w:pPr>
-        <w:pStyle w:val="ListParagraph"/>
-        <w:numPr>
-          <w:ilvl w:val="0"/>
-          <w:numId w:val="14"/>
-        </w:numPr>
-        <w:spacing w:line="276" w:lineRule="auto"/>
-        <w:rPr>
-          <w:rFonts w:ascii="Calibri" w:hAnsi="Calibri" w:cs="Calibri"/>
-        </w:rPr>
-      </w:pPr>
-      <w:r>
-        <w:rPr>
-          <w:rFonts w:ascii="Calibri" w:hAnsi="Calibri" w:cs="Calibri"/>
-        </w:rPr>
-        <w:t xml:space="preserve">Browse to </w:t>
-      </w:r>
-      <w:r>
-        <w:rPr>
-          <w:rFonts w:ascii="Calibri" w:hAnsi="Calibri" w:cs="Calibri"/>
-          <w:b/>
-          <w:bCs/>
-        </w:rPr>
-        <w:t>User</w:t>
-      </w:r>
-      <w:r>
-        <w:rPr>
-          <w:rFonts w:ascii="Calibri" w:hAnsi="Calibri" w:cs="Calibri"/>
-          <w:b/>
-          <w:bCs/>
-        </w:rPr>
-        <w:t xml:space="preserve"> </w:t>
-      </w:r>
-      <w:r>
-        <w:rPr>
-          <w:rFonts w:ascii="Calibri" w:hAnsi="Calibri" w:cs="Calibri"/>
-          <w:b/>
-          <w:bCs/>
-        </w:rPr>
-        <w:t>Documents\</w:t>
-      </w:r>
-      <w:proofErr w:type="spellStart"/>
-      <w:r>
-        <w:rPr>
-          <w:rFonts w:ascii="Calibri" w:hAnsi="Calibri" w:cs="Calibri"/>
-          <w:b/>
-          <w:bCs/>
-        </w:rPr>
-        <w:t>PlatformIO</w:t>
-      </w:r>
-      <w:proofErr w:type="spellEnd"/>
-      <w:r>
-        <w:rPr>
-          <w:rFonts w:ascii="Calibri" w:hAnsi="Calibri" w:cs="Calibri"/>
-        </w:rPr>
-        <w:t xml:space="preserve"> and in that folder create the folder “Projects”.</w:t>
-      </w:r>
-    </w:p>
-    <w:p>
-      <w:pPr>
-        <w:pStyle w:val="ListParagraph"/>
-        <w:numPr>
-          <w:ilvl w:val="0"/>
-          <w:numId w:val="14"/>
-        </w:numPr>
-        <w:spacing w:line="276" w:lineRule="auto"/>
-        <w:rPr>
-          <w:rFonts w:ascii="Calibri" w:hAnsi="Calibri" w:cs="Calibri"/>
-        </w:rPr>
-      </w:pPr>
-      <w:r>
-        <w:rPr>
-          <w:rFonts w:ascii="Calibri" w:hAnsi="Calibri" w:cs="Calibri"/>
-        </w:rPr>
-        <w:t>Go to Github.com and login with the user</w:t>
-      </w:r>
-      <w:r>
-        <w:rPr>
-          <w:rFonts w:ascii="Calibri" w:hAnsi="Calibri" w:cs="Calibri"/>
-        </w:rPr>
-        <w:t xml:space="preserve"> </w:t>
-      </w:r>
-      <w:r>
-        <w:rPr>
-          <w:rFonts w:ascii="Calibri" w:hAnsi="Calibri" w:cs="Calibri"/>
-        </w:rPr>
-        <w:t>ID of the person where the project will be stored.</w:t>
-      </w:r>
-    </w:p>
-    <w:p>
-      <w:pPr>
-        <w:pStyle w:val="ListParagraph"/>
-        <w:numPr>
-          <w:ilvl w:val="0"/>
-          <w:numId w:val="14"/>
-        </w:numPr>
-        <w:spacing w:line="276" w:lineRule="auto"/>
-        <w:rPr>
-          <w:rFonts w:ascii="Calibri" w:hAnsi="Calibri" w:cs="Calibri"/>
-        </w:rPr>
-      </w:pPr>
-      <w:r>
-        <w:rPr>
-          <w:rFonts w:ascii="Calibri" w:hAnsi="Calibri" w:cs="Calibri"/>
-        </w:rPr>
-        <w:t xml:space="preserve">Choose </w:t>
-      </w:r>
-      <w:r>
-        <w:rPr>
-          <w:rFonts w:ascii="Calibri" w:hAnsi="Calibri" w:cs="Calibri"/>
-          <w:b/>
-          <w:bCs/>
-        </w:rPr>
-        <w:t>Repositories</w:t>
-      </w:r>
-      <w:r>
-        <w:rPr>
-          <w:rFonts w:ascii="Calibri" w:hAnsi="Calibri" w:cs="Calibri"/>
-        </w:rPr>
-        <w:t xml:space="preserve"> from the top menu.</w:t>
-      </w:r>
-    </w:p>
-    <w:p>
-      <w:pPr>
-        <w:pStyle w:val="ListParagraph"/>
-        <w:numPr>
-          <w:ilvl w:val="0"/>
-          <w:numId w:val="14"/>
-        </w:numPr>
-        <w:spacing w:line="276" w:lineRule="auto"/>
-        <w:rPr>
-          <w:rFonts w:ascii="Calibri" w:hAnsi="Calibri" w:cs="Calibri"/>
-        </w:rPr>
-      </w:pPr>
-      <w:r>
-        <w:rPr>
-          <w:rFonts w:ascii="Calibri" w:hAnsi="Calibri" w:cs="Calibri"/>
-        </w:rPr>
-        <w:t xml:space="preserve">Click </w:t>
-      </w:r>
-      <w:r>
-        <w:rPr>
-          <w:rFonts w:ascii="Calibri" w:hAnsi="Calibri" w:cs="Calibri"/>
-          <w:b/>
-          <w:bCs/>
-        </w:rPr>
-        <w:t>+</w:t>
-      </w:r>
-      <w:r>
-        <w:rPr>
-          <w:rFonts w:ascii="Calibri" w:hAnsi="Calibri" w:cs="Calibri"/>
-          <w:b/>
-          <w:bCs/>
-        </w:rPr>
-        <w:t>New</w:t>
-      </w:r>
-    </w:p>
-    <w:p>
-      <w:pPr>
-        <w:pStyle w:val="ListParagraph"/>
-        <w:numPr>
-          <w:ilvl w:val="0"/>
-          <w:numId w:val="14"/>
-        </w:numPr>
-        <w:spacing w:line="276" w:lineRule="auto"/>
-        <w:rPr>
-          <w:rFonts w:ascii="Calibri" w:hAnsi="Calibri" w:cs="Calibri"/>
-        </w:rPr>
-      </w:pPr>
-      <w:r>
-        <w:rPr>
-          <w:rFonts w:ascii="Calibri" w:hAnsi="Calibri" w:cs="Calibri"/>
-        </w:rPr>
-        <w:t>Give the repository a name.  Note if the name contains spaces, Git</w:t>
-      </w:r>
-      <w:r>
-        <w:rPr>
-          <w:rFonts w:ascii="Calibri" w:hAnsi="Calibri" w:cs="Calibri"/>
-        </w:rPr>
-        <w:t>H</w:t>
-      </w:r>
-      <w:r>
-        <w:rPr>
-          <w:rFonts w:ascii="Calibri" w:hAnsi="Calibri" w:cs="Calibri"/>
-        </w:rPr>
-        <w:t xml:space="preserve">ub will change the name of the project. </w:t>
-      </w:r>
-    </w:p>
-    <w:p>
-      <w:pPr>
-        <w:pStyle w:val="ListParagraph"/>
-        <w:numPr>
-          <w:ilvl w:val="0"/>
-          <w:numId w:val="14"/>
-        </w:numPr>
-        <w:spacing w:line="276" w:lineRule="auto"/>
-        <w:rPr>
-          <w:rFonts w:ascii="Calibri" w:hAnsi="Calibri" w:cs="Calibri"/>
-        </w:rPr>
-      </w:pPr>
-      <w:r>
-        <w:rPr>
-          <w:rFonts w:ascii="Calibri" w:hAnsi="Calibri" w:cs="Calibri"/>
-        </w:rPr>
-        <w:t>Enter a description.</w:t>
-      </w:r>
-    </w:p>
-    <w:p>
-      <w:pPr>
-        <w:pStyle w:val="ListParagraph"/>
-        <w:numPr>
-          <w:ilvl w:val="0"/>
-          <w:numId w:val="14"/>
-        </w:numPr>
-        <w:spacing w:line="276" w:lineRule="auto"/>
-        <w:rPr>
-          <w:rFonts w:ascii="Calibri" w:hAnsi="Calibri" w:cs="Calibri"/>
-        </w:rPr>
-      </w:pPr>
-      <w:r>
-        <w:rPr>
-          <w:rFonts w:ascii="Calibri" w:hAnsi="Calibri" w:cs="Calibri"/>
-        </w:rPr>
-        <w:t>Set visibility to Private so we aren’t republishing the code we’re learning with.</w:t>
-      </w:r>
-    </w:p>
-    <w:p>
-      <w:pPr>
-        <w:pStyle w:val="ListParagraph"/>
-        <w:numPr>
-          <w:ilvl w:val="0"/>
-          <w:numId w:val="14"/>
-        </w:numPr>
-        <w:spacing w:line="276" w:lineRule="auto"/>
-        <w:rPr>
-          <w:rFonts w:ascii="Calibri" w:hAnsi="Calibri" w:cs="Calibri"/>
-        </w:rPr>
-      </w:pPr>
-      <w:r>
-        <w:rPr>
-          <w:rFonts w:ascii="Calibri" w:hAnsi="Calibri" w:cs="Calibri"/>
-        </w:rPr>
-        <w:t xml:space="preserve">Change the </w:t>
-      </w:r>
-      <w:r>
-        <w:rPr>
-          <w:rFonts w:ascii="Calibri" w:hAnsi="Calibri" w:cs="Calibri"/>
-          <w:b/>
-          <w:bCs/>
-        </w:rPr>
-        <w:t>Add README</w:t>
-      </w:r>
-      <w:r>
-        <w:rPr>
-          <w:rFonts w:ascii="Calibri" w:hAnsi="Calibri" w:cs="Calibri"/>
-        </w:rPr>
-        <w:t xml:space="preserve"> slider to </w:t>
-      </w:r>
-      <w:r>
-        <w:rPr>
-          <w:rFonts w:ascii="Calibri" w:hAnsi="Calibri" w:cs="Calibri"/>
-          <w:b/>
-          <w:bCs/>
-        </w:rPr>
-        <w:t>On</w:t>
-      </w:r>
-    </w:p>
-    <w:p>
-      <w:pPr>
-        <w:pStyle w:val="ListParagraph"/>
-        <w:numPr>
-          <w:ilvl w:val="0"/>
-          <w:numId w:val="14"/>
-        </w:numPr>
-        <w:spacing w:line="276" w:lineRule="auto"/>
-        <w:rPr>
-          <w:rFonts w:ascii="Calibri" w:hAnsi="Calibri" w:cs="Calibri"/>
-        </w:rPr>
-      </w:pPr>
-      <w:r>
-        <w:rPr>
-          <w:rFonts w:ascii="Calibri" w:hAnsi="Calibri" w:cs="Calibri"/>
-        </w:rPr>
-        <w:t xml:space="preserve">Click the green </w:t>
-      </w:r>
-      <w:r>
-        <w:rPr>
-          <w:rFonts w:ascii="Calibri" w:hAnsi="Calibri" w:cs="Calibri"/>
-          <w:b/>
-          <w:bCs/>
-        </w:rPr>
-        <w:t>Create Repository</w:t>
-      </w:r>
-      <w:r>
-        <w:rPr>
-          <w:rFonts w:ascii="Calibri" w:hAnsi="Calibri" w:cs="Calibri"/>
-        </w:rPr>
-        <w:t xml:space="preserve"> button</w:t>
-      </w:r>
-    </w:p>
-    <w:p>
-      <w:pPr>
-        <w:pStyle w:val="ListParagraph"/>
-        <w:numPr>
-          <w:ilvl w:val="0"/>
-          <w:numId w:val="14"/>
-        </w:numPr>
-        <w:spacing w:line="276" w:lineRule="auto"/>
-        <w:rPr>
-          <w:rFonts w:ascii="Calibri" w:hAnsi="Calibri" w:cs="Calibri"/>
-        </w:rPr>
-      </w:pPr>
-      <w:r>
-        <w:rPr>
-          <w:rFonts w:ascii="Calibri" w:hAnsi="Calibri" w:cs="Calibri"/>
-        </w:rPr>
-        <w:t>From the page Git</w:t>
-      </w:r>
-      <w:r>
-        <w:rPr>
-          <w:rFonts w:ascii="Calibri" w:hAnsi="Calibri" w:cs="Calibri"/>
-        </w:rPr>
-        <w:t>H</w:t>
-      </w:r>
-      <w:r>
-        <w:rPr>
-          <w:rFonts w:ascii="Calibri" w:hAnsi="Calibri" w:cs="Calibri"/>
-        </w:rPr>
-        <w:t xml:space="preserve">ub creates for the repository, </w:t>
-      </w:r>
-      <w:r>
-        <w:rPr>
-          <w:rFonts w:ascii="Calibri" w:hAnsi="Calibri" w:cs="Calibri"/>
-          <w:b/>
-          <w:bCs/>
-        </w:rPr>
-        <w:t>click the green</w:t>
-      </w:r>
-      <w:r>
-        <w:rPr>
-          <w:rFonts w:ascii="Calibri" w:hAnsi="Calibri" w:cs="Calibri"/>
-        </w:rPr>
-        <w:t xml:space="preserve"> </w:t>
-      </w:r>
-      <w:r>
-        <w:rPr>
-          <w:rFonts w:ascii="Calibri" w:hAnsi="Calibri" w:cs="Calibri"/>
-          <w:b/>
-          <w:bCs/>
-        </w:rPr>
-        <w:t>&lt;&gt;Code</w:t>
-      </w:r>
-      <w:r>
-        <w:rPr>
-          <w:rFonts w:ascii="Calibri" w:hAnsi="Calibri" w:cs="Calibri"/>
-        </w:rPr>
-        <w:t xml:space="preserve"> button.</w:t>
-      </w:r>
-    </w:p>
-    <w:p>
-      <w:pPr>
-        <w:pStyle w:val="ListParagraph"/>
-        <w:numPr>
-          <w:ilvl w:val="0"/>
-          <w:numId w:val="14"/>
-        </w:numPr>
-        <w:spacing w:line="276" w:lineRule="auto"/>
-        <w:rPr>
-          <w:rFonts w:ascii="Calibri" w:hAnsi="Calibri" w:cs="Calibri"/>
-        </w:rPr>
-      </w:pPr>
-      <w:r>
-        <w:rPr>
-          <w:rFonts w:ascii="Calibri" w:hAnsi="Calibri" w:cs="Calibri"/>
-        </w:rPr>
-        <w:t>Copy the URL of the project to the clipboard</w:t>
-      </w:r>
-      <w:r>
-        <w:rPr>
-          <w:rFonts w:ascii="Calibri" w:hAnsi="Calibri" w:cs="Calibri"/>
-        </w:rPr>
-        <w:t xml:space="preserve"> using </w:t>
-      </w:r>
-      <w:r>
-        <w:rPr>
-          <w:rFonts w:ascii="Calibri" w:hAnsi="Calibri" w:cs="Calibri"/>
-          <w:b/>
-          <w:bCs/>
-        </w:rPr>
-        <w:t>CTRL-C</w:t>
-      </w:r>
-    </w:p>
-    <w:p>
-      <w:pPr>
-        <w:pStyle w:val="ListParagraph"/>
-        <w:numPr>
-          <w:ilvl w:val="0"/>
-          <w:numId w:val="14"/>
-        </w:numPr>
-        <w:spacing w:line="276" w:lineRule="auto"/>
-        <w:rPr>
-          <w:rFonts w:ascii="Calibri" w:hAnsi="Calibri" w:cs="Calibri"/>
-        </w:rPr>
-      </w:pPr>
-      <w:r>
-        <w:rPr>
-          <w:rFonts w:ascii="Calibri" w:hAnsi="Calibri" w:cs="Calibri"/>
-          <w:b/>
-          <w:bCs/>
-        </w:rPr>
-        <w:t>Click the alien head / Platform</w:t>
-      </w:r>
-      <w:r>
-        <w:rPr>
-          <w:rFonts w:ascii="Calibri" w:hAnsi="Calibri" w:cs="Calibri"/>
-          <w:b/>
-          <w:bCs/>
-        </w:rPr>
-        <w:t xml:space="preserve"> </w:t>
-      </w:r>
-      <w:r>
-        <w:rPr>
-          <w:rFonts w:ascii="Calibri" w:hAnsi="Calibri" w:cs="Calibri"/>
-          <w:b/>
-          <w:bCs/>
-        </w:rPr>
-        <w:t>IO logo</w:t>
-      </w:r>
-      <w:r>
-        <w:rPr>
-          <w:rFonts w:ascii="Calibri" w:hAnsi="Calibri" w:cs="Calibri"/>
-        </w:rPr>
-        <w:t xml:space="preserve"> in the left menu bar.</w:t>
-      </w:r>
-    </w:p>
-    <w:p>
-      <w:pPr>
-        <w:pStyle w:val="ListParagraph"/>
-        <w:numPr>
-          <w:ilvl w:val="0"/>
-          <w:numId w:val="14"/>
-        </w:numPr>
-        <w:spacing w:line="276" w:lineRule="auto"/>
-        <w:rPr>
-          <w:rFonts w:ascii="Calibri" w:hAnsi="Calibri" w:cs="Calibri"/>
-        </w:rPr>
-      </w:pPr>
-      <w:r>
-        <w:rPr>
-          <w:rFonts w:ascii="Calibri" w:hAnsi="Calibri" w:cs="Calibri"/>
-        </w:rPr>
-        <w:t xml:space="preserve">From the Quick Access menu, click </w:t>
-      </w:r>
-      <w:r>
-        <w:rPr>
-          <w:rFonts w:ascii="Calibri" w:hAnsi="Calibri" w:cs="Calibri"/>
-          <w:b/>
-          <w:bCs/>
-        </w:rPr>
-        <w:t>Clone Git Project</w:t>
-      </w:r>
-    </w:p>
-    <w:p>
-      <w:pPr>
-        <w:pStyle w:val="ListParagraph"/>
-        <w:numPr>
-          <w:ilvl w:val="0"/>
-          <w:numId w:val="14"/>
-        </w:numPr>
-        <w:spacing w:line="276" w:lineRule="auto"/>
-        <w:rPr>
-          <w:rFonts w:ascii="Calibri" w:hAnsi="Calibri" w:cs="Calibri"/>
-        </w:rPr>
-      </w:pPr>
-      <w:r>
-        <w:rPr>
-          <w:rFonts w:ascii="Calibri" w:hAnsi="Calibri" w:cs="Calibri"/>
-        </w:rPr>
-        <w:t xml:space="preserve">Paste the project URL on the clipboard to the field at the top of the VS Code project using </w:t>
-      </w:r>
-      <w:r>
-        <w:rPr>
-          <w:rFonts w:ascii="Calibri" w:hAnsi="Calibri" w:cs="Calibri"/>
-          <w:b/>
-          <w:bCs/>
-        </w:rPr>
-        <w:t>CTRL-V</w:t>
-      </w:r>
-      <w:r>
-        <w:rPr>
-          <w:rFonts w:ascii="Calibri" w:hAnsi="Calibri" w:cs="Calibri"/>
-        </w:rPr>
-        <w:t xml:space="preserve"> and then press Enter.</w:t>
-      </w:r>
-    </w:p>
-    <w:p>
-      <w:pPr>
-        <w:pStyle w:val="ListParagraph"/>
-        <w:numPr>
-          <w:ilvl w:val="0"/>
-          <w:numId w:val="14"/>
-        </w:numPr>
-        <w:spacing w:line="276" w:lineRule="auto"/>
-        <w:rPr>
-          <w:rFonts w:ascii="Calibri" w:hAnsi="Calibri" w:cs="Calibri"/>
-        </w:rPr>
-      </w:pPr>
-      <w:r>
-        <w:rPr>
-          <w:rFonts w:ascii="Calibri" w:hAnsi="Calibri" w:cs="Calibri"/>
-        </w:rPr>
-        <w:t xml:space="preserve">A dialog opens.  It’s asking where you want to put the local copy of the repository.  The answer is always </w:t>
-      </w:r>
-      <w:r>
-        <w:rPr>
-          <w:rFonts w:ascii="Calibri" w:hAnsi="Calibri" w:cs="Calibri"/>
-          <w:b/>
-          <w:bCs/>
-        </w:rPr>
-        <w:t xml:space="preserve">User </w:t>
-      </w:r>
-      <w:r>
-        <w:rPr>
-          <w:rFonts w:ascii="Calibri" w:hAnsi="Calibri" w:cs="Calibri"/>
-          <w:b/>
-          <w:bCs/>
-        </w:rPr>
-        <w:t>Documents\</w:t>
-      </w:r>
-      <w:proofErr w:type="spellStart"/>
-      <w:r>
-        <w:rPr>
-          <w:rFonts w:ascii="Calibri" w:hAnsi="Calibri" w:cs="Calibri"/>
-          <w:b/>
-          <w:bCs/>
-        </w:rPr>
-        <w:t>PlatformIO</w:t>
-      </w:r>
-      <w:proofErr w:type="spellEnd"/>
-      <w:r>
-        <w:rPr>
-          <w:rFonts w:ascii="Calibri" w:hAnsi="Calibri" w:cs="Calibri"/>
-          <w:b/>
-          <w:bCs/>
-        </w:rPr>
-        <w:t>\Projects</w:t>
-      </w:r>
-      <w:r>
-        <w:rPr>
-          <w:rFonts w:ascii="Calibri" w:hAnsi="Calibri" w:cs="Calibri"/>
-        </w:rPr>
-        <w:t xml:space="preserve">   DO NOT browse into the Projects folder and then click OK.  Rather </w:t>
-      </w:r>
-      <w:r>
-        <w:rPr>
-          <w:rFonts w:ascii="Calibri" w:hAnsi="Calibri" w:cs="Calibri"/>
-          <w:b/>
-          <w:bCs/>
-        </w:rPr>
-        <w:t>highlight the Projects folder and click</w:t>
-      </w:r>
-      <w:r>
-        <w:rPr>
-          <w:rFonts w:ascii="Calibri" w:hAnsi="Calibri" w:cs="Calibri"/>
-        </w:rPr>
-        <w:t xml:space="preserve"> </w:t>
-      </w:r>
-      <w:r>
-        <w:rPr>
-          <w:rFonts w:ascii="Calibri" w:hAnsi="Calibri" w:cs="Calibri"/>
-          <w:b/>
-          <w:bCs/>
-        </w:rPr>
-        <w:t>OK</w:t>
-      </w:r>
-    </w:p>
-    <w:p>
-      <w:pPr>
-        <w:pStyle w:val="ListParagraph"/>
-        <w:numPr>
-          <w:ilvl w:val="0"/>
-          <w:numId w:val="14"/>
-        </w:numPr>
-        <w:spacing w:line="276" w:lineRule="auto"/>
-        <w:rPr>
-          <w:rFonts w:ascii="Calibri" w:hAnsi="Calibri" w:cs="Calibri"/>
-        </w:rPr>
-      </w:pPr>
-      <w:r>
-        <w:rPr>
-          <w:rFonts w:ascii="Calibri" w:hAnsi="Calibri" w:cs="Calibri"/>
-        </w:rPr>
-        <w:t xml:space="preserve">A folder named with the project name will be created in the folder </w:t>
-      </w:r>
-    </w:p>
-    <w:p>
-      <w:pPr>
-        <w:pStyle w:val="ListParagraph"/>
-        <w:spacing w:line="276" w:lineRule="auto"/>
-        <w:rPr>
-          <w:rFonts w:ascii="Calibri" w:hAnsi="Calibri" w:cs="Calibri"/>
-        </w:rPr>
-      </w:pPr>
-      <w:r>
-        <w:rPr>
-          <w:rFonts w:ascii="Calibri" w:hAnsi="Calibri" w:cs="Calibri"/>
-          <w:b/>
-          <w:bCs/>
-        </w:rPr>
-        <w:t xml:space="preserve">User </w:t>
-      </w:r>
-      <w:r>
-        <w:rPr>
-          <w:rFonts w:ascii="Calibri" w:hAnsi="Calibri" w:cs="Calibri"/>
-          <w:b/>
-          <w:bCs/>
-        </w:rPr>
-        <w:t>Documents\</w:t>
-      </w:r>
-      <w:proofErr w:type="spellStart"/>
-      <w:r>
-        <w:rPr>
-          <w:rFonts w:ascii="Calibri" w:hAnsi="Calibri" w:cs="Calibri"/>
-          <w:b/>
-          <w:bCs/>
-        </w:rPr>
-        <w:t>PlatformIO</w:t>
-      </w:r>
-      <w:proofErr w:type="spellEnd"/>
-      <w:r>
-        <w:rPr>
-          <w:rFonts w:ascii="Calibri" w:hAnsi="Calibri" w:cs="Calibri"/>
-          <w:b/>
-          <w:bCs/>
-        </w:rPr>
-        <w:t>\Projects</w:t>
-      </w:r>
-    </w:p>
-    <w:p>
-      <w:pPr>
-        <w:pStyle w:val="ListParagraph"/>
-        <w:numPr>
-          <w:ilvl w:val="0"/>
-          <w:numId w:val="14"/>
-        </w:numPr>
-        <w:spacing w:line="276" w:lineRule="auto"/>
-        <w:rPr>
-          <w:rFonts w:ascii="Calibri" w:hAnsi="Calibri" w:cs="Calibri"/>
-        </w:rPr>
-      </w:pPr>
-      <w:r>
-        <w:rPr>
-          <w:rFonts w:ascii="Calibri" w:hAnsi="Calibri" w:cs="Calibri"/>
-        </w:rPr>
-        <w:lastRenderedPageBreak/>
-        <w:t>When the repository in Git</w:t>
-      </w:r>
-      <w:r>
-        <w:rPr>
-          <w:rFonts w:ascii="Calibri" w:hAnsi="Calibri" w:cs="Calibri"/>
-        </w:rPr>
-        <w:t>H</w:t>
-      </w:r>
-      <w:r>
-        <w:rPr>
-          <w:rFonts w:ascii="Calibri" w:hAnsi="Calibri" w:cs="Calibri"/>
-        </w:rPr>
-        <w:t xml:space="preserve">ub has been cloned to the local machine, VS Code will prompt you to open the project.  Always choose </w:t>
-      </w:r>
-      <w:r>
-        <w:rPr>
-          <w:rFonts w:ascii="Calibri" w:hAnsi="Calibri" w:cs="Calibri"/>
-          <w:b/>
-          <w:bCs/>
-        </w:rPr>
-        <w:t>In A New Window</w:t>
-      </w:r>
-      <w:r>
-        <w:rPr>
-          <w:rFonts w:ascii="Calibri" w:hAnsi="Calibri" w:cs="Calibri"/>
-        </w:rPr>
-        <w:t xml:space="preserve"> as we don’t know what changes have been made to the current window</w:t>
-      </w:r>
-    </w:p>
-    <w:p>
-      <w:pPr>
-        <w:pStyle w:val="ListParagraph"/>
-        <w:numPr>
-          <w:ilvl w:val="0"/>
-          <w:numId w:val="14"/>
-        </w:numPr>
-        <w:spacing w:line="276" w:lineRule="auto"/>
-        <w:rPr>
-          <w:rFonts w:ascii="Calibri" w:hAnsi="Calibri" w:cs="Calibri"/>
-          <w:b/>
-          <w:bCs/>
-        </w:rPr>
-      </w:pPr>
-      <w:r>
-        <w:rPr>
-          <w:rFonts w:ascii="Calibri" w:hAnsi="Calibri" w:cs="Calibri"/>
-        </w:rPr>
-        <w:t>Go to the temporary project folder that Platform</w:t>
-      </w:r>
-      <w:r>
-        <w:rPr>
-          <w:rFonts w:ascii="Calibri" w:hAnsi="Calibri" w:cs="Calibri"/>
-        </w:rPr>
-        <w:t xml:space="preserve"> </w:t>
-      </w:r>
-      <w:r>
-        <w:rPr>
-          <w:rFonts w:ascii="Calibri" w:hAnsi="Calibri" w:cs="Calibri"/>
-        </w:rPr>
-        <w:t>IO created</w:t>
-      </w:r>
-      <w:r>
-        <w:rPr>
-          <w:rFonts w:ascii="Calibri" w:hAnsi="Calibri" w:cs="Calibri"/>
-        </w:rPr>
-        <w:t xml:space="preserve">: </w:t>
-      </w:r>
-    </w:p>
-    <w:p>
-      <w:pPr>
-        <w:pStyle w:val="ListParagraph"/>
-        <w:spacing w:line="276" w:lineRule="auto"/>
-        <w:rPr>
-          <w:rFonts w:ascii="Calibri" w:hAnsi="Calibri" w:cs="Calibri"/>
-          <w:b/>
-          <w:bCs/>
-        </w:rPr>
-      </w:pPr>
-      <w:r>
-        <w:rPr>
-          <w:rFonts w:ascii="Calibri" w:hAnsi="Calibri" w:cs="Calibri"/>
-          <w:b/>
-          <w:bCs/>
-        </w:rPr>
-        <w:t xml:space="preserve">User </w:t>
-      </w:r>
-      <w:r>
-        <w:rPr>
-          <w:rFonts w:ascii="Calibri" w:hAnsi="Calibri" w:cs="Calibri"/>
-          <w:b/>
-          <w:bCs/>
-        </w:rPr>
-        <w:t>Documents\</w:t>
-      </w:r>
-      <w:proofErr w:type="spellStart"/>
-      <w:r>
-        <w:rPr>
-          <w:rFonts w:ascii="Calibri" w:hAnsi="Calibri" w:cs="Calibri"/>
-          <w:b/>
-          <w:bCs/>
-        </w:rPr>
-        <w:t>PlatformIO</w:t>
-      </w:r>
-      <w:proofErr w:type="spellEnd"/>
-      <w:r>
-        <w:rPr>
-          <w:rFonts w:ascii="Calibri" w:hAnsi="Calibri" w:cs="Calibri"/>
-          <w:b/>
-          <w:bCs/>
-        </w:rPr>
-        <w:t>\Projects\Temporary</w:t>
-      </w:r>
-    </w:p>
-    <w:p>
-      <w:pPr>
-        <w:pStyle w:val="ListParagraph"/>
-        <w:numPr>
-          <w:ilvl w:val="0"/>
-          <w:numId w:val="14"/>
-        </w:numPr>
-        <w:spacing w:line="276" w:lineRule="auto"/>
-        <w:rPr>
-          <w:rFonts w:ascii="Calibri" w:hAnsi="Calibri" w:cs="Calibri"/>
-        </w:rPr>
-      </w:pPr>
-      <w:r>
-        <w:rPr>
-          <w:rFonts w:ascii="Calibri" w:hAnsi="Calibri" w:cs="Calibri"/>
-        </w:rPr>
-        <w:t xml:space="preserve">Copy all the files in that project to the clipboard using </w:t>
-      </w:r>
-      <w:r>
-        <w:rPr>
-          <w:rFonts w:ascii="Calibri" w:hAnsi="Calibri" w:cs="Calibri"/>
-          <w:b/>
-          <w:bCs/>
-        </w:rPr>
-        <w:t>CTRL-C</w:t>
-      </w:r>
-    </w:p>
-    <w:p>
-      <w:pPr>
-        <w:pStyle w:val="ListParagraph"/>
-        <w:numPr>
-          <w:ilvl w:val="0"/>
-          <w:numId w:val="14"/>
-        </w:numPr>
-        <w:spacing w:line="276" w:lineRule="auto"/>
-        <w:rPr>
-          <w:rFonts w:ascii="Calibri" w:hAnsi="Calibri" w:cs="Calibri"/>
-        </w:rPr>
-      </w:pPr>
-      <w:r>
-        <w:rPr>
-          <w:rFonts w:ascii="Calibri" w:hAnsi="Calibri" w:cs="Calibri"/>
-        </w:rPr>
-        <w:t>Go to the folder that Platform</w:t>
-      </w:r>
-      <w:r>
-        <w:rPr>
-          <w:rFonts w:ascii="Calibri" w:hAnsi="Calibri" w:cs="Calibri"/>
-        </w:rPr>
-        <w:t xml:space="preserve"> </w:t>
-      </w:r>
-      <w:r>
-        <w:rPr>
-          <w:rFonts w:ascii="Calibri" w:hAnsi="Calibri" w:cs="Calibri"/>
-        </w:rPr>
-        <w:t>IO created for the Git</w:t>
-      </w:r>
-      <w:r>
-        <w:rPr>
-          <w:rFonts w:ascii="Calibri" w:hAnsi="Calibri" w:cs="Calibri"/>
-        </w:rPr>
-        <w:t>H</w:t>
-      </w:r>
-      <w:r>
-        <w:rPr>
-          <w:rFonts w:ascii="Calibri" w:hAnsi="Calibri" w:cs="Calibri"/>
-        </w:rPr>
-        <w:t xml:space="preserve">ub-linked project and paste them using </w:t>
-      </w:r>
-      <w:r>
-        <w:rPr>
-          <w:rFonts w:ascii="Calibri" w:hAnsi="Calibri" w:cs="Calibri"/>
-          <w:b/>
-          <w:bCs/>
-        </w:rPr>
-        <w:t>CTRL-V</w:t>
-      </w:r>
-    </w:p>
-    <w:p>
-      <w:pPr>
-        <w:pStyle w:val="ListParagraph"/>
-        <w:numPr>
-          <w:ilvl w:val="0"/>
-          <w:numId w:val="14"/>
-        </w:numPr>
-        <w:spacing w:line="276" w:lineRule="auto"/>
-        <w:rPr>
-          <w:rFonts w:ascii="Calibri" w:hAnsi="Calibri" w:cs="Calibri"/>
-        </w:rPr>
-      </w:pPr>
-      <w:r>
-        <w:rPr>
-          <w:rFonts w:ascii="Calibri" w:hAnsi="Calibri" w:cs="Calibri"/>
-        </w:rPr>
-        <w:t xml:space="preserve">In VS Code, </w:t>
-      </w:r>
-      <w:r>
-        <w:rPr>
-          <w:rFonts w:ascii="Calibri" w:hAnsi="Calibri" w:cs="Calibri"/>
-          <w:b/>
-          <w:bCs/>
-        </w:rPr>
-        <w:t xml:space="preserve">click the Source Control icon </w:t>
-      </w:r>
-      <w:r>
-        <w:rPr>
-          <w:rFonts w:ascii="Calibri" w:hAnsi="Calibri" w:cs="Calibri"/>
-          <w:noProof/>
-        </w:rPr>
-        <w:drawing>
-          <wp:inline distT="0" distB="0" distL="0" distR="0" wp14:anchorId="2FEA6FE7" wp14:editId="4FD3CE6E">
-            <wp:extent cx="175260" cy="137160"/>
-            <wp:effectExtent l="0" t="0" r="0" b="0"/>
-            <wp:docPr id="673743720" name="Picture 3"/>
-            <wp:cNvGraphicFramePr>
-              <a:graphicFrameLocks xmlns:a="http://schemas.openxmlformats.org/drawingml/2006/main" noChangeAspect="1"/>
-            </wp:cNvGraphicFramePr>
-            <a:graphic xmlns:a="http://schemas.openxmlformats.org/drawingml/2006/main">
-              <a:graphicData uri="http://schemas.openxmlformats.org/drawingml/2006/picture">
-                <pic:pic xmlns:pic="http://schemas.openxmlformats.org/drawingml/2006/picture">
-                  <pic:nvPicPr>
-                    <pic:cNvPr id="0" name="Picture 1"/>
-                    <pic:cNvPicPr>
-                      <a:picLocks noChangeAspect="1" noChangeArrowheads="1"/>
-                    </pic:cNvPicPr>
-                  </pic:nvPicPr>
-                  <pic:blipFill>
-                    <a:blip r:embed="rId16" cstate="print">
-                      <a:extLst>
-                        <a:ext uri="{28A0092B-C50C-407E-A947-70E740481C1C}">
-                          <a14:useLocalDpi xmlns:a14="http://schemas.microsoft.com/office/drawing/2010/main" val="0"/>
-                        </a:ext>
-                      </a:extLst>
-                    </a:blip>
-                    <a:srcRect/>
-                    <a:stretch>
-                      <a:fillRect/>
-                    </a:stretch>
-                  </pic:blipFill>
-                  <pic:spPr bwMode="auto">
-                    <a:xfrm rot="10800000" flipV="1">
-                      <a:off x="0" y="0"/>
-                      <a:ext cx="175260" cy="137160"/>
-                    </a:xfrm>
-                    <a:prstGeom prst="rect">
-                      <a:avLst/>
-                    </a:prstGeom>
-                    <a:noFill/>
-                    <a:ln>
-                      <a:noFill/>
-                    </a:ln>
-                  </pic:spPr>
-                </pic:pic>
-              </a:graphicData>
-            </a:graphic>
-          </wp:inline>
-        </w:drawing>
-      </w:r>
-      <w:r>
-        <w:rPr>
-          <w:rFonts w:ascii="Calibri" w:hAnsi="Calibri" w:cs="Calibri"/>
-        </w:rPr>
-        <w:t xml:space="preserve"> from the left</w:t>
-      </w:r>
-      <w:r>
-        <w:rPr>
-          <w:rFonts w:ascii="Calibri" w:hAnsi="Calibri" w:cs="Calibri"/>
-        </w:rPr>
-        <w:t>-</w:t>
-      </w:r>
-      <w:r>
-        <w:rPr>
-          <w:rFonts w:ascii="Calibri" w:hAnsi="Calibri" w:cs="Calibri"/>
-        </w:rPr>
-        <w:t>hand toolbar.</w:t>
-      </w:r>
-    </w:p>
-    <w:p>
-      <w:pPr>
-        <w:pStyle w:val="ListParagraph"/>
-        <w:numPr>
-          <w:ilvl w:val="0"/>
-          <w:numId w:val="14"/>
-        </w:numPr>
-        <w:spacing w:line="276" w:lineRule="auto"/>
-        <w:rPr>
-          <w:rFonts w:ascii="Calibri" w:hAnsi="Calibri" w:cs="Calibri"/>
-        </w:rPr>
-      </w:pPr>
-      <w:r>
-        <w:rPr>
-          <w:rFonts w:ascii="Calibri" w:hAnsi="Calibri" w:cs="Calibri"/>
-        </w:rPr>
-        <w:t>We see a list of files which have been added/removed/changed since the last time we synched with Git</w:t>
-      </w:r>
-      <w:r>
-        <w:rPr>
-          <w:rFonts w:ascii="Calibri" w:hAnsi="Calibri" w:cs="Calibri"/>
-        </w:rPr>
-        <w:t>H</w:t>
-      </w:r>
-      <w:r>
-        <w:rPr>
-          <w:rFonts w:ascii="Calibri" w:hAnsi="Calibri" w:cs="Calibri"/>
-        </w:rPr>
-        <w:t xml:space="preserve">ub.  </w:t>
-      </w:r>
-    </w:p>
-    <w:p>
-      <w:pPr>
-        <w:pStyle w:val="ListParagraph"/>
-        <w:numPr>
-          <w:ilvl w:val="0"/>
-          <w:numId w:val="14"/>
-        </w:numPr>
-        <w:spacing w:line="276" w:lineRule="auto"/>
-        <w:rPr>
-          <w:rFonts w:ascii="Calibri" w:hAnsi="Calibri" w:cs="Calibri"/>
-        </w:rPr>
-      </w:pPr>
-      <w:r>
-        <w:rPr>
-          <w:rFonts w:ascii="Calibri" w:hAnsi="Calibri" w:cs="Calibri"/>
-        </w:rPr>
-        <w:t xml:space="preserve">Click the </w:t>
-      </w:r>
-      <w:r>
-        <w:rPr>
-          <w:rFonts w:ascii="Calibri" w:hAnsi="Calibri" w:cs="Calibri"/>
-          <w:b/>
-          <w:bCs/>
-        </w:rPr>
-        <w:t>(checkmark) Commit</w:t>
-      </w:r>
-      <w:r>
-        <w:rPr>
-          <w:rFonts w:ascii="Calibri" w:hAnsi="Calibri" w:cs="Calibri"/>
-        </w:rPr>
-        <w:t xml:space="preserve"> blue button at the top left under Changes.</w:t>
-      </w:r>
-    </w:p>
-    <w:p>
-      <w:pPr>
-        <w:pStyle w:val="ListParagraph"/>
-        <w:numPr>
-          <w:ilvl w:val="0"/>
-          <w:numId w:val="14"/>
-        </w:numPr>
-        <w:spacing w:line="276" w:lineRule="auto"/>
-        <w:rPr>
-          <w:rFonts w:ascii="Calibri" w:hAnsi="Calibri" w:cs="Calibri"/>
-        </w:rPr>
-      </w:pPr>
-      <w:r>
-        <w:rPr>
-          <w:rFonts w:ascii="Calibri" w:hAnsi="Calibri" w:cs="Calibri"/>
-        </w:rPr>
-        <w:t xml:space="preserve">We get a “There are no staged changes to commit” message.  Click </w:t>
-      </w:r>
-      <w:r>
-        <w:rPr>
-          <w:rFonts w:ascii="Calibri" w:hAnsi="Calibri" w:cs="Calibri"/>
-          <w:b/>
-          <w:bCs/>
-        </w:rPr>
-        <w:t>Yes</w:t>
-      </w:r>
-      <w:r>
-        <w:rPr>
-          <w:rFonts w:ascii="Calibri" w:hAnsi="Calibri" w:cs="Calibri"/>
-        </w:rPr>
-        <w:t xml:space="preserve"> to stage all changes to commit.</w:t>
-      </w:r>
-    </w:p>
-    <w:p>
-      <w:pPr>
-        <w:pStyle w:val="ListParagraph"/>
-        <w:numPr>
-          <w:ilvl w:val="0"/>
-          <w:numId w:val="14"/>
-        </w:numPr>
-        <w:spacing w:line="276" w:lineRule="auto"/>
-        <w:rPr>
-          <w:rFonts w:ascii="Calibri" w:hAnsi="Calibri" w:cs="Calibri"/>
-        </w:rPr>
-      </w:pPr>
-      <w:r>
-        <w:rPr>
-          <w:rFonts w:ascii="Calibri" w:hAnsi="Calibri" w:cs="Calibri"/>
-        </w:rPr>
-        <w:t>A file called “COMMIT_EDITMSG” is created.  It’s asking us to tell Git</w:t>
-      </w:r>
-      <w:r>
-        <w:rPr>
-          <w:rFonts w:ascii="Calibri" w:hAnsi="Calibri" w:cs="Calibri"/>
-        </w:rPr>
-        <w:t>H</w:t>
-      </w:r>
-      <w:r>
-        <w:rPr>
-          <w:rFonts w:ascii="Calibri" w:hAnsi="Calibri" w:cs="Calibri"/>
-        </w:rPr>
-        <w:t xml:space="preserve">ub what we did this time.  Type </w:t>
-      </w:r>
-      <w:r>
-        <w:rPr>
-          <w:rFonts w:ascii="Calibri" w:hAnsi="Calibri" w:cs="Calibri"/>
-          <w:b/>
-          <w:bCs/>
-        </w:rPr>
-        <w:t>Added Initial Project Files</w:t>
-      </w:r>
-      <w:r>
-        <w:rPr>
-          <w:rFonts w:ascii="Calibri" w:hAnsi="Calibri" w:cs="Calibri"/>
-        </w:rPr>
-        <w:t xml:space="preserve"> to the first line.</w:t>
-      </w:r>
-    </w:p>
-    <w:p>
-      <w:pPr>
-        <w:pStyle w:val="ListParagraph"/>
-        <w:numPr>
-          <w:ilvl w:val="0"/>
-          <w:numId w:val="14"/>
-        </w:numPr>
-        <w:spacing w:line="276" w:lineRule="auto"/>
-        <w:rPr>
-          <w:rFonts w:ascii="Calibri" w:hAnsi="Calibri" w:cs="Calibri"/>
-        </w:rPr>
-      </w:pPr>
-      <w:r>
-        <w:rPr>
-          <w:rFonts w:ascii="Calibri" w:hAnsi="Calibri" w:cs="Calibri"/>
-        </w:rPr>
-        <w:t xml:space="preserve">Close this file by </w:t>
-      </w:r>
-      <w:r>
-        <w:rPr>
-          <w:rFonts w:ascii="Calibri" w:hAnsi="Calibri" w:cs="Calibri"/>
-          <w:b/>
-          <w:bCs/>
-        </w:rPr>
-        <w:t xml:space="preserve">clicking on the Dot </w:t>
-      </w:r>
-      <w:r>
-        <w:rPr>
-          <w:rFonts w:ascii="Calibri" w:hAnsi="Calibri" w:cs="Calibri"/>
-          <w:b/>
-          <w:bCs/>
-        </w:rPr>
-        <w:t>or</w:t>
-      </w:r>
-      <w:r>
-        <w:rPr>
-          <w:rFonts w:ascii="Calibri" w:hAnsi="Calibri" w:cs="Calibri"/>
-          <w:b/>
-          <w:bCs/>
-        </w:rPr>
-        <w:t xml:space="preserve"> X in the upper RH corner of the file name at the top of the file.</w:t>
-      </w:r>
-    </w:p>
-    <w:p>
-      <w:pPr>
-        <w:pStyle w:val="ListParagraph"/>
-        <w:numPr>
-          <w:ilvl w:val="0"/>
-          <w:numId w:val="14"/>
-        </w:numPr>
-        <w:spacing w:line="276" w:lineRule="auto"/>
-        <w:rPr>
-          <w:rFonts w:ascii="Calibri" w:hAnsi="Calibri" w:cs="Calibri"/>
-        </w:rPr>
-      </w:pPr>
-      <w:r>
-        <w:rPr>
-          <w:rFonts w:ascii="Calibri" w:hAnsi="Calibri" w:cs="Calibri"/>
-          <w:b/>
-          <w:bCs/>
-        </w:rPr>
-        <w:t>Yes</w:t>
-      </w:r>
-      <w:r>
-        <w:rPr>
-          <w:rFonts w:ascii="Calibri" w:hAnsi="Calibri" w:cs="Calibri"/>
-        </w:rPr>
-        <w:t xml:space="preserve"> to Save.</w:t>
-      </w:r>
-    </w:p>
-    <w:p>
-      <w:pPr>
-        <w:pStyle w:val="ListParagraph"/>
-        <w:numPr>
-          <w:ilvl w:val="0"/>
-          <w:numId w:val="14"/>
-        </w:numPr>
-        <w:spacing w:line="276" w:lineRule="auto"/>
-        <w:rPr>
-          <w:rFonts w:ascii="Calibri" w:hAnsi="Calibri" w:cs="Calibri"/>
-        </w:rPr>
-      </w:pPr>
-      <w:r>
-        <w:rPr>
-          <w:rFonts w:ascii="Calibri" w:hAnsi="Calibri" w:cs="Calibri"/>
-        </w:rPr>
-        <w:t xml:space="preserve">A blue </w:t>
-      </w:r>
-      <w:r>
-        <w:rPr>
-          <w:rFonts w:ascii="Calibri" w:hAnsi="Calibri" w:cs="Calibri"/>
-          <w:b/>
-          <w:bCs/>
-        </w:rPr>
-        <w:t>Sync Changes</w:t>
-      </w:r>
-      <w:r>
-        <w:rPr>
-          <w:rFonts w:ascii="Calibri" w:hAnsi="Calibri" w:cs="Calibri"/>
-        </w:rPr>
-        <w:t xml:space="preserve"> button appears in the top left corner of the Changes window.  </w:t>
-      </w:r>
-      <w:r>
-        <w:rPr>
-          <w:rFonts w:ascii="Calibri" w:hAnsi="Calibri" w:cs="Calibri"/>
-          <w:b/>
-          <w:bCs/>
-        </w:rPr>
-        <w:t xml:space="preserve">Click </w:t>
-      </w:r>
-      <w:r>
-        <w:rPr>
-          <w:rFonts w:ascii="Calibri" w:hAnsi="Calibri" w:cs="Calibri"/>
-          <w:b/>
-          <w:bCs/>
-        </w:rPr>
-        <w:t xml:space="preserve">the blue Sync Changes button </w:t>
-      </w:r>
-      <w:r>
-        <w:rPr>
-          <w:rFonts w:ascii="Calibri" w:hAnsi="Calibri" w:cs="Calibri"/>
-        </w:rPr>
-        <w:t>to sync with Git</w:t>
-      </w:r>
-      <w:r>
-        <w:rPr>
-          <w:rFonts w:ascii="Calibri" w:hAnsi="Calibri" w:cs="Calibri"/>
-        </w:rPr>
-        <w:t>H</w:t>
-      </w:r>
-      <w:r>
-        <w:rPr>
-          <w:rFonts w:ascii="Calibri" w:hAnsi="Calibri" w:cs="Calibri"/>
-        </w:rPr>
-        <w:t>ub.</w:t>
-      </w:r>
-    </w:p>
-    <w:p>
-      <w:pPr>
-        <w:pStyle w:val="ListParagraph"/>
-        <w:numPr>
-          <w:ilvl w:val="0"/>
-          <w:numId w:val="14"/>
-        </w:numPr>
-        <w:spacing w:line="276" w:lineRule="auto"/>
-        <w:rPr>
-          <w:rFonts w:ascii="Calibri" w:hAnsi="Calibri" w:cs="Calibri"/>
-        </w:rPr>
-      </w:pPr>
-      <w:r>
-        <w:rPr>
-          <w:rFonts w:ascii="Calibri" w:hAnsi="Calibri" w:cs="Calibri"/>
-        </w:rPr>
-        <w:t>A message appears about pushing and pulling from Git</w:t>
-      </w:r>
-      <w:r>
-        <w:rPr>
-          <w:rFonts w:ascii="Calibri" w:hAnsi="Calibri" w:cs="Calibri"/>
-        </w:rPr>
-        <w:t>H</w:t>
-      </w:r>
-      <w:r>
-        <w:rPr>
-          <w:rFonts w:ascii="Calibri" w:hAnsi="Calibri" w:cs="Calibri"/>
-        </w:rPr>
-        <w:t xml:space="preserve">ub.  </w:t>
-      </w:r>
-      <w:r>
-        <w:rPr>
-          <w:rFonts w:ascii="Calibri" w:hAnsi="Calibri" w:cs="Calibri"/>
-          <w:b/>
-          <w:bCs/>
-        </w:rPr>
-        <w:t>Click Yes</w:t>
-      </w:r>
-    </w:p>
-    <w:p>
-      <w:pPr>
-        <w:pStyle w:val="ListParagraph"/>
-        <w:numPr>
-          <w:ilvl w:val="0"/>
-          <w:numId w:val="14"/>
-        </w:numPr>
-        <w:spacing w:line="276" w:lineRule="auto"/>
-        <w:rPr>
-          <w:rFonts w:ascii="Calibri" w:hAnsi="Calibri" w:cs="Calibri"/>
-        </w:rPr>
-      </w:pPr>
-      <w:r>
-        <w:rPr>
-          <w:rFonts w:ascii="Calibri" w:hAnsi="Calibri" w:cs="Calibri"/>
-        </w:rPr>
-        <w:t>A new entry should appear in the GRAPH pane below the Changes pane, showing the commit we just made.</w:t>
-      </w:r>
-    </w:p>
-    <w:p>
-      <w:pPr>
-        <w:pStyle w:val="ListParagraph"/>
-        <w:numPr>
-          <w:ilvl w:val="0"/>
-          <w:numId w:val="14"/>
-        </w:numPr>
-        <w:spacing w:line="276" w:lineRule="auto"/>
-        <w:rPr>
-          <w:rFonts w:ascii="Calibri" w:hAnsi="Calibri" w:cs="Calibri"/>
-        </w:rPr>
-      </w:pPr>
-      <w:r>
-        <w:rPr>
-          <w:rFonts w:ascii="Calibri" w:hAnsi="Calibri" w:cs="Calibri"/>
-        </w:rPr>
-        <w:t>Go to the Git</w:t>
-      </w:r>
-      <w:r>
-        <w:rPr>
-          <w:rFonts w:ascii="Calibri" w:hAnsi="Calibri" w:cs="Calibri"/>
-        </w:rPr>
-        <w:t>H</w:t>
-      </w:r>
-      <w:r>
-        <w:rPr>
-          <w:rFonts w:ascii="Calibri" w:hAnsi="Calibri" w:cs="Calibri"/>
-        </w:rPr>
-        <w:t xml:space="preserve">ub page for the repository we just created and refresh that page in the web browser.  </w:t>
-      </w:r>
-    </w:p>
-    <w:p>
-      <w:pPr>
-        <w:pStyle w:val="ListParagraph"/>
-        <w:numPr>
-          <w:ilvl w:val="0"/>
-          <w:numId w:val="14"/>
-        </w:numPr>
-        <w:spacing w:line="276" w:lineRule="auto"/>
-        <w:rPr>
-          <w:rFonts w:ascii="Calibri" w:hAnsi="Calibri" w:cs="Calibri"/>
-        </w:rPr>
-      </w:pPr>
-      <w:r>
-        <w:rPr>
-          <w:rFonts w:ascii="Calibri" w:hAnsi="Calibri" w:cs="Calibri"/>
-        </w:rPr>
-        <w:t>We should see the folder structure of our project, along with the platformio.ini file that tells Platform</w:t>
-      </w:r>
-      <w:r>
-        <w:rPr>
-          <w:rFonts w:ascii="Calibri" w:hAnsi="Calibri" w:cs="Calibri"/>
-        </w:rPr>
-        <w:t xml:space="preserve"> </w:t>
-      </w:r>
-      <w:r>
-        <w:rPr>
-          <w:rFonts w:ascii="Calibri" w:hAnsi="Calibri" w:cs="Calibri"/>
-        </w:rPr>
-        <w:t>IO how to compile our project.</w:t>
-      </w:r>
-    </w:p>
-    <w:p>
-      <w:pPr>
-        <w:pStyle w:val="ListParagraph"/>
-        <w:numPr>
-          <w:ilvl w:val="0"/>
-          <w:numId w:val="14"/>
-        </w:numPr>
-        <w:spacing w:line="276" w:lineRule="auto"/>
-        <w:rPr>
-          <w:rFonts w:ascii="Calibri" w:hAnsi="Calibri" w:cs="Calibri"/>
-        </w:rPr>
-      </w:pPr>
-      <w:r>
-        <w:rPr>
-          <w:rFonts w:ascii="Calibri" w:hAnsi="Calibri" w:cs="Calibri"/>
-        </w:rPr>
-        <w:t xml:space="preserve">Do we want VS Code to run git fetch periodically?  Only really needed if someone else is working on the project with us, so let’s </w:t>
-      </w:r>
-      <w:r>
-        <w:rPr>
-          <w:rFonts w:ascii="Calibri" w:hAnsi="Calibri" w:cs="Calibri"/>
-          <w:b/>
-          <w:bCs/>
-        </w:rPr>
-        <w:t>say no</w:t>
-      </w:r>
-      <w:r>
-        <w:rPr>
-          <w:rFonts w:ascii="Calibri" w:hAnsi="Calibri" w:cs="Calibri"/>
-        </w:rPr>
-        <w:t xml:space="preserve"> to avoid confusion.</w:t>
-      </w:r>
-    </w:p>
-    <w:p>
-      <w:pPr>
-        <w:pStyle w:val="ListParagraph"/>
-        <w:numPr>
-          <w:ilvl w:val="0"/>
-          <w:numId w:val="14"/>
-        </w:numPr>
-        <w:spacing w:line="276" w:lineRule="auto"/>
-        <w:rPr>
-          <w:rFonts w:ascii="Calibri" w:hAnsi="Calibri" w:cs="Calibri"/>
-        </w:rPr>
-      </w:pPr>
-      <w:r>
-        <w:rPr>
-          <w:rFonts w:ascii="Calibri" w:hAnsi="Calibri" w:cs="Calibri"/>
-        </w:rPr>
-        <w:t xml:space="preserve"> </w:t>
-      </w:r>
-      <w:r>
-        <w:rPr>
-          <w:rFonts w:ascii="Calibri" w:hAnsi="Calibri" w:cs="Calibri"/>
-        </w:rPr>
-        <w:t>Go back to VS Code</w:t>
-      </w:r>
-      <w:r>
-        <w:rPr>
-          <w:rFonts w:ascii="Calibri" w:hAnsi="Calibri" w:cs="Calibri"/>
-          <w:b/>
-          <w:bCs/>
-        </w:rPr>
-        <w:t>.  Click the Explorer icon</w:t>
-      </w:r>
-      <w:r>
-        <w:rPr>
-          <w:rFonts w:ascii="Calibri" w:hAnsi="Calibri" w:cs="Calibri"/>
-        </w:rPr>
-        <w:t xml:space="preserve"> </w:t>
-      </w:r>
-      <w:r>
-        <w:rPr>
-          <w:rFonts w:ascii="Calibri" w:hAnsi="Calibri" w:cs="Calibri"/>
-          <w:noProof/>
-        </w:rPr>
-        <w:drawing>
-          <wp:inline distT="0" distB="0" distL="0" distR="0" wp14:anchorId="0BA31FD1" wp14:editId="0C083DD7">
-            <wp:extent cx="167640" cy="137160"/>
-            <wp:effectExtent l="0" t="0" r="3810" b="0"/>
-            <wp:docPr id="1638471317" name="Picture 2"/>
-            <wp:cNvGraphicFramePr>
-              <a:graphicFrameLocks xmlns:a="http://schemas.openxmlformats.org/drawingml/2006/main" noChangeAspect="1"/>
-            </wp:cNvGraphicFramePr>
-            <a:graphic xmlns:a="http://schemas.openxmlformats.org/drawingml/2006/main">
-              <a:graphicData uri="http://schemas.openxmlformats.org/drawingml/2006/picture">
-                <pic:pic xmlns:pic="http://schemas.openxmlformats.org/drawingml/2006/picture">
-                  <pic:nvPicPr>
-                    <pic:cNvPr id="0" name="Picture 2"/>
-                    <pic:cNvPicPr>
-                      <a:picLocks noChangeAspect="1" noChangeArrowheads="1"/>
-                    </pic:cNvPicPr>
-                  </pic:nvPicPr>
-                  <pic:blipFill>
-                    <a:blip r:embed="rId17" cstate="print">
-                      <a:extLst>
-                        <a:ext uri="{28A0092B-C50C-407E-A947-70E740481C1C}">
-                          <a14:useLocalDpi xmlns:a14="http://schemas.microsoft.com/office/drawing/2010/main" val="0"/>
-                        </a:ext>
-                      </a:extLst>
-                    </a:blip>
-                    <a:srcRect/>
-                    <a:stretch>
-                      <a:fillRect/>
-                    </a:stretch>
-                  </pic:blipFill>
-                  <pic:spPr bwMode="auto">
-                    <a:xfrm>
-                      <a:off x="0" y="0"/>
-                      <a:ext cx="167640" cy="137160"/>
-                    </a:xfrm>
-                    <a:prstGeom prst="rect">
-                      <a:avLst/>
-                    </a:prstGeom>
-                    <a:noFill/>
-                    <a:ln>
-                      <a:noFill/>
-                    </a:ln>
-                  </pic:spPr>
-                </pic:pic>
-              </a:graphicData>
-            </a:graphic>
-          </wp:inline>
-        </w:drawing>
-      </w:r>
-      <w:r>
-        <w:rPr>
-          <w:rFonts w:ascii="Calibri" w:hAnsi="Calibri" w:cs="Calibri"/>
-        </w:rPr>
-        <w:t xml:space="preserve"> at the top left of the left toolbar.  This shows us the files in the local project.</w:t>
-      </w:r>
-    </w:p>
-    <w:p>
-      <w:pPr>
-        <w:pStyle w:val="ListParagraph"/>
-        <w:numPr>
-          <w:ilvl w:val="0"/>
-          <w:numId w:val="14"/>
-        </w:numPr>
-        <w:spacing w:line="276" w:lineRule="auto"/>
-        <w:rPr>
-          <w:rFonts w:ascii="Calibri" w:hAnsi="Calibri" w:cs="Calibri"/>
-        </w:rPr>
-      </w:pPr>
-      <w:r>
-        <w:rPr>
-          <w:rFonts w:ascii="Calibri" w:hAnsi="Calibri" w:cs="Calibri"/>
-          <w:b/>
-          <w:bCs/>
-        </w:rPr>
-        <w:t>Create a file</w:t>
-      </w:r>
-      <w:r>
-        <w:rPr>
-          <w:rFonts w:ascii="Calibri" w:hAnsi="Calibri" w:cs="Calibri"/>
-        </w:rPr>
-        <w:t xml:space="preserve"> called</w:t>
-      </w:r>
-      <w:r>
-        <w:rPr>
-          <w:rFonts w:ascii="Calibri" w:hAnsi="Calibri" w:cs="Calibri"/>
-          <w:b/>
-          <w:bCs/>
-        </w:rPr>
-        <w:t xml:space="preserve"> </w:t>
-      </w:r>
-      <w:r>
-        <w:rPr>
-          <w:rFonts w:ascii="Calibri" w:hAnsi="Calibri" w:cs="Calibri"/>
-          <w:b/>
-          <w:bCs/>
-        </w:rPr>
-        <w:t>/</w:t>
-      </w:r>
-      <w:proofErr w:type="spellStart"/>
-      <w:r>
-        <w:rPr>
-          <w:rFonts w:ascii="Calibri" w:hAnsi="Calibri" w:cs="Calibri"/>
-          <w:b/>
-          <w:bCs/>
-        </w:rPr>
-        <w:t>src</w:t>
-      </w:r>
-      <w:proofErr w:type="spellEnd"/>
-      <w:r>
-        <w:rPr>
-          <w:rFonts w:ascii="Calibri" w:hAnsi="Calibri" w:cs="Calibri"/>
-          <w:b/>
-          <w:bCs/>
-        </w:rPr>
-        <w:t>/main.cpp</w:t>
-      </w:r>
-      <w:r>
-        <w:rPr>
-          <w:rFonts w:ascii="Calibri" w:hAnsi="Calibri" w:cs="Calibri"/>
-        </w:rPr>
-        <w:t xml:space="preserve">  It should be of the same structure as an Arduino .</w:t>
-      </w:r>
-      <w:proofErr w:type="spellStart"/>
-      <w:r>
-        <w:rPr>
-          <w:rFonts w:ascii="Calibri" w:hAnsi="Calibri" w:cs="Calibri"/>
-        </w:rPr>
-        <w:t>ino</w:t>
-      </w:r>
-      <w:proofErr w:type="spellEnd"/>
-      <w:r>
-        <w:rPr>
-          <w:rFonts w:ascii="Calibri" w:hAnsi="Calibri" w:cs="Calibri"/>
-        </w:rPr>
-        <w:t xml:space="preserve"> file, with a setup function that runs once and a loop function that runs forever.</w:t>
-      </w:r>
-      <w:r>
-        <w:rPr>
-          <w:rFonts w:ascii="Calibri" w:hAnsi="Calibri" w:cs="Calibri"/>
-        </w:rPr>
-        <w:t xml:space="preserve">  A great source for examples would be the example code provided by the manufacturer with the development board or sensor.</w:t>
-      </w:r>
-    </w:p>
-    <w:p>
-      <w:pPr>
-        <w:pStyle w:val="ListParagraph"/>
-        <w:numPr>
-          <w:ilvl w:val="0"/>
-          <w:numId w:val="14"/>
-        </w:numPr>
-        <w:spacing w:line="276" w:lineRule="auto"/>
-        <w:rPr>
-          <w:rFonts w:ascii="Calibri" w:hAnsi="Calibri" w:cs="Calibri"/>
-        </w:rPr>
-      </w:pPr>
-      <w:r>
-        <w:rPr>
-          <w:rFonts w:ascii="Calibri" w:hAnsi="Calibri" w:cs="Calibri"/>
-        </w:rPr>
-        <w:t>Create any other files that your project needs.</w:t>
-      </w:r>
-    </w:p>
-    <w:p>
-      <w:pPr>
-        <w:pStyle w:val="ListParagraph"/>
-        <w:numPr>
-          <w:ilvl w:val="0"/>
-          <w:numId w:val="14"/>
-        </w:numPr>
-        <w:spacing w:line="276" w:lineRule="auto"/>
-        <w:rPr>
-          <w:rFonts w:ascii="Calibri" w:hAnsi="Calibri" w:cs="Calibri"/>
-        </w:rPr>
-      </w:pPr>
-      <w:r>
-        <w:rPr>
-          <w:rFonts w:ascii="Calibri" w:hAnsi="Calibri" w:cs="Calibri"/>
-        </w:rPr>
-        <w:lastRenderedPageBreak/>
-        <w:t xml:space="preserve">If libraries </w:t>
-      </w:r>
-      <w:r>
-        <w:rPr>
-          <w:rFonts w:ascii="Calibri" w:hAnsi="Calibri" w:cs="Calibri"/>
-        </w:rPr>
-        <w:t>(</w:t>
-      </w:r>
-      <w:r>
-        <w:rPr>
-          <w:rFonts w:ascii="Calibri" w:hAnsi="Calibri" w:cs="Calibri"/>
-        </w:rPr>
-        <w:t>shared code</w:t>
-      </w:r>
-      <w:r>
-        <w:rPr>
-          <w:rFonts w:ascii="Calibri" w:hAnsi="Calibri" w:cs="Calibri"/>
-        </w:rPr>
-        <w:t>)</w:t>
-      </w:r>
-      <w:r>
-        <w:rPr>
-          <w:rFonts w:ascii="Calibri" w:hAnsi="Calibri" w:cs="Calibri"/>
-        </w:rPr>
-        <w:t xml:space="preserve"> are supplied by the microcontroller or the devices the controller is connecting to, </w:t>
-      </w:r>
-      <w:r>
-        <w:rPr>
-          <w:rFonts w:ascii="Calibri" w:hAnsi="Calibri" w:cs="Calibri"/>
-          <w:b/>
-          <w:bCs/>
-        </w:rPr>
-        <w:t>c</w:t>
-      </w:r>
-      <w:r>
-        <w:rPr>
-          <w:rFonts w:ascii="Calibri" w:hAnsi="Calibri" w:cs="Calibri"/>
-          <w:b/>
-          <w:bCs/>
-        </w:rPr>
-        <w:t>lick the Platform</w:t>
-      </w:r>
-      <w:r>
-        <w:rPr>
-          <w:rFonts w:ascii="Calibri" w:hAnsi="Calibri" w:cs="Calibri"/>
-          <w:b/>
-          <w:bCs/>
-        </w:rPr>
-        <w:t xml:space="preserve"> </w:t>
-      </w:r>
-      <w:r>
-        <w:rPr>
-          <w:rFonts w:ascii="Calibri" w:hAnsi="Calibri" w:cs="Calibri"/>
-          <w:b/>
-          <w:bCs/>
-        </w:rPr>
-        <w:t>IO icon</w:t>
-      </w:r>
-      <w:r>
-        <w:rPr>
-          <w:rFonts w:ascii="Calibri" w:hAnsi="Calibri" w:cs="Calibri"/>
-        </w:rPr>
-        <w:t xml:space="preserve"> </w:t>
-      </w:r>
-      <w:r>
-        <w:rPr>
-          <w:rFonts w:ascii="Calibri" w:hAnsi="Calibri" w:cs="Calibri"/>
-          <w:noProof/>
-        </w:rPr>
-        <w:drawing>
-          <wp:inline distT="0" distB="0" distL="0" distR="0" wp14:anchorId="33391B53" wp14:editId="30DA1E2A">
-            <wp:extent cx="190500" cy="175260"/>
-            <wp:effectExtent l="0" t="0" r="0" b="0"/>
-            <wp:docPr id="1402390189" name="Picture 1"/>
-            <wp:cNvGraphicFramePr>
-              <a:graphicFrameLocks xmlns:a="http://schemas.openxmlformats.org/drawingml/2006/main" noChangeAspect="1"/>
-            </wp:cNvGraphicFramePr>
-            <a:graphic xmlns:a="http://schemas.openxmlformats.org/drawingml/2006/main">
-              <a:graphicData uri="http://schemas.openxmlformats.org/drawingml/2006/picture">
-                <pic:pic xmlns:pic="http://schemas.openxmlformats.org/drawingml/2006/picture">
-                  <pic:nvPicPr>
-                    <pic:cNvPr id="0" name="Picture 3"/>
                     <pic:cNvPicPr>
                       <a:picLocks noChangeAspect="1" noChangeArrowheads="1"/>
                     </pic:cNvPicPr>
@@ -5549,6 +3683,1930 @@
         <w:rPr>
           <w:rFonts w:ascii="Calibri" w:hAnsi="Calibri" w:cs="Calibri"/>
         </w:rPr>
+        <w:t xml:space="preserve"> from the left</w:t>
+      </w:r>
+      <w:r>
+        <w:rPr>
+          <w:rFonts w:ascii="Calibri" w:hAnsi="Calibri" w:cs="Calibri"/>
+        </w:rPr>
+        <w:t>-</w:t>
+      </w:r>
+      <w:r>
+        <w:rPr>
+          <w:rFonts w:ascii="Calibri" w:hAnsi="Calibri" w:cs="Calibri"/>
+        </w:rPr>
+        <w:t>hand toolbar.</w:t>
+      </w:r>
+    </w:p>
+    <w:p>
+      <w:pPr>
+        <w:pStyle w:val="ListParagraph"/>
+        <w:numPr>
+          <w:ilvl w:val="0"/>
+          <w:numId w:val="14"/>
+        </w:numPr>
+        <w:spacing w:line="276" w:lineRule="auto"/>
+        <w:rPr>
+          <w:rFonts w:ascii="Calibri" w:hAnsi="Calibri" w:cs="Calibri"/>
+        </w:rPr>
+      </w:pPr>
+      <w:r>
+        <w:rPr>
+          <w:rFonts w:ascii="Calibri" w:hAnsi="Calibri" w:cs="Calibri"/>
+        </w:rPr>
+        <w:t xml:space="preserve">From the Quick Access menu (bottom left), choose </w:t>
+      </w:r>
+      <w:r>
+        <w:rPr>
+          <w:rFonts w:ascii="Calibri" w:hAnsi="Calibri" w:cs="Calibri"/>
+          <w:b/>
+          <w:bCs/>
+        </w:rPr>
+        <w:t>Projects &amp; Configuration</w:t>
+      </w:r>
+    </w:p>
+    <w:p>
+      <w:pPr>
+        <w:pStyle w:val="ListParagraph"/>
+        <w:spacing w:line="276" w:lineRule="auto"/>
+        <w:rPr>
+          <w:rFonts w:ascii="Calibri" w:hAnsi="Calibri" w:cs="Calibri"/>
+        </w:rPr>
+      </w:pPr>
+      <w:r>
+        <w:rPr>
+          <w:rFonts w:ascii="Calibri" w:hAnsi="Calibri" w:cs="Calibri"/>
+        </w:rPr>
+        <w:t xml:space="preserve">Click the </w:t>
+      </w:r>
+      <w:r>
+        <w:rPr>
+          <w:rFonts w:ascii="Calibri" w:hAnsi="Calibri" w:cs="Calibri"/>
+          <w:b/>
+          <w:bCs/>
+        </w:rPr>
+        <w:t>+ Create New Project</w:t>
+      </w:r>
+      <w:r>
+        <w:rPr>
+          <w:rFonts w:ascii="Calibri" w:hAnsi="Calibri" w:cs="Calibri"/>
+        </w:rPr>
+        <w:t xml:space="preserve"> button</w:t>
+      </w:r>
+    </w:p>
+    <w:p>
+      <w:pPr>
+        <w:pStyle w:val="ListParagraph"/>
+        <w:numPr>
+          <w:ilvl w:val="0"/>
+          <w:numId w:val="14"/>
+        </w:numPr>
+        <w:spacing w:line="276" w:lineRule="auto"/>
+        <w:rPr>
+          <w:rFonts w:ascii="Calibri" w:hAnsi="Calibri" w:cs="Calibri"/>
+        </w:rPr>
+      </w:pPr>
+      <w:r>
+        <w:rPr>
+          <w:rFonts w:ascii="Calibri" w:hAnsi="Calibri" w:cs="Calibri"/>
+          <w:b/>
+          <w:bCs/>
+        </w:rPr>
+        <w:t>Choose a name</w:t>
+      </w:r>
+      <w:r>
+        <w:rPr>
+          <w:rFonts w:ascii="Calibri" w:hAnsi="Calibri" w:cs="Calibri"/>
+        </w:rPr>
+        <w:t>.  Choose anything.  This is temporary.  The project name will be chosen later.</w:t>
+      </w:r>
+    </w:p>
+    <w:p>
+      <w:pPr>
+        <w:pStyle w:val="ListParagraph"/>
+        <w:numPr>
+          <w:ilvl w:val="0"/>
+          <w:numId w:val="14"/>
+        </w:numPr>
+        <w:spacing w:line="276" w:lineRule="auto"/>
+        <w:rPr>
+          <w:rFonts w:ascii="Calibri" w:hAnsi="Calibri" w:cs="Calibri"/>
+        </w:rPr>
+      </w:pPr>
+      <w:r>
+        <w:rPr>
+          <w:rFonts w:ascii="Calibri" w:hAnsi="Calibri" w:cs="Calibri"/>
+          <w:b/>
+          <w:bCs/>
+        </w:rPr>
+        <w:t>Choose the</w:t>
+      </w:r>
+      <w:r>
+        <w:rPr>
+          <w:rFonts w:ascii="Calibri" w:hAnsi="Calibri" w:cs="Calibri"/>
+          <w:b/>
+          <w:bCs/>
+        </w:rPr>
+        <w:t xml:space="preserve"> development board</w:t>
+      </w:r>
+      <w:r>
+        <w:rPr>
+          <w:rFonts w:ascii="Calibri" w:hAnsi="Calibri" w:cs="Calibri"/>
+        </w:rPr>
+        <w:t xml:space="preserve"> from the list</w:t>
+      </w:r>
+      <w:r>
+        <w:rPr>
+          <w:rFonts w:ascii="Calibri" w:hAnsi="Calibri" w:cs="Calibri"/>
+        </w:rPr>
+        <w:t xml:space="preserve"> which most closely matches the one we’re working with</w:t>
+      </w:r>
+      <w:r>
+        <w:rPr>
+          <w:rFonts w:ascii="Calibri" w:hAnsi="Calibri" w:cs="Calibri"/>
+        </w:rPr>
+        <w:t xml:space="preserve">.  </w:t>
+      </w:r>
+    </w:p>
+    <w:p>
+      <w:pPr>
+        <w:pStyle w:val="ListParagraph"/>
+        <w:numPr>
+          <w:ilvl w:val="0"/>
+          <w:numId w:val="14"/>
+        </w:numPr>
+        <w:spacing w:line="276" w:lineRule="auto"/>
+        <w:rPr>
+          <w:rFonts w:ascii="Calibri" w:hAnsi="Calibri" w:cs="Calibri"/>
+        </w:rPr>
+      </w:pPr>
+      <w:r>
+        <w:rPr>
+          <w:rFonts w:ascii="Calibri" w:hAnsi="Calibri" w:cs="Calibri"/>
+        </w:rPr>
+        <w:t xml:space="preserve">Choose the Framework </w:t>
+      </w:r>
+      <w:r>
+        <w:rPr>
+          <w:rFonts w:ascii="Calibri" w:hAnsi="Calibri" w:cs="Calibri"/>
+          <w:b/>
+          <w:bCs/>
+        </w:rPr>
+        <w:t>Arduino</w:t>
+      </w:r>
+    </w:p>
+    <w:p>
+      <w:pPr>
+        <w:pStyle w:val="ListParagraph"/>
+        <w:numPr>
+          <w:ilvl w:val="0"/>
+          <w:numId w:val="14"/>
+        </w:numPr>
+        <w:spacing w:line="276" w:lineRule="auto"/>
+        <w:rPr>
+          <w:rFonts w:ascii="Calibri" w:hAnsi="Calibri" w:cs="Calibri"/>
+        </w:rPr>
+      </w:pPr>
+      <w:r>
+        <w:rPr>
+          <w:rFonts w:ascii="Calibri" w:hAnsi="Calibri" w:cs="Calibri"/>
+        </w:rPr>
+        <w:t xml:space="preserve">Check the box that says </w:t>
+      </w:r>
+      <w:r>
+        <w:rPr>
+          <w:rFonts w:ascii="Calibri" w:hAnsi="Calibri" w:cs="Calibri"/>
+          <w:b/>
+          <w:bCs/>
+        </w:rPr>
+        <w:t>Location:  Use Default Location</w:t>
+      </w:r>
+      <w:r>
+        <w:rPr>
+          <w:rFonts w:ascii="Calibri" w:hAnsi="Calibri" w:cs="Calibri"/>
+        </w:rPr>
+        <w:t xml:space="preserve">  This directory is </w:t>
+      </w:r>
+    </w:p>
+    <w:p>
+      <w:pPr>
+        <w:pStyle w:val="ListParagraph"/>
+        <w:spacing w:line="276" w:lineRule="auto"/>
+        <w:rPr>
+          <w:rFonts w:ascii="Calibri" w:hAnsi="Calibri" w:cs="Calibri"/>
+        </w:rPr>
+      </w:pPr>
+      <w:r>
+        <w:rPr>
+          <w:rFonts w:ascii="Calibri" w:hAnsi="Calibri" w:cs="Calibri"/>
+          <w:b/>
+          <w:bCs/>
+        </w:rPr>
+        <w:t xml:space="preserve">User </w:t>
+      </w:r>
+      <w:r>
+        <w:rPr>
+          <w:rFonts w:ascii="Calibri" w:hAnsi="Calibri" w:cs="Calibri"/>
+          <w:b/>
+          <w:bCs/>
+        </w:rPr>
+        <w:t>Documents\PlatformIO</w:t>
+      </w:r>
+    </w:p>
+    <w:p>
+      <w:pPr>
+        <w:pStyle w:val="ListParagraph"/>
+        <w:numPr>
+          <w:ilvl w:val="0"/>
+          <w:numId w:val="14"/>
+        </w:numPr>
+        <w:spacing w:line="276" w:lineRule="auto"/>
+        <w:rPr>
+          <w:rFonts w:ascii="Calibri" w:hAnsi="Calibri" w:cs="Calibri"/>
+        </w:rPr>
+      </w:pPr>
+      <w:r>
+        <w:rPr>
+          <w:rFonts w:ascii="Calibri" w:hAnsi="Calibri" w:cs="Calibri"/>
+        </w:rPr>
+        <w:t xml:space="preserve">Click the </w:t>
+      </w:r>
+      <w:r>
+        <w:rPr>
+          <w:rFonts w:ascii="Calibri" w:hAnsi="Calibri" w:cs="Calibri"/>
+          <w:b/>
+          <w:bCs/>
+        </w:rPr>
+        <w:t>Finish</w:t>
+      </w:r>
+      <w:r>
+        <w:rPr>
+          <w:rFonts w:ascii="Calibri" w:hAnsi="Calibri" w:cs="Calibri"/>
+        </w:rPr>
+        <w:t xml:space="preserve"> button and let it build the project.</w:t>
+      </w:r>
+    </w:p>
+    <w:p>
+      <w:pPr>
+        <w:pStyle w:val="ListParagraph"/>
+        <w:numPr>
+          <w:ilvl w:val="0"/>
+          <w:numId w:val="14"/>
+        </w:numPr>
+        <w:spacing w:line="276" w:lineRule="auto"/>
+        <w:rPr>
+          <w:rFonts w:ascii="Calibri" w:hAnsi="Calibri" w:cs="Calibri"/>
+        </w:rPr>
+      </w:pPr>
+      <w:r>
+        <w:rPr>
+          <w:rFonts w:ascii="Calibri" w:hAnsi="Calibri" w:cs="Calibri"/>
+        </w:rPr>
+        <w:t xml:space="preserve">Close the temporary project by choosing </w:t>
+      </w:r>
+      <w:r>
+        <w:rPr>
+          <w:rFonts w:ascii="Calibri" w:hAnsi="Calibri" w:cs="Calibri"/>
+          <w:b/>
+          <w:bCs/>
+        </w:rPr>
+        <w:t>File/Close Folder</w:t>
+      </w:r>
+    </w:p>
+    <w:p>
+      <w:pPr>
+        <w:pStyle w:val="ListParagraph"/>
+        <w:numPr>
+          <w:ilvl w:val="0"/>
+          <w:numId w:val="14"/>
+        </w:numPr>
+        <w:spacing w:line="276" w:lineRule="auto"/>
+        <w:rPr>
+          <w:rFonts w:ascii="Calibri" w:hAnsi="Calibri" w:cs="Calibri"/>
+        </w:rPr>
+      </w:pPr>
+      <w:r>
+        <w:rPr>
+          <w:rFonts w:ascii="Calibri" w:hAnsi="Calibri" w:cs="Calibri"/>
+        </w:rPr>
+        <w:t xml:space="preserve">Browse to </w:t>
+      </w:r>
+      <w:r>
+        <w:rPr>
+          <w:rFonts w:ascii="Calibri" w:hAnsi="Calibri" w:cs="Calibri"/>
+          <w:b/>
+          <w:bCs/>
+        </w:rPr>
+        <w:t>User</w:t>
+      </w:r>
+      <w:r>
+        <w:rPr>
+          <w:rFonts w:ascii="Calibri" w:hAnsi="Calibri" w:cs="Calibri"/>
+          <w:b/>
+          <w:bCs/>
+        </w:rPr>
+        <w:t xml:space="preserve"> </w:t>
+      </w:r>
+      <w:r>
+        <w:rPr>
+          <w:rFonts w:ascii="Calibri" w:hAnsi="Calibri" w:cs="Calibri"/>
+          <w:b/>
+          <w:bCs/>
+        </w:rPr>
+        <w:t>Documents\PlatformIO</w:t>
+      </w:r>
+      <w:r>
+        <w:rPr>
+          <w:rFonts w:ascii="Calibri" w:hAnsi="Calibri" w:cs="Calibri"/>
+        </w:rPr>
+        <w:t xml:space="preserve"> and in that folder create the folder “Projects”.</w:t>
+      </w:r>
+    </w:p>
+    <w:p>
+      <w:pPr>
+        <w:pStyle w:val="ListParagraph"/>
+        <w:numPr>
+          <w:ilvl w:val="0"/>
+          <w:numId w:val="14"/>
+        </w:numPr>
+        <w:spacing w:line="276" w:lineRule="auto"/>
+        <w:rPr>
+          <w:rFonts w:ascii="Calibri" w:hAnsi="Calibri" w:cs="Calibri"/>
+        </w:rPr>
+      </w:pPr>
+      <w:r>
+        <w:rPr>
+          <w:rFonts w:ascii="Calibri" w:hAnsi="Calibri" w:cs="Calibri"/>
+        </w:rPr>
+        <w:t>Go to Github.com and login with the user</w:t>
+      </w:r>
+      <w:r>
+        <w:rPr>
+          <w:rFonts w:ascii="Calibri" w:hAnsi="Calibri" w:cs="Calibri"/>
+        </w:rPr>
+        <w:t xml:space="preserve"> </w:t>
+      </w:r>
+      <w:r>
+        <w:rPr>
+          <w:rFonts w:ascii="Calibri" w:hAnsi="Calibri" w:cs="Calibri"/>
+        </w:rPr>
+        <w:t>ID of the person where the project will be stored.</w:t>
+      </w:r>
+    </w:p>
+    <w:p>
+      <w:pPr>
+        <w:pStyle w:val="ListParagraph"/>
+        <w:numPr>
+          <w:ilvl w:val="0"/>
+          <w:numId w:val="14"/>
+        </w:numPr>
+        <w:spacing w:line="276" w:lineRule="auto"/>
+        <w:rPr>
+          <w:rFonts w:ascii="Calibri" w:hAnsi="Calibri" w:cs="Calibri"/>
+        </w:rPr>
+      </w:pPr>
+      <w:r>
+        <w:rPr>
+          <w:rFonts w:ascii="Calibri" w:hAnsi="Calibri" w:cs="Calibri"/>
+        </w:rPr>
+        <w:t xml:space="preserve">Choose </w:t>
+      </w:r>
+      <w:r>
+        <w:rPr>
+          <w:rFonts w:ascii="Calibri" w:hAnsi="Calibri" w:cs="Calibri"/>
+          <w:b/>
+          <w:bCs/>
+        </w:rPr>
+        <w:t>Repositories</w:t>
+      </w:r>
+      <w:r>
+        <w:rPr>
+          <w:rFonts w:ascii="Calibri" w:hAnsi="Calibri" w:cs="Calibri"/>
+        </w:rPr>
+        <w:t xml:space="preserve"> from the top menu.</w:t>
+      </w:r>
+    </w:p>
+    <w:p>
+      <w:pPr>
+        <w:pStyle w:val="ListParagraph"/>
+        <w:numPr>
+          <w:ilvl w:val="0"/>
+          <w:numId w:val="14"/>
+        </w:numPr>
+        <w:spacing w:line="276" w:lineRule="auto"/>
+        <w:rPr>
+          <w:rFonts w:ascii="Calibri" w:hAnsi="Calibri" w:cs="Calibri"/>
+        </w:rPr>
+      </w:pPr>
+      <w:r>
+        <w:rPr>
+          <w:rFonts w:ascii="Calibri" w:hAnsi="Calibri" w:cs="Calibri"/>
+        </w:rPr>
+        <w:t xml:space="preserve">Click </w:t>
+      </w:r>
+      <w:r>
+        <w:rPr>
+          <w:rFonts w:ascii="Calibri" w:hAnsi="Calibri" w:cs="Calibri"/>
+          <w:b/>
+          <w:bCs/>
+        </w:rPr>
+        <w:t>+</w:t>
+      </w:r>
+      <w:r>
+        <w:rPr>
+          <w:rFonts w:ascii="Calibri" w:hAnsi="Calibri" w:cs="Calibri"/>
+          <w:b/>
+          <w:bCs/>
+        </w:rPr>
+        <w:t>New</w:t>
+      </w:r>
+    </w:p>
+    <w:p>
+      <w:pPr>
+        <w:pStyle w:val="ListParagraph"/>
+        <w:numPr>
+          <w:ilvl w:val="0"/>
+          <w:numId w:val="14"/>
+        </w:numPr>
+        <w:spacing w:line="276" w:lineRule="auto"/>
+        <w:rPr>
+          <w:rFonts w:ascii="Calibri" w:hAnsi="Calibri" w:cs="Calibri"/>
+        </w:rPr>
+      </w:pPr>
+      <w:r>
+        <w:rPr>
+          <w:rFonts w:ascii="Calibri" w:hAnsi="Calibri" w:cs="Calibri"/>
+        </w:rPr>
+        <w:t>Give the repository a name.  Note if the name contains spaces, Git</w:t>
+      </w:r>
+      <w:r>
+        <w:rPr>
+          <w:rFonts w:ascii="Calibri" w:hAnsi="Calibri" w:cs="Calibri"/>
+        </w:rPr>
+        <w:t>H</w:t>
+      </w:r>
+      <w:r>
+        <w:rPr>
+          <w:rFonts w:ascii="Calibri" w:hAnsi="Calibri" w:cs="Calibri"/>
+        </w:rPr>
+        <w:t xml:space="preserve">ub will change the name of the project. </w:t>
+      </w:r>
+    </w:p>
+    <w:p>
+      <w:pPr>
+        <w:pStyle w:val="ListParagraph"/>
+        <w:numPr>
+          <w:ilvl w:val="0"/>
+          <w:numId w:val="14"/>
+        </w:numPr>
+        <w:spacing w:line="276" w:lineRule="auto"/>
+        <w:rPr>
+          <w:rFonts w:ascii="Calibri" w:hAnsi="Calibri" w:cs="Calibri"/>
+        </w:rPr>
+      </w:pPr>
+      <w:r>
+        <w:rPr>
+          <w:rFonts w:ascii="Calibri" w:hAnsi="Calibri" w:cs="Calibri"/>
+        </w:rPr>
+        <w:t>Enter a description.</w:t>
+      </w:r>
+    </w:p>
+    <w:p>
+      <w:pPr>
+        <w:pStyle w:val="ListParagraph"/>
+        <w:numPr>
+          <w:ilvl w:val="0"/>
+          <w:numId w:val="14"/>
+        </w:numPr>
+        <w:spacing w:line="276" w:lineRule="auto"/>
+        <w:rPr>
+          <w:rFonts w:ascii="Calibri" w:hAnsi="Calibri" w:cs="Calibri"/>
+        </w:rPr>
+      </w:pPr>
+      <w:r>
+        <w:rPr>
+          <w:rFonts w:ascii="Calibri" w:hAnsi="Calibri" w:cs="Calibri"/>
+        </w:rPr>
+        <w:t>Set visibility to Private so we aren’t republishing the code we’re learning with.</w:t>
+      </w:r>
+    </w:p>
+    <w:p>
+      <w:pPr>
+        <w:pStyle w:val="ListParagraph"/>
+        <w:numPr>
+          <w:ilvl w:val="0"/>
+          <w:numId w:val="14"/>
+        </w:numPr>
+        <w:spacing w:line="276" w:lineRule="auto"/>
+        <w:rPr>
+          <w:rFonts w:ascii="Calibri" w:hAnsi="Calibri" w:cs="Calibri"/>
+        </w:rPr>
+      </w:pPr>
+      <w:r>
+        <w:rPr>
+          <w:rFonts w:ascii="Calibri" w:hAnsi="Calibri" w:cs="Calibri"/>
+        </w:rPr>
+        <w:t xml:space="preserve">Change the </w:t>
+      </w:r>
+      <w:r>
+        <w:rPr>
+          <w:rFonts w:ascii="Calibri" w:hAnsi="Calibri" w:cs="Calibri"/>
+          <w:b/>
+          <w:bCs/>
+        </w:rPr>
+        <w:t>Add README</w:t>
+      </w:r>
+      <w:r>
+        <w:rPr>
+          <w:rFonts w:ascii="Calibri" w:hAnsi="Calibri" w:cs="Calibri"/>
+        </w:rPr>
+        <w:t xml:space="preserve"> slider to </w:t>
+      </w:r>
+      <w:r>
+        <w:rPr>
+          <w:rFonts w:ascii="Calibri" w:hAnsi="Calibri" w:cs="Calibri"/>
+          <w:b/>
+          <w:bCs/>
+        </w:rPr>
+        <w:t>On</w:t>
+      </w:r>
+    </w:p>
+    <w:p>
+      <w:pPr>
+        <w:pStyle w:val="ListParagraph"/>
+        <w:numPr>
+          <w:ilvl w:val="0"/>
+          <w:numId w:val="14"/>
+        </w:numPr>
+        <w:spacing w:line="276" w:lineRule="auto"/>
+        <w:rPr>
+          <w:rFonts w:ascii="Calibri" w:hAnsi="Calibri" w:cs="Calibri"/>
+        </w:rPr>
+      </w:pPr>
+      <w:r>
+        <w:rPr>
+          <w:rFonts w:ascii="Calibri" w:hAnsi="Calibri" w:cs="Calibri"/>
+        </w:rPr>
+        <w:t xml:space="preserve">Click the green </w:t>
+      </w:r>
+      <w:r>
+        <w:rPr>
+          <w:rFonts w:ascii="Calibri" w:hAnsi="Calibri" w:cs="Calibri"/>
+          <w:b/>
+          <w:bCs/>
+        </w:rPr>
+        <w:t>Create Repository</w:t>
+      </w:r>
+      <w:r>
+        <w:rPr>
+          <w:rFonts w:ascii="Calibri" w:hAnsi="Calibri" w:cs="Calibri"/>
+        </w:rPr>
+        <w:t xml:space="preserve"> button</w:t>
+      </w:r>
+    </w:p>
+    <w:p>
+      <w:pPr>
+        <w:pStyle w:val="ListParagraph"/>
+        <w:numPr>
+          <w:ilvl w:val="0"/>
+          <w:numId w:val="14"/>
+        </w:numPr>
+        <w:spacing w:line="276" w:lineRule="auto"/>
+        <w:rPr>
+          <w:rFonts w:ascii="Calibri" w:hAnsi="Calibri" w:cs="Calibri"/>
+        </w:rPr>
+      </w:pPr>
+      <w:r>
+        <w:rPr>
+          <w:rFonts w:ascii="Calibri" w:hAnsi="Calibri" w:cs="Calibri"/>
+        </w:rPr>
+        <w:t>From the page Git</w:t>
+      </w:r>
+      <w:r>
+        <w:rPr>
+          <w:rFonts w:ascii="Calibri" w:hAnsi="Calibri" w:cs="Calibri"/>
+        </w:rPr>
+        <w:t>H</w:t>
+      </w:r>
+      <w:r>
+        <w:rPr>
+          <w:rFonts w:ascii="Calibri" w:hAnsi="Calibri" w:cs="Calibri"/>
+        </w:rPr>
+        <w:t xml:space="preserve">ub creates for the repository, </w:t>
+      </w:r>
+      <w:r>
+        <w:rPr>
+          <w:rFonts w:ascii="Calibri" w:hAnsi="Calibri" w:cs="Calibri"/>
+          <w:b/>
+          <w:bCs/>
+        </w:rPr>
+        <w:t>click the green</w:t>
+      </w:r>
+      <w:r>
+        <w:rPr>
+          <w:rFonts w:ascii="Calibri" w:hAnsi="Calibri" w:cs="Calibri"/>
+        </w:rPr>
+        <w:t xml:space="preserve"> </w:t>
+      </w:r>
+      <w:r>
+        <w:rPr>
+          <w:rFonts w:ascii="Calibri" w:hAnsi="Calibri" w:cs="Calibri"/>
+          <w:b/>
+          <w:bCs/>
+        </w:rPr>
+        <w:t>&lt;&gt;Code</w:t>
+      </w:r>
+      <w:r>
+        <w:rPr>
+          <w:rFonts w:ascii="Calibri" w:hAnsi="Calibri" w:cs="Calibri"/>
+        </w:rPr>
+        <w:t xml:space="preserve"> button.</w:t>
+      </w:r>
+    </w:p>
+    <w:p>
+      <w:pPr>
+        <w:pStyle w:val="ListParagraph"/>
+        <w:numPr>
+          <w:ilvl w:val="0"/>
+          <w:numId w:val="14"/>
+        </w:numPr>
+        <w:spacing w:line="276" w:lineRule="auto"/>
+        <w:rPr>
+          <w:rFonts w:ascii="Calibri" w:hAnsi="Calibri" w:cs="Calibri"/>
+        </w:rPr>
+      </w:pPr>
+      <w:r>
+        <w:rPr>
+          <w:rFonts w:ascii="Calibri" w:hAnsi="Calibri" w:cs="Calibri"/>
+        </w:rPr>
+        <w:t>Copy the URL of the project to the clipboard</w:t>
+      </w:r>
+      <w:r>
+        <w:rPr>
+          <w:rFonts w:ascii="Calibri" w:hAnsi="Calibri" w:cs="Calibri"/>
+        </w:rPr>
+        <w:t xml:space="preserve"> using </w:t>
+      </w:r>
+      <w:r>
+        <w:rPr>
+          <w:rFonts w:ascii="Calibri" w:hAnsi="Calibri" w:cs="Calibri"/>
+          <w:b/>
+          <w:bCs/>
+        </w:rPr>
+        <w:t>CTRL-C</w:t>
+      </w:r>
+    </w:p>
+    <w:p>
+      <w:pPr>
+        <w:pStyle w:val="ListParagraph"/>
+        <w:numPr>
+          <w:ilvl w:val="0"/>
+          <w:numId w:val="14"/>
+        </w:numPr>
+        <w:spacing w:line="276" w:lineRule="auto"/>
+        <w:rPr>
+          <w:rFonts w:ascii="Calibri" w:hAnsi="Calibri" w:cs="Calibri"/>
+        </w:rPr>
+      </w:pPr>
+      <w:r>
+        <w:rPr>
+          <w:rFonts w:ascii="Calibri" w:hAnsi="Calibri" w:cs="Calibri"/>
+          <w:b/>
+          <w:bCs/>
+        </w:rPr>
+        <w:t>Click the alien head / Platform</w:t>
+      </w:r>
+      <w:r>
+        <w:rPr>
+          <w:rFonts w:ascii="Calibri" w:hAnsi="Calibri" w:cs="Calibri"/>
+          <w:b/>
+          <w:bCs/>
+        </w:rPr>
+        <w:t xml:space="preserve"> </w:t>
+      </w:r>
+      <w:r>
+        <w:rPr>
+          <w:rFonts w:ascii="Calibri" w:hAnsi="Calibri" w:cs="Calibri"/>
+          <w:b/>
+          <w:bCs/>
+        </w:rPr>
+        <w:t>IO logo</w:t>
+      </w:r>
+      <w:r>
+        <w:rPr>
+          <w:rFonts w:ascii="Calibri" w:hAnsi="Calibri" w:cs="Calibri"/>
+        </w:rPr>
+        <w:t xml:space="preserve"> in the left menu bar.</w:t>
+      </w:r>
+    </w:p>
+    <w:p>
+      <w:pPr>
+        <w:pStyle w:val="ListParagraph"/>
+        <w:numPr>
+          <w:ilvl w:val="0"/>
+          <w:numId w:val="14"/>
+        </w:numPr>
+        <w:spacing w:line="276" w:lineRule="auto"/>
+        <w:rPr>
+          <w:rFonts w:ascii="Calibri" w:hAnsi="Calibri" w:cs="Calibri"/>
+        </w:rPr>
+      </w:pPr>
+      <w:r>
+        <w:rPr>
+          <w:rFonts w:ascii="Calibri" w:hAnsi="Calibri" w:cs="Calibri"/>
+        </w:rPr>
+        <w:t xml:space="preserve">From the Quick Access menu, click </w:t>
+      </w:r>
+      <w:r>
+        <w:rPr>
+          <w:rFonts w:ascii="Calibri" w:hAnsi="Calibri" w:cs="Calibri"/>
+          <w:b/>
+          <w:bCs/>
+        </w:rPr>
+        <w:t>Clone Git Project</w:t>
+      </w:r>
+    </w:p>
+    <w:p>
+      <w:pPr>
+        <w:pStyle w:val="ListParagraph"/>
+        <w:numPr>
+          <w:ilvl w:val="0"/>
+          <w:numId w:val="14"/>
+        </w:numPr>
+        <w:spacing w:line="276" w:lineRule="auto"/>
+        <w:rPr>
+          <w:rFonts w:ascii="Calibri" w:hAnsi="Calibri" w:cs="Calibri"/>
+        </w:rPr>
+      </w:pPr>
+      <w:r>
+        <w:rPr>
+          <w:rFonts w:ascii="Calibri" w:hAnsi="Calibri" w:cs="Calibri"/>
+        </w:rPr>
+        <w:t xml:space="preserve">Paste the project URL on the clipboard to the field at the top of the VS Code project using </w:t>
+      </w:r>
+      <w:r>
+        <w:rPr>
+          <w:rFonts w:ascii="Calibri" w:hAnsi="Calibri" w:cs="Calibri"/>
+          <w:b/>
+          <w:bCs/>
+        </w:rPr>
+        <w:t>CTRL-V</w:t>
+      </w:r>
+      <w:r>
+        <w:rPr>
+          <w:rFonts w:ascii="Calibri" w:hAnsi="Calibri" w:cs="Calibri"/>
+        </w:rPr>
+        <w:t xml:space="preserve"> and then press Enter.</w:t>
+      </w:r>
+    </w:p>
+    <w:p>
+      <w:pPr>
+        <w:pStyle w:val="ListParagraph"/>
+        <w:numPr>
+          <w:ilvl w:val="0"/>
+          <w:numId w:val="14"/>
+        </w:numPr>
+        <w:spacing w:line="276" w:lineRule="auto"/>
+        <w:rPr>
+          <w:rFonts w:ascii="Calibri" w:hAnsi="Calibri" w:cs="Calibri"/>
+        </w:rPr>
+      </w:pPr>
+      <w:r>
+        <w:rPr>
+          <w:rFonts w:ascii="Calibri" w:hAnsi="Calibri" w:cs="Calibri"/>
+        </w:rPr>
+        <w:t xml:space="preserve">A dialog opens.  It’s asking where you want to put the local copy of the repository.  The answer is always </w:t>
+      </w:r>
+      <w:r>
+        <w:rPr>
+          <w:rFonts w:ascii="Calibri" w:hAnsi="Calibri" w:cs="Calibri"/>
+          <w:b/>
+          <w:bCs/>
+        </w:rPr>
+        <w:t xml:space="preserve">User </w:t>
+      </w:r>
+      <w:r>
+        <w:rPr>
+          <w:rFonts w:ascii="Calibri" w:hAnsi="Calibri" w:cs="Calibri"/>
+          <w:b/>
+          <w:bCs/>
+        </w:rPr>
+        <w:t>Documents\PlatformIO\Projects</w:t>
+      </w:r>
+      <w:r>
+        <w:rPr>
+          <w:rFonts w:ascii="Calibri" w:hAnsi="Calibri" w:cs="Calibri"/>
+        </w:rPr>
+        <w:t xml:space="preserve">   DO NOT browse into the Projects folder and then click OK.  Rather </w:t>
+      </w:r>
+      <w:r>
+        <w:rPr>
+          <w:rFonts w:ascii="Calibri" w:hAnsi="Calibri" w:cs="Calibri"/>
+          <w:b/>
+          <w:bCs/>
+        </w:rPr>
+        <w:t>highlight the Projects folder and click</w:t>
+      </w:r>
+      <w:r>
+        <w:rPr>
+          <w:rFonts w:ascii="Calibri" w:hAnsi="Calibri" w:cs="Calibri"/>
+        </w:rPr>
+        <w:t xml:space="preserve"> </w:t>
+      </w:r>
+      <w:r>
+        <w:rPr>
+          <w:rFonts w:ascii="Calibri" w:hAnsi="Calibri" w:cs="Calibri"/>
+          <w:b/>
+          <w:bCs/>
+        </w:rPr>
+        <w:t>OK</w:t>
+      </w:r>
+    </w:p>
+    <w:p>
+      <w:pPr>
+        <w:pStyle w:val="ListParagraph"/>
+        <w:numPr>
+          <w:ilvl w:val="0"/>
+          <w:numId w:val="14"/>
+        </w:numPr>
+        <w:spacing w:line="276" w:lineRule="auto"/>
+        <w:rPr>
+          <w:rFonts w:ascii="Calibri" w:hAnsi="Calibri" w:cs="Calibri"/>
+        </w:rPr>
+      </w:pPr>
+      <w:r>
+        <w:rPr>
+          <w:rFonts w:ascii="Calibri" w:hAnsi="Calibri" w:cs="Calibri"/>
+        </w:rPr>
+        <w:t xml:space="preserve">A folder named with the project name will be created in the folder </w:t>
+      </w:r>
+    </w:p>
+    <w:p>
+      <w:pPr>
+        <w:pStyle w:val="ListParagraph"/>
+        <w:spacing w:line="276" w:lineRule="auto"/>
+        <w:rPr>
+          <w:rFonts w:ascii="Calibri" w:hAnsi="Calibri" w:cs="Calibri"/>
+        </w:rPr>
+      </w:pPr>
+      <w:r>
+        <w:rPr>
+          <w:rFonts w:ascii="Calibri" w:hAnsi="Calibri" w:cs="Calibri"/>
+          <w:b/>
+          <w:bCs/>
+        </w:rPr>
+        <w:t xml:space="preserve">User </w:t>
+      </w:r>
+      <w:r>
+        <w:rPr>
+          <w:rFonts w:ascii="Calibri" w:hAnsi="Calibri" w:cs="Calibri"/>
+          <w:b/>
+          <w:bCs/>
+        </w:rPr>
+        <w:t>Documents\PlatformIO\Projects</w:t>
+      </w:r>
+    </w:p>
+    <w:p>
+      <w:pPr>
+        <w:pStyle w:val="ListParagraph"/>
+        <w:numPr>
+          <w:ilvl w:val="0"/>
+          <w:numId w:val="14"/>
+        </w:numPr>
+        <w:spacing w:line="276" w:lineRule="auto"/>
+        <w:rPr>
+          <w:rFonts w:ascii="Calibri" w:hAnsi="Calibri" w:cs="Calibri"/>
+        </w:rPr>
+      </w:pPr>
+      <w:r>
+        <w:rPr>
+          <w:rFonts w:ascii="Calibri" w:hAnsi="Calibri" w:cs="Calibri"/>
+        </w:rPr>
+        <w:lastRenderedPageBreak/>
+        <w:t>When the repository in Git</w:t>
+      </w:r>
+      <w:r>
+        <w:rPr>
+          <w:rFonts w:ascii="Calibri" w:hAnsi="Calibri" w:cs="Calibri"/>
+        </w:rPr>
+        <w:t>H</w:t>
+      </w:r>
+      <w:r>
+        <w:rPr>
+          <w:rFonts w:ascii="Calibri" w:hAnsi="Calibri" w:cs="Calibri"/>
+        </w:rPr>
+        <w:t xml:space="preserve">ub has been cloned to the local machine, VS Code will prompt you to open the project.  Always choose </w:t>
+      </w:r>
+      <w:r>
+        <w:rPr>
+          <w:rFonts w:ascii="Calibri" w:hAnsi="Calibri" w:cs="Calibri"/>
+          <w:b/>
+          <w:bCs/>
+        </w:rPr>
+        <w:t>In A New Window</w:t>
+      </w:r>
+      <w:r>
+        <w:rPr>
+          <w:rFonts w:ascii="Calibri" w:hAnsi="Calibri" w:cs="Calibri"/>
+        </w:rPr>
+        <w:t xml:space="preserve"> as we don’t know what changes have been made to the current window</w:t>
+      </w:r>
+    </w:p>
+    <w:p>
+      <w:pPr>
+        <w:pStyle w:val="ListParagraph"/>
+        <w:numPr>
+          <w:ilvl w:val="0"/>
+          <w:numId w:val="14"/>
+        </w:numPr>
+        <w:spacing w:line="276" w:lineRule="auto"/>
+        <w:rPr>
+          <w:rFonts w:ascii="Calibri" w:hAnsi="Calibri" w:cs="Calibri"/>
+          <w:b/>
+          <w:bCs/>
+        </w:rPr>
+      </w:pPr>
+      <w:r>
+        <w:rPr>
+          <w:rFonts w:ascii="Calibri" w:hAnsi="Calibri" w:cs="Calibri"/>
+        </w:rPr>
+        <w:t>Go to the temporary project folder that Platform</w:t>
+      </w:r>
+      <w:r>
+        <w:rPr>
+          <w:rFonts w:ascii="Calibri" w:hAnsi="Calibri" w:cs="Calibri"/>
+        </w:rPr>
+        <w:t xml:space="preserve"> </w:t>
+      </w:r>
+      <w:r>
+        <w:rPr>
+          <w:rFonts w:ascii="Calibri" w:hAnsi="Calibri" w:cs="Calibri"/>
+        </w:rPr>
+        <w:t>IO created</w:t>
+      </w:r>
+      <w:r>
+        <w:rPr>
+          <w:rFonts w:ascii="Calibri" w:hAnsi="Calibri" w:cs="Calibri"/>
+        </w:rPr>
+        <w:t xml:space="preserve">: </w:t>
+      </w:r>
+    </w:p>
+    <w:p>
+      <w:pPr>
+        <w:pStyle w:val="ListParagraph"/>
+        <w:spacing w:line="276" w:lineRule="auto"/>
+        <w:rPr>
+          <w:rFonts w:ascii="Calibri" w:hAnsi="Calibri" w:cs="Calibri"/>
+          <w:b/>
+          <w:bCs/>
+        </w:rPr>
+      </w:pPr>
+      <w:r>
+        <w:rPr>
+          <w:rFonts w:ascii="Calibri" w:hAnsi="Calibri" w:cs="Calibri"/>
+          <w:b/>
+          <w:bCs/>
+        </w:rPr>
+        <w:t xml:space="preserve">User </w:t>
+      </w:r>
+      <w:r>
+        <w:rPr>
+          <w:rFonts w:ascii="Calibri" w:hAnsi="Calibri" w:cs="Calibri"/>
+          <w:b/>
+          <w:bCs/>
+        </w:rPr>
+        <w:t>Documents\PlatformIO\Projects\Temporary</w:t>
+      </w:r>
+    </w:p>
+    <w:p>
+      <w:pPr>
+        <w:pStyle w:val="ListParagraph"/>
+        <w:numPr>
+          <w:ilvl w:val="0"/>
+          <w:numId w:val="14"/>
+        </w:numPr>
+        <w:spacing w:line="276" w:lineRule="auto"/>
+        <w:rPr>
+          <w:rFonts w:ascii="Calibri" w:hAnsi="Calibri" w:cs="Calibri"/>
+        </w:rPr>
+      </w:pPr>
+      <w:r>
+        <w:rPr>
+          <w:rFonts w:ascii="Calibri" w:hAnsi="Calibri" w:cs="Calibri"/>
+        </w:rPr>
+        <w:t xml:space="preserve">Copy all the files in that project to the clipboard using </w:t>
+      </w:r>
+      <w:r>
+        <w:rPr>
+          <w:rFonts w:ascii="Calibri" w:hAnsi="Calibri" w:cs="Calibri"/>
+          <w:b/>
+          <w:bCs/>
+        </w:rPr>
+        <w:t>CTRL-C</w:t>
+      </w:r>
+    </w:p>
+    <w:p>
+      <w:pPr>
+        <w:pStyle w:val="ListParagraph"/>
+        <w:numPr>
+          <w:ilvl w:val="0"/>
+          <w:numId w:val="14"/>
+        </w:numPr>
+        <w:spacing w:line="276" w:lineRule="auto"/>
+        <w:rPr>
+          <w:rFonts w:ascii="Calibri" w:hAnsi="Calibri" w:cs="Calibri"/>
+        </w:rPr>
+      </w:pPr>
+      <w:r>
+        <w:rPr>
+          <w:rFonts w:ascii="Calibri" w:hAnsi="Calibri" w:cs="Calibri"/>
+        </w:rPr>
+        <w:t>Go to the folder that Platform</w:t>
+      </w:r>
+      <w:r>
+        <w:rPr>
+          <w:rFonts w:ascii="Calibri" w:hAnsi="Calibri" w:cs="Calibri"/>
+        </w:rPr>
+        <w:t xml:space="preserve"> </w:t>
+      </w:r>
+      <w:r>
+        <w:rPr>
+          <w:rFonts w:ascii="Calibri" w:hAnsi="Calibri" w:cs="Calibri"/>
+        </w:rPr>
+        <w:t>IO created for the Git</w:t>
+      </w:r>
+      <w:r>
+        <w:rPr>
+          <w:rFonts w:ascii="Calibri" w:hAnsi="Calibri" w:cs="Calibri"/>
+        </w:rPr>
+        <w:t>H</w:t>
+      </w:r>
+      <w:r>
+        <w:rPr>
+          <w:rFonts w:ascii="Calibri" w:hAnsi="Calibri" w:cs="Calibri"/>
+        </w:rPr>
+        <w:t xml:space="preserve">ub-linked project and paste them using </w:t>
+      </w:r>
+      <w:r>
+        <w:rPr>
+          <w:rFonts w:ascii="Calibri" w:hAnsi="Calibri" w:cs="Calibri"/>
+          <w:b/>
+          <w:bCs/>
+        </w:rPr>
+        <w:t>CTRL-V</w:t>
+      </w:r>
+    </w:p>
+    <w:p>
+      <w:pPr>
+        <w:pStyle w:val="ListParagraph"/>
+        <w:numPr>
+          <w:ilvl w:val="0"/>
+          <w:numId w:val="14"/>
+        </w:numPr>
+        <w:spacing w:line="276" w:lineRule="auto"/>
+        <w:rPr>
+          <w:rFonts w:ascii="Calibri" w:hAnsi="Calibri" w:cs="Calibri"/>
+        </w:rPr>
+      </w:pPr>
+      <w:r>
+        <w:rPr>
+          <w:rFonts w:ascii="Calibri" w:hAnsi="Calibri" w:cs="Calibri"/>
+        </w:rPr>
+        <w:t xml:space="preserve">In VS Code, </w:t>
+      </w:r>
+      <w:r>
+        <w:rPr>
+          <w:rFonts w:ascii="Calibri" w:hAnsi="Calibri" w:cs="Calibri"/>
+          <w:b/>
+          <w:bCs/>
+        </w:rPr>
+        <w:t xml:space="preserve">click the Source Control icon </w:t>
+      </w:r>
+      <w:r>
+        <w:rPr>
+          <w:rFonts w:ascii="Calibri" w:hAnsi="Calibri" w:cs="Calibri"/>
+          <w:noProof/>
+        </w:rPr>
+        <w:drawing>
+          <wp:inline distT="0" distB="0" distL="0" distR="0" wp14:anchorId="2FEA6FE7" wp14:editId="4FD3CE6E">
+            <wp:extent cx="175260" cy="137160"/>
+            <wp:effectExtent l="0" t="0" r="0" b="0"/>
+            <wp:docPr id="673743720" name="Picture 3"/>
+            <wp:cNvGraphicFramePr>
+              <a:graphicFrameLocks xmlns:a="http://schemas.openxmlformats.org/drawingml/2006/main" noChangeAspect="1"/>
+            </wp:cNvGraphicFramePr>
+            <a:graphic xmlns:a="http://schemas.openxmlformats.org/drawingml/2006/main">
+              <a:graphicData uri="http://schemas.openxmlformats.org/drawingml/2006/picture">
+                <pic:pic xmlns:pic="http://schemas.openxmlformats.org/drawingml/2006/picture">
+                  <pic:nvPicPr>
+                    <pic:cNvPr id="0" name="Picture 1"/>
+                    <pic:cNvPicPr>
+                      <a:picLocks noChangeAspect="1" noChangeArrowheads="1"/>
+                    </pic:cNvPicPr>
+                  </pic:nvPicPr>
+                  <pic:blipFill>
+                    <a:blip r:embed="rId19" cstate="print">
+                      <a:extLst>
+                        <a:ext uri="{28A0092B-C50C-407E-A947-70E740481C1C}">
+                          <a14:useLocalDpi xmlns:a14="http://schemas.microsoft.com/office/drawing/2010/main" val="0"/>
+                        </a:ext>
+                      </a:extLst>
+                    </a:blip>
+                    <a:srcRect/>
+                    <a:stretch>
+                      <a:fillRect/>
+                    </a:stretch>
+                  </pic:blipFill>
+                  <pic:spPr bwMode="auto">
+                    <a:xfrm rot="10800000" flipV="1">
+                      <a:off x="0" y="0"/>
+                      <a:ext cx="175260" cy="137160"/>
+                    </a:xfrm>
+                    <a:prstGeom prst="rect">
+                      <a:avLst/>
+                    </a:prstGeom>
+                    <a:noFill/>
+                    <a:ln>
+                      <a:noFill/>
+                    </a:ln>
+                  </pic:spPr>
+                </pic:pic>
+              </a:graphicData>
+            </a:graphic>
+          </wp:inline>
+        </w:drawing>
+      </w:r>
+      <w:r>
+        <w:rPr>
+          <w:rFonts w:ascii="Calibri" w:hAnsi="Calibri" w:cs="Calibri"/>
+        </w:rPr>
+        <w:t xml:space="preserve"> from the left</w:t>
+      </w:r>
+      <w:r>
+        <w:rPr>
+          <w:rFonts w:ascii="Calibri" w:hAnsi="Calibri" w:cs="Calibri"/>
+        </w:rPr>
+        <w:t>-</w:t>
+      </w:r>
+      <w:r>
+        <w:rPr>
+          <w:rFonts w:ascii="Calibri" w:hAnsi="Calibri" w:cs="Calibri"/>
+        </w:rPr>
+        <w:t>hand toolbar.</w:t>
+      </w:r>
+    </w:p>
+    <w:p>
+      <w:pPr>
+        <w:pStyle w:val="ListParagraph"/>
+        <w:numPr>
+          <w:ilvl w:val="0"/>
+          <w:numId w:val="14"/>
+        </w:numPr>
+        <w:spacing w:line="276" w:lineRule="auto"/>
+        <w:rPr>
+          <w:rFonts w:ascii="Calibri" w:hAnsi="Calibri" w:cs="Calibri"/>
+        </w:rPr>
+      </w:pPr>
+      <w:r>
+        <w:rPr>
+          <w:rFonts w:ascii="Calibri" w:hAnsi="Calibri" w:cs="Calibri"/>
+        </w:rPr>
+        <w:t>We see a list of files which have been added/removed/changed since the last time we synched with Git</w:t>
+      </w:r>
+      <w:r>
+        <w:rPr>
+          <w:rFonts w:ascii="Calibri" w:hAnsi="Calibri" w:cs="Calibri"/>
+        </w:rPr>
+        <w:t>H</w:t>
+      </w:r>
+      <w:r>
+        <w:rPr>
+          <w:rFonts w:ascii="Calibri" w:hAnsi="Calibri" w:cs="Calibri"/>
+        </w:rPr>
+        <w:t xml:space="preserve">ub.  </w:t>
+      </w:r>
+    </w:p>
+    <w:p>
+      <w:pPr>
+        <w:pStyle w:val="ListParagraph"/>
+        <w:numPr>
+          <w:ilvl w:val="0"/>
+          <w:numId w:val="14"/>
+        </w:numPr>
+        <w:spacing w:line="276" w:lineRule="auto"/>
+        <w:rPr>
+          <w:rFonts w:ascii="Calibri" w:hAnsi="Calibri" w:cs="Calibri"/>
+        </w:rPr>
+      </w:pPr>
+      <w:r>
+        <w:rPr>
+          <w:rFonts w:ascii="Calibri" w:hAnsi="Calibri" w:cs="Calibri"/>
+        </w:rPr>
+        <w:t xml:space="preserve">Click the </w:t>
+      </w:r>
+      <w:r>
+        <w:rPr>
+          <w:rFonts w:ascii="Calibri" w:hAnsi="Calibri" w:cs="Calibri"/>
+          <w:b/>
+          <w:bCs/>
+        </w:rPr>
+        <w:t>(checkmark) Commit</w:t>
+      </w:r>
+      <w:r>
+        <w:rPr>
+          <w:rFonts w:ascii="Calibri" w:hAnsi="Calibri" w:cs="Calibri"/>
+        </w:rPr>
+        <w:t xml:space="preserve"> blue button at the top left under Changes.</w:t>
+      </w:r>
+    </w:p>
+    <w:p>
+      <w:pPr>
+        <w:pStyle w:val="ListParagraph"/>
+        <w:numPr>
+          <w:ilvl w:val="0"/>
+          <w:numId w:val="14"/>
+        </w:numPr>
+        <w:spacing w:line="276" w:lineRule="auto"/>
+        <w:rPr>
+          <w:rFonts w:ascii="Calibri" w:hAnsi="Calibri" w:cs="Calibri"/>
+        </w:rPr>
+      </w:pPr>
+      <w:r>
+        <w:rPr>
+          <w:rFonts w:ascii="Calibri" w:hAnsi="Calibri" w:cs="Calibri"/>
+        </w:rPr>
+        <w:t xml:space="preserve">We get a “There are no staged changes to commit” message.  Click </w:t>
+      </w:r>
+      <w:r>
+        <w:rPr>
+          <w:rFonts w:ascii="Calibri" w:hAnsi="Calibri" w:cs="Calibri"/>
+          <w:b/>
+          <w:bCs/>
+        </w:rPr>
+        <w:t>Yes</w:t>
+      </w:r>
+      <w:r>
+        <w:rPr>
+          <w:rFonts w:ascii="Calibri" w:hAnsi="Calibri" w:cs="Calibri"/>
+        </w:rPr>
+        <w:t xml:space="preserve"> to stage all changes to commit.</w:t>
+      </w:r>
+    </w:p>
+    <w:p>
+      <w:pPr>
+        <w:pStyle w:val="ListParagraph"/>
+        <w:numPr>
+          <w:ilvl w:val="0"/>
+          <w:numId w:val="14"/>
+        </w:numPr>
+        <w:spacing w:line="276" w:lineRule="auto"/>
+        <w:rPr>
+          <w:rFonts w:ascii="Calibri" w:hAnsi="Calibri" w:cs="Calibri"/>
+        </w:rPr>
+      </w:pPr>
+      <w:r>
+        <w:rPr>
+          <w:rFonts w:ascii="Calibri" w:hAnsi="Calibri" w:cs="Calibri"/>
+        </w:rPr>
+        <w:t>A file called “COMMIT_EDITMSG” is created.  It’s asking us to tell Git</w:t>
+      </w:r>
+      <w:r>
+        <w:rPr>
+          <w:rFonts w:ascii="Calibri" w:hAnsi="Calibri" w:cs="Calibri"/>
+        </w:rPr>
+        <w:t>H</w:t>
+      </w:r>
+      <w:r>
+        <w:rPr>
+          <w:rFonts w:ascii="Calibri" w:hAnsi="Calibri" w:cs="Calibri"/>
+        </w:rPr>
+        <w:t xml:space="preserve">ub what we did this time.  Type </w:t>
+      </w:r>
+      <w:r>
+        <w:rPr>
+          <w:rFonts w:ascii="Calibri" w:hAnsi="Calibri" w:cs="Calibri"/>
+          <w:b/>
+          <w:bCs/>
+        </w:rPr>
+        <w:t>Added Initial Project Files</w:t>
+      </w:r>
+      <w:r>
+        <w:rPr>
+          <w:rFonts w:ascii="Calibri" w:hAnsi="Calibri" w:cs="Calibri"/>
+        </w:rPr>
+        <w:t xml:space="preserve"> to the first line.</w:t>
+      </w:r>
+    </w:p>
+    <w:p>
+      <w:pPr>
+        <w:pStyle w:val="ListParagraph"/>
+        <w:numPr>
+          <w:ilvl w:val="0"/>
+          <w:numId w:val="14"/>
+        </w:numPr>
+        <w:spacing w:line="276" w:lineRule="auto"/>
+        <w:rPr>
+          <w:rFonts w:ascii="Calibri" w:hAnsi="Calibri" w:cs="Calibri"/>
+        </w:rPr>
+      </w:pPr>
+      <w:r>
+        <w:rPr>
+          <w:rFonts w:ascii="Calibri" w:hAnsi="Calibri" w:cs="Calibri"/>
+        </w:rPr>
+        <w:t xml:space="preserve">Close this file by </w:t>
+      </w:r>
+      <w:r>
+        <w:rPr>
+          <w:rFonts w:ascii="Calibri" w:hAnsi="Calibri" w:cs="Calibri"/>
+          <w:b/>
+          <w:bCs/>
+        </w:rPr>
+        <w:t xml:space="preserve">clicking on the Dot </w:t>
+      </w:r>
+      <w:r>
+        <w:rPr>
+          <w:rFonts w:ascii="Calibri" w:hAnsi="Calibri" w:cs="Calibri"/>
+          <w:b/>
+          <w:bCs/>
+        </w:rPr>
+        <w:t>or</w:t>
+      </w:r>
+      <w:r>
+        <w:rPr>
+          <w:rFonts w:ascii="Calibri" w:hAnsi="Calibri" w:cs="Calibri"/>
+          <w:b/>
+          <w:bCs/>
+        </w:rPr>
+        <w:t xml:space="preserve"> X in the upper RH corner of the file name at the top of the file.</w:t>
+      </w:r>
+    </w:p>
+    <w:p>
+      <w:pPr>
+        <w:pStyle w:val="ListParagraph"/>
+        <w:numPr>
+          <w:ilvl w:val="0"/>
+          <w:numId w:val="14"/>
+        </w:numPr>
+        <w:spacing w:line="276" w:lineRule="auto"/>
+        <w:rPr>
+          <w:rFonts w:ascii="Calibri" w:hAnsi="Calibri" w:cs="Calibri"/>
+        </w:rPr>
+      </w:pPr>
+      <w:r>
+        <w:rPr>
+          <w:rFonts w:ascii="Calibri" w:hAnsi="Calibri" w:cs="Calibri"/>
+          <w:b/>
+          <w:bCs/>
+        </w:rPr>
+        <w:t>Yes</w:t>
+      </w:r>
+      <w:r>
+        <w:rPr>
+          <w:rFonts w:ascii="Calibri" w:hAnsi="Calibri" w:cs="Calibri"/>
+        </w:rPr>
+        <w:t xml:space="preserve"> to Save.</w:t>
+      </w:r>
+    </w:p>
+    <w:p>
+      <w:pPr>
+        <w:pStyle w:val="ListParagraph"/>
+        <w:numPr>
+          <w:ilvl w:val="0"/>
+          <w:numId w:val="14"/>
+        </w:numPr>
+        <w:spacing w:line="276" w:lineRule="auto"/>
+        <w:rPr>
+          <w:rFonts w:ascii="Calibri" w:hAnsi="Calibri" w:cs="Calibri"/>
+        </w:rPr>
+      </w:pPr>
+      <w:r>
+        <w:rPr>
+          <w:rFonts w:ascii="Calibri" w:hAnsi="Calibri" w:cs="Calibri"/>
+        </w:rPr>
+        <w:t xml:space="preserve">A blue </w:t>
+      </w:r>
+      <w:r>
+        <w:rPr>
+          <w:rFonts w:ascii="Calibri" w:hAnsi="Calibri" w:cs="Calibri"/>
+          <w:b/>
+          <w:bCs/>
+        </w:rPr>
+        <w:t>Sync Changes</w:t>
+      </w:r>
+      <w:r>
+        <w:rPr>
+          <w:rFonts w:ascii="Calibri" w:hAnsi="Calibri" w:cs="Calibri"/>
+        </w:rPr>
+        <w:t xml:space="preserve"> button appears in the top left corner of the Changes window.  </w:t>
+      </w:r>
+      <w:r>
+        <w:rPr>
+          <w:rFonts w:ascii="Calibri" w:hAnsi="Calibri" w:cs="Calibri"/>
+          <w:b/>
+          <w:bCs/>
+        </w:rPr>
+        <w:t xml:space="preserve">Click </w:t>
+      </w:r>
+      <w:r>
+        <w:rPr>
+          <w:rFonts w:ascii="Calibri" w:hAnsi="Calibri" w:cs="Calibri"/>
+          <w:b/>
+          <w:bCs/>
+        </w:rPr>
+        <w:t xml:space="preserve">the blue Sync Changes button </w:t>
+      </w:r>
+      <w:r>
+        <w:rPr>
+          <w:rFonts w:ascii="Calibri" w:hAnsi="Calibri" w:cs="Calibri"/>
+        </w:rPr>
+        <w:t>to sync with Git</w:t>
+      </w:r>
+      <w:r>
+        <w:rPr>
+          <w:rFonts w:ascii="Calibri" w:hAnsi="Calibri" w:cs="Calibri"/>
+        </w:rPr>
+        <w:t>H</w:t>
+      </w:r>
+      <w:r>
+        <w:rPr>
+          <w:rFonts w:ascii="Calibri" w:hAnsi="Calibri" w:cs="Calibri"/>
+        </w:rPr>
+        <w:t>ub.</w:t>
+      </w:r>
+    </w:p>
+    <w:p>
+      <w:pPr>
+        <w:pStyle w:val="ListParagraph"/>
+        <w:numPr>
+          <w:ilvl w:val="0"/>
+          <w:numId w:val="14"/>
+        </w:numPr>
+        <w:spacing w:line="276" w:lineRule="auto"/>
+        <w:rPr>
+          <w:rFonts w:ascii="Calibri" w:hAnsi="Calibri" w:cs="Calibri"/>
+        </w:rPr>
+      </w:pPr>
+      <w:r>
+        <w:rPr>
+          <w:rFonts w:ascii="Calibri" w:hAnsi="Calibri" w:cs="Calibri"/>
+        </w:rPr>
+        <w:t>A message appears about pushing and pulling from Git</w:t>
+      </w:r>
+      <w:r>
+        <w:rPr>
+          <w:rFonts w:ascii="Calibri" w:hAnsi="Calibri" w:cs="Calibri"/>
+        </w:rPr>
+        <w:t>H</w:t>
+      </w:r>
+      <w:r>
+        <w:rPr>
+          <w:rFonts w:ascii="Calibri" w:hAnsi="Calibri" w:cs="Calibri"/>
+        </w:rPr>
+        <w:t xml:space="preserve">ub.  </w:t>
+      </w:r>
+      <w:r>
+        <w:rPr>
+          <w:rFonts w:ascii="Calibri" w:hAnsi="Calibri" w:cs="Calibri"/>
+          <w:b/>
+          <w:bCs/>
+        </w:rPr>
+        <w:t>Click Yes</w:t>
+      </w:r>
+    </w:p>
+    <w:p>
+      <w:pPr>
+        <w:pStyle w:val="ListParagraph"/>
+        <w:numPr>
+          <w:ilvl w:val="0"/>
+          <w:numId w:val="14"/>
+        </w:numPr>
+        <w:spacing w:line="276" w:lineRule="auto"/>
+        <w:rPr>
+          <w:rFonts w:ascii="Calibri" w:hAnsi="Calibri" w:cs="Calibri"/>
+        </w:rPr>
+      </w:pPr>
+      <w:r>
+        <w:rPr>
+          <w:rFonts w:ascii="Calibri" w:hAnsi="Calibri" w:cs="Calibri"/>
+        </w:rPr>
+        <w:t>A new entry should appear in the GRAPH pane below the Changes pane, showing the commit we just made.</w:t>
+      </w:r>
+    </w:p>
+    <w:p>
+      <w:pPr>
+        <w:pStyle w:val="ListParagraph"/>
+        <w:numPr>
+          <w:ilvl w:val="0"/>
+          <w:numId w:val="14"/>
+        </w:numPr>
+        <w:spacing w:line="276" w:lineRule="auto"/>
+        <w:rPr>
+          <w:rFonts w:ascii="Calibri" w:hAnsi="Calibri" w:cs="Calibri"/>
+        </w:rPr>
+      </w:pPr>
+      <w:r>
+        <w:rPr>
+          <w:rFonts w:ascii="Calibri" w:hAnsi="Calibri" w:cs="Calibri"/>
+        </w:rPr>
+        <w:t>Go to the Git</w:t>
+      </w:r>
+      <w:r>
+        <w:rPr>
+          <w:rFonts w:ascii="Calibri" w:hAnsi="Calibri" w:cs="Calibri"/>
+        </w:rPr>
+        <w:t>H</w:t>
+      </w:r>
+      <w:r>
+        <w:rPr>
+          <w:rFonts w:ascii="Calibri" w:hAnsi="Calibri" w:cs="Calibri"/>
+        </w:rPr>
+        <w:t xml:space="preserve">ub page for the repository we just created and refresh that page in the web browser.  </w:t>
+      </w:r>
+    </w:p>
+    <w:p>
+      <w:pPr>
+        <w:pStyle w:val="ListParagraph"/>
+        <w:numPr>
+          <w:ilvl w:val="0"/>
+          <w:numId w:val="14"/>
+        </w:numPr>
+        <w:spacing w:line="276" w:lineRule="auto"/>
+        <w:rPr>
+          <w:rFonts w:ascii="Calibri" w:hAnsi="Calibri" w:cs="Calibri"/>
+        </w:rPr>
+      </w:pPr>
+      <w:r>
+        <w:rPr>
+          <w:rFonts w:ascii="Calibri" w:hAnsi="Calibri" w:cs="Calibri"/>
+        </w:rPr>
+        <w:t>We should see the folder structure of our project, along with the platformio.ini file that tells Platform</w:t>
+      </w:r>
+      <w:r>
+        <w:rPr>
+          <w:rFonts w:ascii="Calibri" w:hAnsi="Calibri" w:cs="Calibri"/>
+        </w:rPr>
+        <w:t xml:space="preserve"> </w:t>
+      </w:r>
+      <w:r>
+        <w:rPr>
+          <w:rFonts w:ascii="Calibri" w:hAnsi="Calibri" w:cs="Calibri"/>
+        </w:rPr>
+        <w:t>IO how to compile our project.</w:t>
+      </w:r>
+    </w:p>
+    <w:p>
+      <w:pPr>
+        <w:pStyle w:val="ListParagraph"/>
+        <w:numPr>
+          <w:ilvl w:val="0"/>
+          <w:numId w:val="14"/>
+        </w:numPr>
+        <w:spacing w:line="276" w:lineRule="auto"/>
+        <w:rPr>
+          <w:rFonts w:ascii="Calibri" w:hAnsi="Calibri" w:cs="Calibri"/>
+        </w:rPr>
+      </w:pPr>
+      <w:r>
+        <w:rPr>
+          <w:rFonts w:ascii="Calibri" w:hAnsi="Calibri" w:cs="Calibri"/>
+        </w:rPr>
+        <w:t xml:space="preserve">Do we want VS Code to run git fetch periodically?  Only really needed if someone else is working on the project with us, so let’s </w:t>
+      </w:r>
+      <w:r>
+        <w:rPr>
+          <w:rFonts w:ascii="Calibri" w:hAnsi="Calibri" w:cs="Calibri"/>
+          <w:b/>
+          <w:bCs/>
+        </w:rPr>
+        <w:t>say no</w:t>
+      </w:r>
+      <w:r>
+        <w:rPr>
+          <w:rFonts w:ascii="Calibri" w:hAnsi="Calibri" w:cs="Calibri"/>
+        </w:rPr>
+        <w:t xml:space="preserve"> to avoid confusion.</w:t>
+      </w:r>
+    </w:p>
+    <w:p>
+      <w:pPr>
+        <w:pStyle w:val="ListParagraph"/>
+        <w:numPr>
+          <w:ilvl w:val="0"/>
+          <w:numId w:val="14"/>
+        </w:numPr>
+        <w:spacing w:line="276" w:lineRule="auto"/>
+        <w:rPr>
+          <w:rFonts w:ascii="Calibri" w:hAnsi="Calibri" w:cs="Calibri"/>
+        </w:rPr>
+      </w:pPr>
+      <w:r>
+        <w:rPr>
+          <w:rFonts w:ascii="Calibri" w:hAnsi="Calibri" w:cs="Calibri"/>
+        </w:rPr>
+        <w:t xml:space="preserve"> </w:t>
+      </w:r>
+      <w:r>
+        <w:rPr>
+          <w:rFonts w:ascii="Calibri" w:hAnsi="Calibri" w:cs="Calibri"/>
+        </w:rPr>
+        <w:t>Go back to VS Code</w:t>
+      </w:r>
+      <w:r>
+        <w:rPr>
+          <w:rFonts w:ascii="Calibri" w:hAnsi="Calibri" w:cs="Calibri"/>
+          <w:b/>
+          <w:bCs/>
+        </w:rPr>
+        <w:t>.  Click the Explorer icon</w:t>
+      </w:r>
+      <w:r>
+        <w:rPr>
+          <w:rFonts w:ascii="Calibri" w:hAnsi="Calibri" w:cs="Calibri"/>
+        </w:rPr>
+        <w:t xml:space="preserve"> </w:t>
+      </w:r>
+      <w:r>
+        <w:rPr>
+          <w:rFonts w:ascii="Calibri" w:hAnsi="Calibri" w:cs="Calibri"/>
+          <w:noProof/>
+        </w:rPr>
+        <w:drawing>
+          <wp:inline distT="0" distB="0" distL="0" distR="0" wp14:anchorId="0BA31FD1" wp14:editId="0C083DD7">
+            <wp:extent cx="167640" cy="137160"/>
+            <wp:effectExtent l="0" t="0" r="3810" b="0"/>
+            <wp:docPr id="1638471317" name="Picture 2"/>
+            <wp:cNvGraphicFramePr>
+              <a:graphicFrameLocks xmlns:a="http://schemas.openxmlformats.org/drawingml/2006/main" noChangeAspect="1"/>
+            </wp:cNvGraphicFramePr>
+            <a:graphic xmlns:a="http://schemas.openxmlformats.org/drawingml/2006/main">
+              <a:graphicData uri="http://schemas.openxmlformats.org/drawingml/2006/picture">
+                <pic:pic xmlns:pic="http://schemas.openxmlformats.org/drawingml/2006/picture">
+                  <pic:nvPicPr>
+                    <pic:cNvPr id="0" name="Picture 2"/>
+                    <pic:cNvPicPr>
+                      <a:picLocks noChangeAspect="1" noChangeArrowheads="1"/>
+                    </pic:cNvPicPr>
+                  </pic:nvPicPr>
+                  <pic:blipFill>
+                    <a:blip r:embed="rId20" cstate="print">
+                      <a:extLst>
+                        <a:ext uri="{28A0092B-C50C-407E-A947-70E740481C1C}">
+                          <a14:useLocalDpi xmlns:a14="http://schemas.microsoft.com/office/drawing/2010/main" val="0"/>
+                        </a:ext>
+                      </a:extLst>
+                    </a:blip>
+                    <a:srcRect/>
+                    <a:stretch>
+                      <a:fillRect/>
+                    </a:stretch>
+                  </pic:blipFill>
+                  <pic:spPr bwMode="auto">
+                    <a:xfrm>
+                      <a:off x="0" y="0"/>
+                      <a:ext cx="167640" cy="137160"/>
+                    </a:xfrm>
+                    <a:prstGeom prst="rect">
+                      <a:avLst/>
+                    </a:prstGeom>
+                    <a:noFill/>
+                    <a:ln>
+                      <a:noFill/>
+                    </a:ln>
+                  </pic:spPr>
+                </pic:pic>
+              </a:graphicData>
+            </a:graphic>
+          </wp:inline>
+        </w:drawing>
+      </w:r>
+      <w:r>
+        <w:rPr>
+          <w:rFonts w:ascii="Calibri" w:hAnsi="Calibri" w:cs="Calibri"/>
+        </w:rPr>
+        <w:t xml:space="preserve"> at the top left of the left toolbar.  This shows us the files in the local project.</w:t>
+      </w:r>
+    </w:p>
+    <w:p>
+      <w:pPr>
+        <w:pStyle w:val="ListParagraph"/>
+        <w:numPr>
+          <w:ilvl w:val="0"/>
+          <w:numId w:val="14"/>
+        </w:numPr>
+        <w:spacing w:line="276" w:lineRule="auto"/>
+        <w:rPr>
+          <w:rFonts w:ascii="Calibri" w:hAnsi="Calibri" w:cs="Calibri"/>
+        </w:rPr>
+      </w:pPr>
+      <w:r>
+        <w:rPr>
+          <w:rFonts w:ascii="Calibri" w:hAnsi="Calibri" w:cs="Calibri"/>
+          <w:b/>
+          <w:bCs/>
+        </w:rPr>
+        <w:t>Create a file</w:t>
+      </w:r>
+      <w:r>
+        <w:rPr>
+          <w:rFonts w:ascii="Calibri" w:hAnsi="Calibri" w:cs="Calibri"/>
+        </w:rPr>
+        <w:t xml:space="preserve"> called</w:t>
+      </w:r>
+      <w:r>
+        <w:rPr>
+          <w:rFonts w:ascii="Calibri" w:hAnsi="Calibri" w:cs="Calibri"/>
+          <w:b/>
+          <w:bCs/>
+        </w:rPr>
+        <w:t xml:space="preserve"> </w:t>
+      </w:r>
+      <w:r>
+        <w:rPr>
+          <w:rFonts w:ascii="Calibri" w:hAnsi="Calibri" w:cs="Calibri"/>
+          <w:b/>
+          <w:bCs/>
+        </w:rPr>
+        <w:t>/</w:t>
+      </w:r>
+      <w:r>
+        <w:rPr>
+          <w:rFonts w:ascii="Calibri" w:hAnsi="Calibri" w:cs="Calibri"/>
+          <w:b/>
+          <w:bCs/>
+        </w:rPr>
+        <w:t>src/main.cpp</w:t>
+      </w:r>
+      <w:r>
+        <w:rPr>
+          <w:rFonts w:ascii="Calibri" w:hAnsi="Calibri" w:cs="Calibri"/>
+        </w:rPr>
+        <w:t xml:space="preserve">  It should be of the same structure as an Arduino .ino file, with a setup function that runs once and a loop function that runs forever.</w:t>
+      </w:r>
+      <w:r>
+        <w:rPr>
+          <w:rFonts w:ascii="Calibri" w:hAnsi="Calibri" w:cs="Calibri"/>
+        </w:rPr>
+        <w:t xml:space="preserve">  A great source for examples would be the example code provided by the manufacturer with the development board or sensor.</w:t>
+      </w:r>
+    </w:p>
+    <w:p>
+      <w:pPr>
+        <w:pStyle w:val="ListParagraph"/>
+        <w:numPr>
+          <w:ilvl w:val="0"/>
+          <w:numId w:val="14"/>
+        </w:numPr>
+        <w:spacing w:line="276" w:lineRule="auto"/>
+        <w:rPr>
+          <w:rFonts w:ascii="Calibri" w:hAnsi="Calibri" w:cs="Calibri"/>
+        </w:rPr>
+      </w:pPr>
+      <w:r>
+        <w:rPr>
+          <w:rFonts w:ascii="Calibri" w:hAnsi="Calibri" w:cs="Calibri"/>
+        </w:rPr>
+        <w:t>Create any other files that your project needs.</w:t>
+      </w:r>
+    </w:p>
+    <w:p>
+      <w:pPr>
+        <w:pStyle w:val="ListParagraph"/>
+        <w:numPr>
+          <w:ilvl w:val="0"/>
+          <w:numId w:val="14"/>
+        </w:numPr>
+        <w:spacing w:line="276" w:lineRule="auto"/>
+        <w:rPr>
+          <w:rFonts w:ascii="Calibri" w:hAnsi="Calibri" w:cs="Calibri"/>
+        </w:rPr>
+      </w:pPr>
+      <w:r>
+        <w:rPr>
+          <w:rFonts w:ascii="Calibri" w:hAnsi="Calibri" w:cs="Calibri"/>
+        </w:rPr>
+        <w:lastRenderedPageBreak/>
+        <w:t xml:space="preserve">If libraries </w:t>
+      </w:r>
+      <w:r>
+        <w:rPr>
+          <w:rFonts w:ascii="Calibri" w:hAnsi="Calibri" w:cs="Calibri"/>
+        </w:rPr>
+        <w:t>(</w:t>
+      </w:r>
+      <w:r>
+        <w:rPr>
+          <w:rFonts w:ascii="Calibri" w:hAnsi="Calibri" w:cs="Calibri"/>
+        </w:rPr>
+        <w:t>shared code</w:t>
+      </w:r>
+      <w:r>
+        <w:rPr>
+          <w:rFonts w:ascii="Calibri" w:hAnsi="Calibri" w:cs="Calibri"/>
+        </w:rPr>
+        <w:t>)</w:t>
+      </w:r>
+      <w:r>
+        <w:rPr>
+          <w:rFonts w:ascii="Calibri" w:hAnsi="Calibri" w:cs="Calibri"/>
+        </w:rPr>
+        <w:t xml:space="preserve"> are supplied by the microcontroller or the devices the controller is connecting to, </w:t>
+      </w:r>
+      <w:r>
+        <w:rPr>
+          <w:rFonts w:ascii="Calibri" w:hAnsi="Calibri" w:cs="Calibri"/>
+          <w:b/>
+          <w:bCs/>
+        </w:rPr>
+        <w:t>c</w:t>
+      </w:r>
+      <w:r>
+        <w:rPr>
+          <w:rFonts w:ascii="Calibri" w:hAnsi="Calibri" w:cs="Calibri"/>
+          <w:b/>
+          <w:bCs/>
+        </w:rPr>
+        <w:t>lick the Platform</w:t>
+      </w:r>
+      <w:r>
+        <w:rPr>
+          <w:rFonts w:ascii="Calibri" w:hAnsi="Calibri" w:cs="Calibri"/>
+          <w:b/>
+          <w:bCs/>
+        </w:rPr>
+        <w:t xml:space="preserve"> </w:t>
+      </w:r>
+      <w:r>
+        <w:rPr>
+          <w:rFonts w:ascii="Calibri" w:hAnsi="Calibri" w:cs="Calibri"/>
+          <w:b/>
+          <w:bCs/>
+        </w:rPr>
+        <w:t>IO icon</w:t>
+      </w:r>
+      <w:r>
+        <w:rPr>
+          <w:rFonts w:ascii="Calibri" w:hAnsi="Calibri" w:cs="Calibri"/>
+        </w:rPr>
+        <w:t xml:space="preserve"> </w:t>
+      </w:r>
+      <w:r>
+        <w:rPr>
+          <w:rFonts w:ascii="Calibri" w:hAnsi="Calibri" w:cs="Calibri"/>
+          <w:noProof/>
+        </w:rPr>
+        <w:drawing>
+          <wp:inline distT="0" distB="0" distL="0" distR="0" wp14:anchorId="33391B53" wp14:editId="30DA1E2A">
+            <wp:extent cx="190500" cy="175260"/>
+            <wp:effectExtent l="0" t="0" r="0" b="0"/>
+            <wp:docPr id="1402390189" name="Picture 1"/>
+            <wp:cNvGraphicFramePr>
+              <a:graphicFrameLocks xmlns:a="http://schemas.openxmlformats.org/drawingml/2006/main" noChangeAspect="1"/>
+            </wp:cNvGraphicFramePr>
+            <a:graphic xmlns:a="http://schemas.openxmlformats.org/drawingml/2006/main">
+              <a:graphicData uri="http://schemas.openxmlformats.org/drawingml/2006/picture">
+                <pic:pic xmlns:pic="http://schemas.openxmlformats.org/drawingml/2006/picture">
+                  <pic:nvPicPr>
+                    <pic:cNvPr id="0" name="Picture 3"/>
+                    <pic:cNvPicPr>
+                      <a:picLocks noChangeAspect="1" noChangeArrowheads="1"/>
+                    </pic:cNvPicPr>
+                  </pic:nvPicPr>
+                  <pic:blipFill>
+                    <a:blip r:embed="rId21" cstate="print">
+                      <a:extLst>
+                        <a:ext uri="{28A0092B-C50C-407E-A947-70E740481C1C}">
+                          <a14:useLocalDpi xmlns:a14="http://schemas.microsoft.com/office/drawing/2010/main" val="0"/>
+                        </a:ext>
+                      </a:extLst>
+                    </a:blip>
+                    <a:srcRect/>
+                    <a:stretch>
+                      <a:fillRect/>
+                    </a:stretch>
+                  </pic:blipFill>
+                  <pic:spPr bwMode="auto">
+                    <a:xfrm>
+                      <a:off x="0" y="0"/>
+                      <a:ext cx="190500" cy="175260"/>
+                    </a:xfrm>
+                    <a:prstGeom prst="rect">
+                      <a:avLst/>
+                    </a:prstGeom>
+                    <a:noFill/>
+                    <a:ln>
+                      <a:noFill/>
+                    </a:ln>
+                  </pic:spPr>
+                </pic:pic>
+              </a:graphicData>
+            </a:graphic>
+          </wp:inline>
+        </w:drawing>
+      </w:r>
+      <w:r>
+        <w:rPr>
+          <w:rFonts w:ascii="Calibri" w:hAnsi="Calibri" w:cs="Calibri"/>
+        </w:rPr>
         <w:t xml:space="preserve"> in the left toolbar and select </w:t>
       </w:r>
       <w:r>
@@ -5682,18 +5740,8 @@
           <w:b/>
           <w:bCs/>
         </w:rPr>
-        <w:t>.</w:t>
-      </w:r>
-      <w:proofErr w:type="spellStart"/>
-      <w:r>
-        <w:rPr>
-          <w:rFonts w:ascii="Calibri" w:hAnsi="Calibri" w:cs="Calibri"/>
-          <w:b/>
-          <w:bCs/>
-        </w:rPr>
-        <w:t>pio</w:t>
-      </w:r>
-      <w:proofErr w:type="spellEnd"/>
+        <w:t>.pio</w:t>
+      </w:r>
       <w:r>
         <w:rPr>
           <w:rFonts w:ascii="Calibri" w:hAnsi="Calibri" w:cs="Calibri"/>
@@ -5702,23 +5750,13 @@
         </w:rPr>
         <w:t>/</w:t>
       </w:r>
-      <w:proofErr w:type="spellStart"/>
-      <w:r>
-        <w:rPr>
-          <w:rFonts w:ascii="Calibri" w:hAnsi="Calibri" w:cs="Calibri"/>
-          <w:b/>
-          <w:bCs/>
-        </w:rPr>
-        <w:t>libdeps</w:t>
-      </w:r>
-      <w:proofErr w:type="spellEnd"/>
-      <w:r>
-        <w:rPr>
-          <w:rFonts w:ascii="Calibri" w:hAnsi="Calibri" w:cs="Calibri"/>
-          <w:b/>
-          <w:bCs/>
-        </w:rPr>
-        <w:t xml:space="preserve"> </w:t>
+      <w:r>
+        <w:rPr>
+          <w:rFonts w:ascii="Calibri" w:hAnsi="Calibri" w:cs="Calibri"/>
+          <w:b/>
+          <w:bCs/>
+        </w:rPr>
+        <w:t xml:space="preserve">libdeps </w:t>
       </w:r>
     </w:p>
     <w:p>
@@ -5924,7 +5962,7 @@
                     <pic:cNvPicPr/>
                   </pic:nvPicPr>
                   <pic:blipFill>
-                    <a:blip r:embed="rId19" cstate="print">
+                    <a:blip r:embed="rId22" cstate="print">
                       <a:extLst>
                         <a:ext uri="{28A0092B-C50C-407E-A947-70E740481C1C}">
                           <a14:useLocalDpi xmlns:a14="http://schemas.microsoft.com/office/drawing/2010/main" val="0"/>
@@ -6075,7 +6113,7 @@
           <w:noProof/>
         </w:rPr>
         <w:drawing>
-          <wp:inline distT="0" distB="0" distL="0" distR="0" wp14:anchorId="1B1EB92A" wp14:editId="7111059F">
+          <wp:inline distT="0" distB="0" distL="0" distR="0" wp14:anchorId="1B1EB92A" wp14:editId="57277315">
             <wp:extent cx="5269230" cy="1852112"/>
             <wp:effectExtent l="0" t="0" r="7620" b="0"/>
             <wp:docPr id="170187030" name="Picture 14"/>
@@ -6090,7 +6128,7 @@
                     <pic:cNvPicPr/>
                   </pic:nvPicPr>
                   <pic:blipFill>
-                    <a:blip r:embed="rId20" cstate="print">
+                    <a:blip r:embed="rId23" cstate="print">
                       <a:extLst>
                         <a:ext uri="{28A0092B-C50C-407E-A947-70E740481C1C}">
                           <a14:useLocalDpi xmlns:a14="http://schemas.microsoft.com/office/drawing/2010/main" val="0"/>
@@ -6325,7 +6363,7 @@
           <w:noProof/>
         </w:rPr>
         <w:drawing>
-          <wp:inline distT="0" distB="0" distL="0" distR="0" wp14:anchorId="75C113B6" wp14:editId="01D204DB">
+          <wp:inline distT="0" distB="0" distL="0" distR="0" wp14:anchorId="75C113B6" wp14:editId="046CA5F6">
             <wp:extent cx="265747" cy="354329"/>
             <wp:effectExtent l="0" t="0" r="1270" b="8255"/>
             <wp:docPr id="1072490261" name="Picture 5"/>
@@ -6340,7 +6378,7 @@
                     <pic:cNvPicPr/>
                   </pic:nvPicPr>
                   <pic:blipFill>
-                    <a:blip r:embed="rId21" cstate="print">
+                    <a:blip r:embed="rId24" cstate="print">
                       <a:extLst>
                         <a:ext uri="{28A0092B-C50C-407E-A947-70E740481C1C}">
                           <a14:useLocalDpi xmlns:a14="http://schemas.microsoft.com/office/drawing/2010/main" val="0"/>
@@ -6445,7 +6483,7 @@
                     <pic:cNvPicPr/>
                   </pic:nvPicPr>
                   <pic:blipFill>
-                    <a:blip r:embed="rId22">
+                    <a:blip r:embed="rId25">
                       <a:extLst>
                         <a:ext uri="{28A0092B-C50C-407E-A947-70E740481C1C}">
                           <a14:useLocalDpi xmlns:a14="http://schemas.microsoft.com/office/drawing/2010/main" val="0"/>
@@ -6559,7 +6597,7 @@
                     <pic:cNvPicPr/>
                   </pic:nvPicPr>
                   <pic:blipFill>
-                    <a:blip r:embed="rId23" cstate="print">
+                    <a:blip r:embed="rId26" cstate="print">
                       <a:extLst>
                         <a:ext uri="{28A0092B-C50C-407E-A947-70E740481C1C}">
                           <a14:useLocalDpi xmlns:a14="http://schemas.microsoft.com/office/drawing/2010/main" val="0"/>
@@ -6836,7 +6874,7 @@
                     <pic:cNvPicPr/>
                   </pic:nvPicPr>
                   <pic:blipFill>
-                    <a:blip r:embed="rId24">
+                    <a:blip r:embed="rId27">
                       <a:extLst>
                         <a:ext uri="{28A0092B-C50C-407E-A947-70E740481C1C}">
                           <a14:useLocalDpi xmlns:a14="http://schemas.microsoft.com/office/drawing/2010/main" val="0"/>
@@ -6932,7 +6970,7 @@
                     <pic:cNvPicPr/>
                   </pic:nvPicPr>
                   <pic:blipFill>
-                    <a:blip r:embed="rId25">
+                    <a:blip r:embed="rId28">
                       <a:extLst>
                         <a:ext uri="{28A0092B-C50C-407E-A947-70E740481C1C}">
                           <a14:useLocalDpi xmlns:a14="http://schemas.microsoft.com/office/drawing/2010/main" val="0"/>
@@ -7045,7 +7083,7 @@
                     <pic:cNvPicPr/>
                   </pic:nvPicPr>
                   <pic:blipFill>
-                    <a:blip r:embed="rId26">
+                    <a:blip r:embed="rId29">
                       <a:extLst>
                         <a:ext uri="{28A0092B-C50C-407E-A947-70E740481C1C}">
                           <a14:useLocalDpi xmlns:a14="http://schemas.microsoft.com/office/drawing/2010/main" val="0"/>
@@ -7201,7 +7239,7 @@
           <w:noProof/>
         </w:rPr>
         <w:drawing>
-          <wp:inline distT="0" distB="0" distL="0" distR="0" wp14:anchorId="3D2C3C39" wp14:editId="63D87374">
+          <wp:inline distT="0" distB="0" distL="0" distR="0" wp14:anchorId="3D2C3C39" wp14:editId="15D76C91">
             <wp:extent cx="628650" cy="204501"/>
             <wp:effectExtent l="0" t="0" r="0" b="5080"/>
             <wp:docPr id="2035753792" name="Picture 1"/>
@@ -7216,7 +7254,7 @@
                     <pic:cNvPicPr/>
                   </pic:nvPicPr>
                   <pic:blipFill>
-                    <a:blip r:embed="rId27" cstate="print">
+                    <a:blip r:embed="rId30" cstate="print">
                       <a:extLst>
                         <a:ext uri="{28A0092B-C50C-407E-A947-70E740481C1C}">
                           <a14:useLocalDpi xmlns:a14="http://schemas.microsoft.com/office/drawing/2010/main" val="0"/>
@@ -7359,7 +7397,7 @@
                     <pic:cNvPicPr/>
                   </pic:nvPicPr>
                   <pic:blipFill>
-                    <a:blip r:embed="rId28">
+                    <a:blip r:embed="rId31">
                       <a:extLst>
                         <a:ext uri="{28A0092B-C50C-407E-A947-70E740481C1C}">
                           <a14:useLocalDpi xmlns:a14="http://schemas.microsoft.com/office/drawing/2010/main" val="0"/>
@@ -7468,7 +7506,7 @@
                     <pic:cNvPicPr/>
                   </pic:nvPicPr>
                   <pic:blipFill>
-                    <a:blip r:embed="rId29">
+                    <a:blip r:embed="rId32">
                       <a:extLst>
                         <a:ext uri="{28A0092B-C50C-407E-A947-70E740481C1C}">
                           <a14:useLocalDpi xmlns:a14="http://schemas.microsoft.com/office/drawing/2010/main" val="0"/>
@@ -7766,7 +7804,7 @@
                     <pic:cNvPicPr/>
                   </pic:nvPicPr>
                   <pic:blipFill>
-                    <a:blip r:embed="rId25">
+                    <a:blip r:embed="rId28">
                       <a:extLst>
                         <a:ext uri="{28A0092B-C50C-407E-A947-70E740481C1C}">
                           <a14:useLocalDpi xmlns:a14="http://schemas.microsoft.com/office/drawing/2010/main" val="0"/>
@@ -8008,25 +8046,7 @@
           <w:b/>
           <w:bCs/>
         </w:rPr>
-        <w:t>Documents\</w:t>
-      </w:r>
-      <w:proofErr w:type="spellStart"/>
-      <w:r>
-        <w:rPr>
-          <w:rFonts w:ascii="Calibri" w:hAnsi="Calibri" w:cs="Calibri"/>
-          <w:b/>
-          <w:bCs/>
-        </w:rPr>
-        <w:t>PlatformIO</w:t>
-      </w:r>
-      <w:proofErr w:type="spellEnd"/>
-      <w:r>
-        <w:rPr>
-          <w:rFonts w:ascii="Calibri" w:hAnsi="Calibri" w:cs="Calibri"/>
-          <w:b/>
-          <w:bCs/>
-        </w:rPr>
-        <w:t>\Projects</w:t>
+        <w:t>Documents\PlatformIO\Projects</w:t>
       </w:r>
     </w:p>
     <w:p>
@@ -8294,7 +8314,13 @@
         <w:rPr>
           <w:rFonts w:ascii="Calibri" w:hAnsi="Calibri" w:cs="Calibri"/>
         </w:rPr>
-        <w:t>Find Microsoft Visual Studio Code in the list.</w:t>
+        <w:t>Find Microsoft Visual Studio Code in the list</w:t>
+      </w:r>
+      <w:r>
+        <w:rPr>
+          <w:rFonts w:ascii="Calibri" w:hAnsi="Calibri" w:cs="Calibri"/>
+        </w:rPr>
+        <w:t xml:space="preserve"> and uninstall it.</w:t>
       </w:r>
     </w:p>
     <w:p>
@@ -8312,7 +8338,7 @@
         <w:rPr>
           <w:rFonts w:ascii="Calibri" w:hAnsi="Calibri" w:cs="Calibri"/>
         </w:rPr>
-        <w:t>Click the three dots icon to the right of the app name and select Uninstall to remove it.</w:t>
+        <w:t>Find and Uninstall Git.</w:t>
       </w:r>
     </w:p>
     <w:p>
@@ -8330,7 +8356,25 @@
         <w:rPr>
           <w:rFonts w:ascii="Calibri" w:hAnsi="Calibri" w:cs="Calibri"/>
         </w:rPr>
-        <w:t>Click Uninstall again to confirm.</w:t>
+        <w:t xml:space="preserve">Go to Control Panel / Credential Manager.  Click Windows Credentials.  </w:t>
+      </w:r>
+      <w:r>
+        <w:rPr>
+          <w:rFonts w:ascii="Calibri" w:hAnsi="Calibri" w:cs="Calibri"/>
+        </w:rPr>
+        <w:t xml:space="preserve">Find </w:t>
+      </w:r>
+      <w:r>
+        <w:rPr>
+          <w:rFonts w:ascii="Calibri" w:hAnsi="Calibri" w:cs="Calibri"/>
+        </w:rPr>
+        <w:t xml:space="preserve"> Git:https://github.com and remove it.</w:t>
+      </w:r>
+      <w:r>
+        <w:rPr>
+          <w:rFonts w:ascii="Calibri" w:hAnsi="Calibri" w:cs="Calibri"/>
+        </w:rPr>
+        <w:t xml:space="preserve">  Find “vscodevscode.github-authentication…” and remove it.</w:t>
       </w:r>
     </w:p>
     <w:p>
@@ -8427,7 +8471,7 @@
                     <pic:cNvPicPr/>
                   </pic:nvPicPr>
                   <pic:blipFill>
-                    <a:blip r:embed="rId30" cstate="print">
+                    <a:blip r:embed="rId33" cstate="print">
                       <a:extLst>
                         <a:ext uri="{28A0092B-C50C-407E-A947-70E740481C1C}">
                           <a14:useLocalDpi xmlns:a14="http://schemas.microsoft.com/office/drawing/2010/main" val="0"/>
@@ -8493,18 +8537,8 @@
           <w:b/>
           <w:bCs/>
         </w:rPr>
-        <w:t>.</w:t>
-      </w:r>
-      <w:proofErr w:type="spellStart"/>
-      <w:r>
-        <w:rPr>
-          <w:rFonts w:ascii="Calibri" w:hAnsi="Calibri" w:cs="Calibri"/>
-          <w:b/>
-          <w:bCs/>
-        </w:rPr>
-        <w:t>platformio</w:t>
-      </w:r>
-      <w:proofErr w:type="spellEnd"/>
+        <w:t>.platformio</w:t>
+      </w:r>
       <w:r>
         <w:rPr>
           <w:rFonts w:ascii="Calibri" w:hAnsi="Calibri" w:cs="Calibri"/>
@@ -8517,18 +8551,8 @@
           <w:b/>
           <w:bCs/>
         </w:rPr>
-        <w:t>.</w:t>
-      </w:r>
-      <w:proofErr w:type="spellStart"/>
-      <w:r>
-        <w:rPr>
-          <w:rFonts w:ascii="Calibri" w:hAnsi="Calibri" w:cs="Calibri"/>
-          <w:b/>
-          <w:bCs/>
-        </w:rPr>
-        <w:t>vscode</w:t>
-      </w:r>
-      <w:proofErr w:type="spellEnd"/>
+        <w:t>.vscode</w:t>
+      </w:r>
       <w:r>
         <w:rPr>
           <w:rFonts w:ascii="Calibri" w:hAnsi="Calibri" w:cs="Calibri"/>
@@ -8568,8 +8592,9 @@
           <w:rFonts w:ascii="Calibri" w:hAnsi="Calibri" w:cs="Calibri"/>
           <w:noProof/>
         </w:rPr>
+        <w:lastRenderedPageBreak/>
         <w:drawing>
-          <wp:inline distT="0" distB="0" distL="0" distR="0" wp14:anchorId="6C530EC2" wp14:editId="4067A958">
+          <wp:inline distT="0" distB="0" distL="0" distR="0" wp14:anchorId="6C530EC2" wp14:editId="1BD00188">
             <wp:extent cx="2000250" cy="2436140"/>
             <wp:effectExtent l="0" t="0" r="0" b="2540"/>
             <wp:docPr id="1950033485" name="Picture 13"/>
@@ -8584,7 +8609,7 @@
                     <pic:cNvPicPr/>
                   </pic:nvPicPr>
                   <pic:blipFill>
-                    <a:blip r:embed="rId31" cstate="print">
+                    <a:blip r:embed="rId34" cstate="print">
                       <a:extLst>
                         <a:ext uri="{28A0092B-C50C-407E-A947-70E740481C1C}">
                           <a14:useLocalDpi xmlns:a14="http://schemas.microsoft.com/office/drawing/2010/main" val="0"/>
@@ -8630,7 +8655,6 @@
           <w:b/>
           <w:bCs/>
         </w:rPr>
-        <w:lastRenderedPageBreak/>
         <w:t>Check</w:t>
       </w:r>
       <w:r>
@@ -8685,18 +8709,8 @@
           <w:b/>
           <w:bCs/>
         </w:rPr>
-        <w:t>.</w:t>
-      </w:r>
-      <w:proofErr w:type="spellStart"/>
-      <w:r>
-        <w:rPr>
-          <w:rFonts w:ascii="Calibri" w:hAnsi="Calibri" w:cs="Calibri"/>
-          <w:b/>
-          <w:bCs/>
-        </w:rPr>
-        <w:t>platformio</w:t>
-      </w:r>
-      <w:proofErr w:type="spellEnd"/>
+        <w:t>.platformio</w:t>
+      </w:r>
       <w:r>
         <w:rPr>
           <w:rFonts w:ascii="Calibri" w:hAnsi="Calibri" w:cs="Calibri"/>
@@ -8709,18 +8723,8 @@
           <w:b/>
           <w:bCs/>
         </w:rPr>
-        <w:t>.</w:t>
-      </w:r>
-      <w:proofErr w:type="spellStart"/>
-      <w:r>
-        <w:rPr>
-          <w:rFonts w:ascii="Calibri" w:hAnsi="Calibri" w:cs="Calibri"/>
-          <w:b/>
-          <w:bCs/>
-        </w:rPr>
-        <w:t>vscode</w:t>
-      </w:r>
-      <w:proofErr w:type="spellEnd"/>
+        <w:t>.vscode</w:t>
+      </w:r>
       <w:r>
         <w:rPr>
           <w:rFonts w:ascii="Calibri" w:hAnsi="Calibri" w:cs="Calibri"/>
@@ -8745,23 +8749,13 @@
         </w:rPr>
         <w:t xml:space="preserve">Browse into the </w:t>
       </w:r>
-      <w:proofErr w:type="spellStart"/>
-      <w:r>
-        <w:rPr>
-          <w:rFonts w:ascii="Calibri" w:hAnsi="Calibri" w:cs="Calibri"/>
-          <w:b/>
-          <w:bCs/>
-        </w:rPr>
-        <w:t>UserID</w:t>
-      </w:r>
-      <w:proofErr w:type="spellEnd"/>
-      <w:r>
-        <w:rPr>
-          <w:rFonts w:ascii="Calibri" w:hAnsi="Calibri" w:cs="Calibri"/>
-          <w:b/>
-          <w:bCs/>
-        </w:rPr>
-        <w:t>\App Data</w:t>
+      <w:r>
+        <w:rPr>
+          <w:rFonts w:ascii="Calibri" w:hAnsi="Calibri" w:cs="Calibri"/>
+          <w:b/>
+          <w:bCs/>
+        </w:rPr>
+        <w:t>UserID\App Data</w:t>
       </w:r>
       <w:r>
         <w:rPr>
@@ -8812,7 +8806,7 @@
                     <pic:cNvPicPr/>
                   </pic:nvPicPr>
                   <pic:blipFill>
-                    <a:blip r:embed="rId32" cstate="print">
+                    <a:blip r:embed="rId35" cstate="print">
                       <a:extLst>
                         <a:ext uri="{28A0092B-C50C-407E-A947-70E740481C1C}">
                           <a14:useLocalDpi xmlns:a14="http://schemas.microsoft.com/office/drawing/2010/main" val="0"/>
@@ -8896,7 +8890,7 @@
         <w:rPr>
           <w:rFonts w:ascii="Calibri" w:hAnsi="Calibri" w:cs="Calibri"/>
         </w:rPr>
-        <w:t>It’s usually not needed to uninstall and reinstall Git, so leave Git in place.</w:t>
+        <w:t>Reboot Windows to clear any pending file and folder deletions.</w:t>
       </w:r>
     </w:p>
     <w:p>
@@ -8914,24 +8908,6 @@
         <w:rPr>
           <w:rFonts w:ascii="Calibri" w:hAnsi="Calibri" w:cs="Calibri"/>
         </w:rPr>
-        <w:t>Reboot Windows to clear any pending file and folder deletions.</w:t>
-      </w:r>
-    </w:p>
-    <w:p>
-      <w:pPr>
-        <w:pStyle w:val="ListParagraph"/>
-        <w:numPr>
-          <w:ilvl w:val="0"/>
-          <w:numId w:val="9"/>
-        </w:numPr>
-        <w:rPr>
-          <w:rFonts w:ascii="Calibri" w:hAnsi="Calibri" w:cs="Calibri"/>
-        </w:rPr>
-      </w:pPr>
-      <w:r>
-        <w:rPr>
-          <w:rFonts w:ascii="Calibri" w:hAnsi="Calibri" w:cs="Calibri"/>
-        </w:rPr>
         <w:t xml:space="preserve">Go to the section marked </w:t>
       </w:r>
       <w:r>
@@ -8956,7 +8932,7 @@
       </w:r>
     </w:p>
     <w:sectPr>
-      <w:footerReference w:type="default" r:id="rId33"/>
+      <w:footerReference w:type="default" r:id="rId36"/>
       <w:pgSz w:w="12240" w:h="15840"/>
       <w:pgMar w:top="1440" w:right="1440" w:bottom="1440" w:left="1440" w:header="720" w:footer="720" w:gutter="0"/>
       <w:cols w:space="720"/>
